--- a/docs/index.docx
+++ b/docs/index.docx
@@ -100,19 +100,7 @@
         <w:rPr>
           <w:i/>
         </w:rPr>
-        <w:t xml:space="preserve">Thesis title: Deep Learning Approaches to the Self-Awesomeness</w:t>
-      </w:r>
-      <w:r>
-        <w:rPr>
-          <w:i/>
-        </w:rPr>
-        <w:t xml:space="preserve"> </w:t>
-      </w:r>
-      <w:r>
-        <w:rPr>
-          <w:i/>
-        </w:rPr>
-        <w:t xml:space="preserve">Estimation Problem</w:t>
+        <w:t xml:space="preserve">Thesis title: Global temperature response to volcanic activity</w:t>
       </w:r>
     </w:p>
     <w:p>

--- a/docs/index.docx
+++ b/docs/index.docx
@@ -97,9 +97,6 @@
         <w:pStyle w:val="Definition"/>
       </w:pPr>
       <w:r>
-        <w:rPr>
-          <w:i/>
-        </w:rPr>
         <w:t xml:space="preserve">Thesis title: Global temperature response to volcanic activity</w:t>
       </w:r>
     </w:p>
@@ -133,28 +130,13 @@
         <w:pStyle w:val="Definition"/>
       </w:pPr>
       <w:r>
-        <w:rPr>
-          <w:i/>
-        </w:rPr>
         <w:t xml:space="preserve">Thesis title: A model for IS spectra for magnetized plasma with arbitrary isotropic</w:t>
       </w:r>
       <w:r>
-        <w:rPr>
-          <w:i/>
-        </w:rPr>
-        <w:t xml:space="preserve"> </w:t>
-      </w:r>
-      <w:r>
-        <w:rPr>
-          <w:i/>
-        </w:rPr>
-        <w:t xml:space="preserve">velocity distributions.</w:t>
-      </w:r>
-      <w:r>
-        <w:t xml:space="preserve"> </w:t>
-      </w:r>
-      <w:r>
-        <w:t xml:space="preserve">Link:</w:t>
+        <w:t xml:space="preserve"> </w:t>
+      </w:r>
+      <w:r>
+        <w:t xml:space="preserve">velocity distributions. Link:</w:t>
       </w:r>
       <w:r>
         <w:t xml:space="preserve"> </w:t>
@@ -170,13 +152,68 @@
     </w:p>
     <w:p>
       <w:pPr>
+        <w:pStyle w:val="Definition"/>
+      </w:pPr>
+      <w:r>
+        <w:t xml:space="preserve">During the Master Thesis work I developed a</w:t>
+      </w:r>
+      <w:r>
+        <w:t xml:space="preserve"> </w:t>
+      </w:r>
+      <w:hyperlink r:id="rId23">
+        <w:r>
+          <w:rPr>
+            <w:rStyle w:val="Hyperlink"/>
+          </w:rPr>
+          <w:t xml:space="preserve">python program</w:t>
+        </w:r>
+      </w:hyperlink>
+      <w:r>
+        <w:t xml:space="preserve"> </w:t>
+      </w:r>
+      <w:r>
+        <w:t xml:space="preserve">that solves an incoherent</w:t>
+      </w:r>
+      <w:r>
+        <w:t xml:space="preserve"> </w:t>
+      </w:r>
+      <w:r>
+        <w:t xml:space="preserve">scatter radar equation. The equation is solved for any oblique angles between the</w:t>
+      </w:r>
+      <w:r>
+        <w:t xml:space="preserve"> </w:t>
+      </w:r>
+      <w:r>
+        <w:t xml:space="preserve">radar pointing direction and the magnetic field line, and it accepts any isotropic</w:t>
+      </w:r>
+      <w:r>
+        <w:t xml:space="preserve"> </w:t>
+      </w:r>
+      <w:r>
+        <w:t xml:space="preserve">electron velocity distribution. This made it possible to calculate the spectrum of</w:t>
+      </w:r>
+      <w:r>
+        <w:t xml:space="preserve"> </w:t>
+      </w:r>
+      <w:r>
+        <w:t xml:space="preserve">superthermal electrons observed by a moving radar numerically and compare to real</w:t>
+      </w:r>
+      <w:r>
+        <w:t xml:space="preserve"> </w:t>
+      </w:r>
+      <w:r>
+        <w:t xml:space="preserve">observations, which was a new contribution to the field.</w:t>
+      </w:r>
+    </w:p>
+    <w:p>
+      <w:pPr>
         <w:pStyle w:val="Heading2"/>
       </w:pPr>
-      <w:bookmarkStart w:id="23" w:name="experience"/>
+      <w:bookmarkStart w:id="24" w:name="experience"/>
       <w:r>
         <w:t xml:space="preserve">Experience</w:t>
       </w:r>
-      <w:bookmarkEnd w:id="23"/>
+      <w:bookmarkEnd w:id="24"/>
     </w:p>
     <w:p>
       <w:pPr>
@@ -281,48 +318,48 @@
         <w:pStyle w:val="Definition"/>
       </w:pPr>
       <w:r>
-        <w:t xml:space="preserve">During eight weeks in the summer of 2019 I worked at the FFI, continuing the project on</w:t>
-      </w:r>
-      <w:r>
-        <w:t xml:space="preserve"> </w:t>
-      </w:r>
-      <w:r>
-        <w:t xml:space="preserve">software defined radios from 2018. The goal this summer was to be able to do real time</w:t>
-      </w:r>
-      <w:r>
-        <w:t xml:space="preserve"> </w:t>
-      </w:r>
-      <w:r>
-        <w:t xml:space="preserve">spoofing of a GNSS (Global Navigation Satellite System) receiver, meaning it should be</w:t>
-      </w:r>
-      <w:r>
-        <w:t xml:space="preserve"> </w:t>
-      </w:r>
-      <w:r>
-        <w:t xml:space="preserve">possible for the spoofer to make adjustments to the path the fake signal gives, in real</w:t>
-      </w:r>
-      <w:r>
-        <w:t xml:space="preserve"> </w:t>
-      </w:r>
-      <w:r>
-        <w:t xml:space="preserve">time. Multiple open-source projects was used, some of which I modified or wrote myself</w:t>
-      </w:r>
-      <w:r>
-        <w:t xml:space="preserve"> </w:t>
-      </w:r>
-      <w:r>
-        <w:t xml:space="preserve">during the project. The added code was written in Python, and the complete project can by</w:t>
-      </w:r>
-      <w:r>
-        <w:t xml:space="preserve"> </w:t>
-      </w:r>
-      <w:r>
-        <w:t xml:space="preserve">found in my</w:t>
-      </w:r>
-      <w:r>
-        <w:t xml:space="preserve"> </w:t>
-      </w:r>
-      <w:hyperlink r:id="rId24">
+        <w:t xml:space="preserve">During eight weeks in the summer of 2019 I worked at the FFI, continuing the project</w:t>
+      </w:r>
+      <w:r>
+        <w:t xml:space="preserve"> </w:t>
+      </w:r>
+      <w:r>
+        <w:t xml:space="preserve">on software defined radios from 2018. The goal this summer was to be able to do real</w:t>
+      </w:r>
+      <w:r>
+        <w:t xml:space="preserve"> </w:t>
+      </w:r>
+      <w:r>
+        <w:t xml:space="preserve">time spoofing of a GNSS (Global Navigation Satellite System) receiver, meaning it</w:t>
+      </w:r>
+      <w:r>
+        <w:t xml:space="preserve"> </w:t>
+      </w:r>
+      <w:r>
+        <w:t xml:space="preserve">should be possible for the spoofer to make adjustments to the path the fake signal</w:t>
+      </w:r>
+      <w:r>
+        <w:t xml:space="preserve"> </w:t>
+      </w:r>
+      <w:r>
+        <w:t xml:space="preserve">gives, in real time. Multiple open-source projects was used, some of which I modified</w:t>
+      </w:r>
+      <w:r>
+        <w:t xml:space="preserve"> </w:t>
+      </w:r>
+      <w:r>
+        <w:t xml:space="preserve">or wrote myself during the project. The added code was written in Python, and the</w:t>
+      </w:r>
+      <w:r>
+        <w:t xml:space="preserve"> </w:t>
+      </w:r>
+      <w:r>
+        <w:t xml:space="preserve">complete project can by found in my</w:t>
+      </w:r>
+      <w:r>
+        <w:t xml:space="preserve"> </w:t>
+      </w:r>
+      <w:hyperlink r:id="rId25">
         <w:r>
           <w:rPr>
             <w:rStyle w:val="Hyperlink"/>
@@ -331,13 +368,13 @@
         </w:r>
       </w:hyperlink>
       <w:r>
-        <w:t xml:space="preserve">. The project ended in a successful demonstration of</w:t>
-      </w:r>
-      <w:r>
-        <w:t xml:space="preserve"> </w:t>
-      </w:r>
-      <w:r>
-        <w:t xml:space="preserve">real-time controlling of a spoofing signal.</w:t>
+        <w:t xml:space="preserve">. The project ended in</w:t>
+      </w:r>
+      <w:r>
+        <w:t xml:space="preserve"> </w:t>
+      </w:r>
+      <w:r>
+        <w:t xml:space="preserve">a successful demonstration of real-time control of a spoofing signal.</w:t>
       </w:r>
     </w:p>
     <w:p>
@@ -370,24 +407,30 @@
         <w:pStyle w:val="Definition"/>
       </w:pPr>
       <w:r>
-        <w:t xml:space="preserve">During nine weeks in the summer of 2018 I worked at the FFI on a project about software</w:t>
-      </w:r>
-      <w:r>
-        <w:t xml:space="preserve"> </w:t>
-      </w:r>
-      <w:r>
-        <w:t xml:space="preserve">defined radios for use with jamming and spoofing of GNSS receivers. Open-source projects</w:t>
-      </w:r>
-      <w:r>
-        <w:t xml:space="preserve"> </w:t>
-      </w:r>
-      <w:r>
-        <w:t xml:space="preserve">was used along with a number of different hardware, most notably the</w:t>
-      </w:r>
-      <w:r>
-        <w:t xml:space="preserve"> </w:t>
-      </w:r>
-      <w:hyperlink r:id="rId25">
+        <w:t xml:space="preserve">During nine weeks in the summer of 2018 I worked at the FFI on a project about</w:t>
+      </w:r>
+      <w:r>
+        <w:t xml:space="preserve"> </w:t>
+      </w:r>
+      <w:r>
+        <w:t xml:space="preserve">software defined radios for use with jamming and spoofing of GNSS receivers.</w:t>
+      </w:r>
+      <w:r>
+        <w:t xml:space="preserve"> </w:t>
+      </w:r>
+      <w:r>
+        <w:t xml:space="preserve">Open-source projects was used along with a number of different hardware, most notably</w:t>
+      </w:r>
+      <w:r>
+        <w:t xml:space="preserve"> </w:t>
+      </w:r>
+      <w:r>
+        <w:t xml:space="preserve">the</w:t>
+      </w:r>
+      <w:r>
+        <w:t xml:space="preserve"> </w:t>
+      </w:r>
+      <w:hyperlink r:id="rId26">
         <w:r>
           <w:rPr>
             <w:rStyle w:val="Hyperlink"/>
@@ -396,30 +439,24 @@
         </w:r>
       </w:hyperlink>
       <w:r>
-        <w:t xml:space="preserve">. At the end of</w:t>
-      </w:r>
-      <w:r>
-        <w:t xml:space="preserve"> </w:t>
-      </w:r>
-      <w:r>
-        <w:t xml:space="preserve">the period, spoofing of both GNSS receivers and a phone was demonstrated, and a report</w:t>
-      </w:r>
-      <w:r>
-        <w:t xml:space="preserve"> </w:t>
-      </w:r>
-      <w:r>
-        <w:t xml:space="preserve">documenting the project was written.</w:t>
+        <w:t xml:space="preserve">. At the end of the period, spoofing of both GNSS receivers and a mobile</w:t>
+      </w:r>
+      <w:r>
+        <w:t xml:space="preserve"> </w:t>
+      </w:r>
+      <w:r>
+        <w:t xml:space="preserve">phone was demonstrated, and a report documenting the process was written.</w:t>
       </w:r>
     </w:p>
     <w:p>
       <w:pPr>
         <w:pStyle w:val="Heading2"/>
       </w:pPr>
-      <w:bookmarkStart w:id="26" w:name="technical-experience"/>
+      <w:bookmarkStart w:id="27" w:name="technical-experience"/>
       <w:r>
         <w:t xml:space="preserve">Technical Experience</w:t>
       </w:r>
-      <w:bookmarkEnd w:id="26"/>
+      <w:bookmarkEnd w:id="27"/>
     </w:p>
     <w:p>
       <w:pPr>
@@ -439,7 +476,7 @@
       <w:r>
         <w:t xml:space="preserve"> </w:t>
       </w:r>
-      <w:hyperlink r:id="rId27">
+      <w:hyperlink r:id="rId28">
         <w:r>
           <w:rPr>
             <w:rStyle w:val="Hyperlink"/>
@@ -451,24 +488,24 @@
         <w:t xml:space="preserve"> </w:t>
       </w:r>
       <w:r>
-        <w:t xml:space="preserve">where I put up projects I work in my spare</w:t>
-      </w:r>
-      <w:r>
-        <w:t xml:space="preserve"> </w:t>
-      </w:r>
-      <w:r>
-        <w:t xml:space="preserve">time, as well as any other content I find interesting. For example I have my own NFT</w:t>
-      </w:r>
-      <w:r>
-        <w:t xml:space="preserve"> </w:t>
-      </w:r>
-      <w:r>
-        <w:t xml:space="preserve">storefront on the website that uses the</w:t>
-      </w:r>
-      <w:r>
-        <w:t xml:space="preserve"> </w:t>
-      </w:r>
-      <w:hyperlink r:id="rId28">
+        <w:t xml:space="preserve">where I put up projects I work on in my spare</w:t>
+      </w:r>
+      <w:r>
+        <w:t xml:space="preserve"> </w:t>
+      </w:r>
+      <w:r>
+        <w:t xml:space="preserve">time, as well as any other content I find interesting. There, you can find my own NFT</w:t>
+      </w:r>
+      <w:r>
+        <w:t xml:space="preserve"> </w:t>
+      </w:r>
+      <w:r>
+        <w:t xml:space="preserve">storefront that uses the</w:t>
+      </w:r>
+      <w:r>
+        <w:t xml:space="preserve"> </w:t>
+      </w:r>
+      <w:hyperlink r:id="rId29">
         <w:r>
           <w:rPr>
             <w:rStyle w:val="Hyperlink"/>
@@ -485,7 +522,7 @@
       <w:r>
         <w:t xml:space="preserve"> </w:t>
       </w:r>
-      <w:hyperlink r:id="rId29">
+      <w:hyperlink r:id="rId30">
         <w:r>
           <w:rPr>
             <w:rStyle w:val="Hyperlink"/>
@@ -513,12 +550,12 @@
         <w:pStyle w:val="Definition"/>
       </w:pPr>
       <w:r>
-        <w:t xml:space="preserve">I maintain the project</w:t>
-      </w:r>
-      <w:r>
-        <w:t xml:space="preserve"> </w:t>
-      </w:r>
-      <w:hyperlink r:id="rId30">
+        <w:t xml:space="preserve">Maintainer of the project</w:t>
+      </w:r>
+      <w:r>
+        <w:t xml:space="preserve"> </w:t>
+      </w:r>
+      <w:hyperlink r:id="rId31">
         <w:r>
           <w:rPr>
             <w:rStyle w:val="Hyperlink"/>
@@ -536,7 +573,7 @@
       <w:r>
         <w:t xml:space="preserve"> </w:t>
       </w:r>
-      <w:hyperlink r:id="rId31">
+      <w:hyperlink r:id="rId32">
         <w:r>
           <w:rPr>
             <w:rStyle w:val="Hyperlink"/>
@@ -572,12 +609,12 @@
         <w:t xml:space="preserve"> </w:t>
       </w:r>
       <w:r>
-        <w:t xml:space="preserve">I also contributed to</w:t>
-      </w:r>
-      <w:r>
-        <w:t xml:space="preserve"> </w:t>
-      </w:r>
-      <w:hyperlink r:id="rId32">
+        <w:t xml:space="preserve">Also made contributions to</w:t>
+      </w:r>
+      <w:r>
+        <w:t xml:space="preserve"> </w:t>
+      </w:r>
+      <w:hyperlink r:id="rId33">
         <w:r>
           <w:rPr>
             <w:rStyle w:val="Hyperlink"/>
@@ -590,13 +627,44 @@
         <w:t xml:space="preserve"> </w:t>
       </w:r>
       <w:r>
-        <w:t xml:space="preserve">which is a general previewing tool to be used within</w:t>
-      </w:r>
-      <w:r>
-        <w:t xml:space="preserve"> </w:t>
-      </w:r>
-      <w:r>
-        <w:t xml:space="preserve">the terminal.</w:t>
+        <w:t xml:space="preserve">which is a general previewing tool to be used</w:t>
+      </w:r>
+      <w:r>
+        <w:t xml:space="preserve"> </w:t>
+      </w:r>
+      <w:r>
+        <w:t xml:space="preserve">within the terminal, for example with a file manager like</w:t>
+      </w:r>
+      <w:r>
+        <w:t xml:space="preserve"> </w:t>
+      </w:r>
+      <w:hyperlink r:id="rId34">
+        <w:r>
+          <w:rPr>
+            <w:rStyle w:val="Hyperlink"/>
+          </w:rPr>
+          <w:t xml:space="preserve">lf</w:t>
+        </w:r>
+      </w:hyperlink>
+      <w:r>
+        <w:t xml:space="preserve"> </w:t>
+      </w:r>
+      <w:r>
+        <w:t xml:space="preserve">or</w:t>
+      </w:r>
+      <w:r>
+        <w:t xml:space="preserve"> </w:t>
+      </w:r>
+      <w:hyperlink r:id="rId35">
+        <w:r>
+          <w:rPr>
+            <w:rStyle w:val="Hyperlink"/>
+          </w:rPr>
+          <w:t xml:space="preserve">nnn</w:t>
+        </w:r>
+      </w:hyperlink>
+      <w:r>
+        <w:t xml:space="preserve">.</w:t>
       </w:r>
     </w:p>
     <w:p>
@@ -632,7 +700,7 @@
       <w:r>
         <w:t xml:space="preserve"> </w:t>
       </w:r>
-      <w:hyperlink r:id="rId33">
+      <w:hyperlink r:id="rId36">
         <w:r>
           <w:rPr>
             <w:rStyle w:val="Hyperlink"/>
@@ -664,7 +732,7 @@
       <w:pPr>
         <w:pStyle w:val="BlockText"/>
       </w:pPr>
-      <w:hyperlink r:id="rId34">
+      <w:hyperlink r:id="rId37">
         <w:r>
           <w:rPr>
             <w:rStyle w:val="Hyperlink"/>
@@ -681,7 +749,7 @@
       <w:r>
         <w:br/>
       </w:r>
-      <w:hyperlink r:id="rId35">
+      <w:hyperlink r:id="rId38">
         <w:r>
           <w:rPr>
             <w:rStyle w:val="Hyperlink"/>
@@ -698,7 +766,7 @@
       <w:r>
         <w:t xml:space="preserve"> </w:t>
       </w:r>
-      <w:hyperlink r:id="rId33">
+      <w:hyperlink r:id="rId36">
         <w:r>
           <w:rPr>
             <w:rStyle w:val="Hyperlink"/>
@@ -715,7 +783,7 @@
       <w:r>
         <w:t xml:space="preserve"> </w:t>
       </w:r>
-      <w:hyperlink r:id="rId36">
+      <w:hyperlink r:id="rId39">
         <w:r>
           <w:rPr>
             <w:rStyle w:val="Hyperlink"/>
@@ -732,7 +800,7 @@
       <w:r>
         <w:t xml:space="preserve"> </w:t>
       </w:r>
-      <w:hyperlink r:id="rId37">
+      <w:hyperlink r:id="rId40">
         <w:r>
           <w:rPr>
             <w:rStyle w:val="Hyperlink"/>
@@ -752,7 +820,7 @@
       <w:r>
         <w:br/>
       </w:r>
-      <w:hyperlink r:id="rId38">
+      <w:hyperlink r:id="rId41">
         <w:r>
           <w:rPr>
             <w:rStyle w:val="Hyperlink"/>
@@ -769,7 +837,7 @@
       <w:r>
         <w:t xml:space="preserve"> </w:t>
       </w:r>
-      <w:hyperlink r:id="rId39">
+      <w:hyperlink r:id="rId42">
         <w:r>
           <w:rPr>
             <w:rStyle w:val="Hyperlink"/>
@@ -786,7 +854,7 @@
       <w:r>
         <w:t xml:space="preserve"> </w:t>
       </w:r>
-      <w:hyperlink r:id="rId40">
+      <w:hyperlink r:id="rId43">
         <w:r>
           <w:rPr>
             <w:rStyle w:val="Hyperlink"/>
@@ -803,7 +871,7 @@
       <w:r>
         <w:t xml:space="preserve"> </w:t>
       </w:r>
-      <w:hyperlink r:id="rId41">
+      <w:hyperlink r:id="rId44">
         <w:r>
           <w:rPr>
             <w:rStyle w:val="Hyperlink"/>

--- a/docs/index.docx
+++ b/docs/index.docx
@@ -97,7 +97,45 @@
         <w:pStyle w:val="Definition"/>
       </w:pPr>
       <w:r>
-        <w:t xml:space="preserve">Thesis title: Global temperature response to volcanic activity</w:t>
+        <w:t xml:space="preserve">Thesis title: Global temperature response to volcanic activity.</w:t>
+      </w:r>
+    </w:p>
+    <w:p>
+      <w:pPr>
+        <w:pStyle w:val="Definition"/>
+      </w:pPr>
+      <w:r>
+        <w:t xml:space="preserve">The PhD work consist of running long climate model simulations with volcanic forcing</w:t>
+      </w:r>
+      <w:r>
+        <w:t xml:space="preserve"> </w:t>
+      </w:r>
+      <w:r>
+        <w:t xml:space="preserve">and investigate the corresponding temperature response to volcanoes. The response to</w:t>
+      </w:r>
+      <w:r>
+        <w:t xml:space="preserve"> </w:t>
+      </w:r>
+      <w:r>
+        <w:t xml:space="preserve">volcanic forcing is hypothesized to be linear. Further, analysis will be carried out</w:t>
+      </w:r>
+      <w:r>
+        <w:t xml:space="preserve"> </w:t>
+      </w:r>
+      <w:r>
+        <w:t xml:space="preserve">to investigate the universality of the response to volcanic forcing with respect to</w:t>
+      </w:r>
+      <w:r>
+        <w:t xml:space="preserve"> </w:t>
+      </w:r>
+      <w:r>
+        <w:t xml:space="preserve">any kind of forcing, possibly providing valuble insight into the equilibrium climate</w:t>
+      </w:r>
+      <w:r>
+        <w:t xml:space="preserve"> </w:t>
+      </w:r>
+      <w:r>
+        <w:t xml:space="preserve">sensitivity.</w:t>
       </w:r>
     </w:p>
     <w:p>
@@ -196,7 +234,7 @@
         <w:t xml:space="preserve"> </w:t>
       </w:r>
       <w:r>
-        <w:t xml:space="preserve">superthermal electrons observed by a moving radar numerically and compare to real</w:t>
+        <w:t xml:space="preserve">suprathermal electrons observed by a moving radar numerically and compare to real</w:t>
       </w:r>
       <w:r>
         <w:t xml:space="preserve"> </w:t>
@@ -633,7 +671,7 @@
         <w:t xml:space="preserve"> </w:t>
       </w:r>
       <w:r>
-        <w:t xml:space="preserve">within the terminal, for example with a file manager like</w:t>
+        <w:t xml:space="preserve">within the terminal, for example with the file manager</w:t>
       </w:r>
       <w:r>
         <w:t xml:space="preserve"> </w:t>
@@ -647,23 +685,6 @@
         </w:r>
       </w:hyperlink>
       <w:r>
-        <w:t xml:space="preserve"> </w:t>
-      </w:r>
-      <w:r>
-        <w:t xml:space="preserve">or</w:t>
-      </w:r>
-      <w:r>
-        <w:t xml:space="preserve"> </w:t>
-      </w:r>
-      <w:hyperlink r:id="rId35">
-        <w:r>
-          <w:rPr>
-            <w:rStyle w:val="Hyperlink"/>
-          </w:rPr>
-          <w:t xml:space="preserve">nnn</w:t>
-        </w:r>
-      </w:hyperlink>
-      <w:r>
         <w:t xml:space="preserve">.</w:t>
       </w:r>
     </w:p>
@@ -700,7 +721,7 @@
       <w:r>
         <w:t xml:space="preserve"> </w:t>
       </w:r>
-      <w:hyperlink r:id="rId36">
+      <w:hyperlink r:id="rId35">
         <w:r>
           <w:rPr>
             <w:rStyle w:val="Hyperlink"/>
@@ -732,7 +753,7 @@
       <w:pPr>
         <w:pStyle w:val="BlockText"/>
       </w:pPr>
-      <w:hyperlink r:id="rId37">
+      <w:hyperlink r:id="rId36">
         <w:r>
           <w:rPr>
             <w:rStyle w:val="Hyperlink"/>
@@ -749,7 +770,7 @@
       <w:r>
         <w:br/>
       </w:r>
-      <w:hyperlink r:id="rId38">
+      <w:hyperlink r:id="rId37">
         <w:r>
           <w:rPr>
             <w:rStyle w:val="Hyperlink"/>
@@ -766,7 +787,7 @@
       <w:r>
         <w:t xml:space="preserve"> </w:t>
       </w:r>
-      <w:hyperlink r:id="rId36">
+      <w:hyperlink r:id="rId35">
         <w:r>
           <w:rPr>
             <w:rStyle w:val="Hyperlink"/>
@@ -783,7 +804,7 @@
       <w:r>
         <w:t xml:space="preserve"> </w:t>
       </w:r>
-      <w:hyperlink r:id="rId39">
+      <w:hyperlink r:id="rId38">
         <w:r>
           <w:rPr>
             <w:rStyle w:val="Hyperlink"/>
@@ -800,7 +821,7 @@
       <w:r>
         <w:t xml:space="preserve"> </w:t>
       </w:r>
-      <w:hyperlink r:id="rId40">
+      <w:hyperlink r:id="rId39">
         <w:r>
           <w:rPr>
             <w:rStyle w:val="Hyperlink"/>
@@ -820,7 +841,7 @@
       <w:r>
         <w:br/>
       </w:r>
-      <w:hyperlink r:id="rId41">
+      <w:hyperlink r:id="rId40">
         <w:r>
           <w:rPr>
             <w:rStyle w:val="Hyperlink"/>
@@ -837,7 +858,7 @@
       <w:r>
         <w:t xml:space="preserve"> </w:t>
       </w:r>
-      <w:hyperlink r:id="rId42">
+      <w:hyperlink r:id="rId41">
         <w:r>
           <w:rPr>
             <w:rStyle w:val="Hyperlink"/>
@@ -854,7 +875,7 @@
       <w:r>
         <w:t xml:space="preserve"> </w:t>
       </w:r>
-      <w:hyperlink r:id="rId43">
+      <w:hyperlink r:id="rId42">
         <w:r>
           <w:rPr>
             <w:rStyle w:val="Hyperlink"/>
@@ -871,7 +892,7 @@
       <w:r>
         <w:t xml:space="preserve"> </w:t>
       </w:r>
-      <w:hyperlink r:id="rId44">
+      <w:hyperlink r:id="rId43">
         <w:r>
           <w:rPr>
             <w:rStyle w:val="Hyperlink"/>

--- a/docs/index.docx
+++ b/docs/index.docx
@@ -2,15 +2,14 @@
 <file path=word/document.xml><?xml version="1.0" encoding="utf-8"?>
 <w:document xmlns:w="http://schemas.openxmlformats.org/wordprocessingml/2006/main" xmlns:m="http://schemas.openxmlformats.org/officeDocument/2006/math" xmlns:r="http://schemas.openxmlformats.org/officeDocument/2006/relationships" xmlns:o="urn:schemas-microsoft-com:office:office" xmlns:v="urn:schemas-microsoft-com:vml" xmlns:w10="urn:schemas-microsoft-com:office:word" xmlns:a="http://schemas.openxmlformats.org/drawingml/2006/main" xmlns:pic="http://schemas.openxmlformats.org/drawingml/2006/picture" xmlns:wp="http://schemas.openxmlformats.org/drawingml/2006/wordprocessingDrawing">
   <w:body>
+    <w:bookmarkStart w:id="43" w:name="eirik-rolland-enger"/>
     <w:p>
       <w:pPr>
         <w:pStyle w:val="Heading1"/>
       </w:pPr>
-      <w:bookmarkStart w:id="20" w:name="eirik-rolland-enger"/>
       <w:r>
         <w:t xml:space="preserve">Eirik Rolland Enger</w:t>
       </w:r>
-      <w:bookmarkEnd w:id="20"/>
     </w:p>
     <w:p>
       <w:r>
@@ -25,6 +24,7 @@
       </w:pPr>
       <w:r>
         <w:rPr>
+          <w:bCs/>
           <w:b/>
         </w:rPr>
         <w:t xml:space="preserve">PhD candidate</w:t>
@@ -57,15 +57,14 @@
         </w:pict>
       </w:r>
     </w:p>
+    <w:bookmarkStart w:id="22" w:name="education"/>
     <w:p>
       <w:pPr>
         <w:pStyle w:val="Heading2"/>
       </w:pPr>
-      <w:bookmarkStart w:id="21" w:name="education"/>
       <w:r>
         <w:t xml:space="preserve">Education</w:t>
       </w:r>
-      <w:bookmarkEnd w:id="21"/>
     </w:p>
     <w:p>
       <w:pPr>
@@ -81,6 +80,7 @@
       </w:pPr>
       <w:r>
         <w:rPr>
+          <w:iCs/>
           <w:i/>
         </w:rPr>
         <w:t xml:space="preserve">PhD, Climate Physics at the University of Tromsø</w:t>
@@ -152,6 +152,7 @@
       </w:pPr>
       <w:r>
         <w:rPr>
+          <w:iCs/>
           <w:i/>
         </w:rPr>
         <w:t xml:space="preserve">MS in Space Physics at the University of Tromsø</w:t>
@@ -179,7 +180,7 @@
       <w:r>
         <w:t xml:space="preserve"> </w:t>
       </w:r>
-      <w:hyperlink r:id="rId22">
+      <w:hyperlink r:id="rId20">
         <w:r>
           <w:rPr>
             <w:rStyle w:val="Hyperlink"/>
@@ -198,7 +199,7 @@
       <w:r>
         <w:t xml:space="preserve"> </w:t>
       </w:r>
-      <w:hyperlink r:id="rId23">
+      <w:hyperlink r:id="rId21">
         <w:r>
           <w:rPr>
             <w:rStyle w:val="Hyperlink"/>
@@ -243,15 +244,15 @@
         <w:t xml:space="preserve">observations, which was a new contribution to the field.</w:t>
       </w:r>
     </w:p>
+    <w:bookmarkEnd w:id="22"/>
+    <w:bookmarkStart w:id="25" w:name="experience"/>
     <w:p>
       <w:pPr>
         <w:pStyle w:val="Heading2"/>
       </w:pPr>
-      <w:bookmarkStart w:id="24" w:name="experience"/>
       <w:r>
         <w:t xml:space="preserve">Experience</w:t>
       </w:r>
-      <w:bookmarkEnd w:id="24"/>
     </w:p>
     <w:p>
       <w:pPr>
@@ -267,6 +268,7 @@
       </w:pPr>
       <w:r>
         <w:rPr>
+          <w:iCs/>
           <w:i/>
         </w:rPr>
         <w:t xml:space="preserve">Teacing Assistant at University of Tromsø</w:t>
@@ -340,6 +342,7 @@
       </w:pPr>
       <w:r>
         <w:rPr>
+          <w:iCs/>
           <w:i/>
         </w:rPr>
         <w:t xml:space="preserve">Summer student at FFI — Norwegian Defence Research Establishment</w:t>
@@ -397,7 +400,7 @@
       <w:r>
         <w:t xml:space="preserve"> </w:t>
       </w:r>
-      <w:hyperlink r:id="rId25">
+      <w:hyperlink r:id="rId23">
         <w:r>
           <w:rPr>
             <w:rStyle w:val="Hyperlink"/>
@@ -429,6 +432,7 @@
       </w:pPr>
       <w:r>
         <w:rPr>
+          <w:iCs/>
           <w:i/>
         </w:rPr>
         <w:t xml:space="preserve">Summer student at FFI — Norwegian Defence Research Establishment</w:t>
@@ -468,7 +472,7 @@
       <w:r>
         <w:t xml:space="preserve"> </w:t>
       </w:r>
-      <w:hyperlink r:id="rId26">
+      <w:hyperlink r:id="rId24">
         <w:r>
           <w:rPr>
             <w:rStyle w:val="Hyperlink"/>
@@ -486,15 +490,15 @@
         <w:t xml:space="preserve">phone was demonstrated, and a report documenting the process was written.</w:t>
       </w:r>
     </w:p>
+    <w:bookmarkEnd w:id="25"/>
+    <w:bookmarkStart w:id="42" w:name="technical-experience"/>
     <w:p>
       <w:pPr>
         <w:pStyle w:val="Heading2"/>
       </w:pPr>
-      <w:bookmarkStart w:id="27" w:name="technical-experience"/>
       <w:r>
         <w:t xml:space="preserve">Technical Experience</w:t>
       </w:r>
-      <w:bookmarkEnd w:id="27"/>
     </w:p>
     <w:p>
       <w:pPr>
@@ -514,7 +518,7 @@
       <w:r>
         <w:t xml:space="preserve"> </w:t>
       </w:r>
-      <w:hyperlink r:id="rId28">
+      <w:hyperlink r:id="rId26">
         <w:r>
           <w:rPr>
             <w:rStyle w:val="Hyperlink"/>
@@ -543,7 +547,7 @@
       <w:r>
         <w:t xml:space="preserve"> </w:t>
       </w:r>
-      <w:hyperlink r:id="rId29">
+      <w:hyperlink r:id="rId27">
         <w:r>
           <w:rPr>
             <w:rStyle w:val="Hyperlink"/>
@@ -560,7 +564,7 @@
       <w:r>
         <w:t xml:space="preserve"> </w:t>
       </w:r>
-      <w:hyperlink r:id="rId30">
+      <w:hyperlink r:id="rId28">
         <w:r>
           <w:rPr>
             <w:rStyle w:val="Hyperlink"/>
@@ -593,10 +597,11 @@
       <w:r>
         <w:t xml:space="preserve"> </w:t>
       </w:r>
-      <w:hyperlink r:id="rId31">
+      <w:hyperlink r:id="rId29">
         <w:r>
           <w:rPr>
             <w:rStyle w:val="Hyperlink"/>
+            <w:bCs/>
             <w:b/>
           </w:rPr>
           <w:t xml:space="preserve">ncdump-rich</w:t>
@@ -611,7 +616,7 @@
       <w:r>
         <w:t xml:space="preserve"> </w:t>
       </w:r>
-      <w:hyperlink r:id="rId32">
+      <w:hyperlink r:id="rId30">
         <w:r>
           <w:rPr>
             <w:rStyle w:val="Hyperlink"/>
@@ -652,10 +657,11 @@
       <w:r>
         <w:t xml:space="preserve"> </w:t>
       </w:r>
-      <w:hyperlink r:id="rId33">
+      <w:hyperlink r:id="rId31">
         <w:r>
           <w:rPr>
             <w:rStyle w:val="Hyperlink"/>
+            <w:bCs/>
             <w:b/>
           </w:rPr>
           <w:t xml:space="preserve">stpv</w:t>
@@ -676,7 +682,7 @@
       <w:r>
         <w:t xml:space="preserve"> </w:t>
       </w:r>
-      <w:hyperlink r:id="rId34">
+      <w:hyperlink r:id="rId32">
         <w:r>
           <w:rPr>
             <w:rStyle w:val="Hyperlink"/>
@@ -702,6 +708,7 @@
       </w:pPr>
       <w:r>
         <w:rPr>
+          <w:bCs/>
           <w:b/>
         </w:rPr>
         <w:t xml:space="preserve">python:</w:t>
@@ -721,7 +728,7 @@
       <w:r>
         <w:t xml:space="preserve"> </w:t>
       </w:r>
-      <w:hyperlink r:id="rId35">
+      <w:hyperlink r:id="rId33">
         <w:r>
           <w:rPr>
             <w:rStyle w:val="Hyperlink"/>
@@ -753,7 +760,7 @@
       <w:pPr>
         <w:pStyle w:val="BlockText"/>
       </w:pPr>
-      <w:hyperlink r:id="rId36">
+      <w:hyperlink r:id="rId34">
         <w:r>
           <w:rPr>
             <w:rStyle w:val="Hyperlink"/>
@@ -770,7 +777,7 @@
       <w:r>
         <w:br/>
       </w:r>
-      <w:hyperlink r:id="rId37">
+      <w:hyperlink r:id="rId35">
         <w:r>
           <w:rPr>
             <w:rStyle w:val="Hyperlink"/>
@@ -787,7 +794,7 @@
       <w:r>
         <w:t xml:space="preserve"> </w:t>
       </w:r>
-      <w:hyperlink r:id="rId35">
+      <w:hyperlink r:id="rId33">
         <w:r>
           <w:rPr>
             <w:rStyle w:val="Hyperlink"/>
@@ -804,7 +811,7 @@
       <w:r>
         <w:t xml:space="preserve"> </w:t>
       </w:r>
-      <w:hyperlink r:id="rId38">
+      <w:hyperlink r:id="rId36">
         <w:r>
           <w:rPr>
             <w:rStyle w:val="Hyperlink"/>
@@ -821,7 +828,7 @@
       <w:r>
         <w:t xml:space="preserve"> </w:t>
       </w:r>
-      <w:hyperlink r:id="rId39">
+      <w:hyperlink r:id="rId37">
         <w:r>
           <w:rPr>
             <w:rStyle w:val="Hyperlink"/>
@@ -839,9 +846,15 @@
         <w:br/>
       </w:r>
       <w:r>
+        <w:t xml:space="preserve">Last update: 20 December 2021</w:t>
+      </w:r>
+      <w:r>
         <w:br/>
       </w:r>
-      <w:hyperlink r:id="rId40">
+      <w:r>
+        <w:br/>
+      </w:r>
+      <w:hyperlink r:id="rId38">
         <w:r>
           <w:rPr>
             <w:rStyle w:val="Hyperlink"/>
@@ -858,7 +871,7 @@
       <w:r>
         <w:t xml:space="preserve"> </w:t>
       </w:r>
-      <w:hyperlink r:id="rId41">
+      <w:hyperlink r:id="rId39">
         <w:r>
           <w:rPr>
             <w:rStyle w:val="Hyperlink"/>
@@ -875,7 +888,7 @@
       <w:r>
         <w:t xml:space="preserve"> </w:t>
       </w:r>
-      <w:hyperlink r:id="rId42">
+      <w:hyperlink r:id="rId40">
         <w:r>
           <w:rPr>
             <w:rStyle w:val="Hyperlink"/>
@@ -892,7 +905,7 @@
       <w:r>
         <w:t xml:space="preserve"> </w:t>
       </w:r>
-      <w:hyperlink r:id="rId43">
+      <w:hyperlink r:id="rId41">
         <w:r>
           <w:rPr>
             <w:rStyle w:val="Hyperlink"/>
@@ -901,6 +914,8 @@
         </w:r>
       </w:hyperlink>
     </w:p>
+    <w:bookmarkEnd w:id="42"/>
+    <w:bookmarkEnd w:id="43"/>
     <w:sectPr/>
   </w:body>
 </w:document>
@@ -932,17 +947,14 @@
 <file path=word/numbering.xml><?xml version="1.0" encoding="utf-8"?>
 <w:numbering xmlns:w="http://schemas.openxmlformats.org/wordprocessingml/2006/main">
   <w:abstractNum w:abstractNumId="990">
-    <w:nsid w:val="2c1ae401"/>
+    <w:nsid w:val="A990"/>
     <w:multiLevelType w:val="multilevel"/>
     <w:lvl w:ilvl="0">
       <w:numFmt w:val="bullet"/>
       <w:lvlText w:val=" "/>
       <w:lvlJc w:val="left"/>
       <w:pPr>
-        <w:tabs>
-          <w:tab w:val="num" w:pos="0"/>
-        </w:tabs>
-        <w:ind w:left="480" w:hanging="480"/>
+        <w:ind w:left="720" w:hanging="480"/>
       </w:pPr>
     </w:lvl>
     <w:lvl w:ilvl="1">
@@ -950,10 +962,7 @@
       <w:lvlText w:val=" "/>
       <w:lvlJc w:val="left"/>
       <w:pPr>
-        <w:tabs>
-          <w:tab w:val="num" w:pos="720"/>
-        </w:tabs>
-        <w:ind w:left="1200" w:hanging="480"/>
+        <w:ind w:left="1440" w:hanging="480"/>
       </w:pPr>
     </w:lvl>
     <w:lvl w:ilvl="2">
@@ -961,10 +970,7 @@
       <w:lvlText w:val=" "/>
       <w:lvlJc w:val="left"/>
       <w:pPr>
-        <w:tabs>
-          <w:tab w:val="num" w:pos="1440"/>
-        </w:tabs>
-        <w:ind w:left="1920" w:hanging="480"/>
+        <w:ind w:left="2160" w:hanging="480"/>
       </w:pPr>
     </w:lvl>
     <w:lvl w:ilvl="3">
@@ -972,10 +978,7 @@
       <w:lvlText w:val=" "/>
       <w:lvlJc w:val="left"/>
       <w:pPr>
-        <w:tabs>
-          <w:tab w:val="num" w:pos="2160"/>
-        </w:tabs>
-        <w:ind w:left="2640" w:hanging="480"/>
+        <w:ind w:left="2880" w:hanging="480"/>
       </w:pPr>
     </w:lvl>
     <w:lvl w:ilvl="4">
@@ -983,10 +986,7 @@
       <w:lvlText w:val=" "/>
       <w:lvlJc w:val="left"/>
       <w:pPr>
-        <w:tabs>
-          <w:tab w:val="num" w:pos="2880"/>
-        </w:tabs>
-        <w:ind w:left="3360" w:hanging="480"/>
+        <w:ind w:left="3600" w:hanging="480"/>
       </w:pPr>
     </w:lvl>
     <w:lvl w:ilvl="5">
@@ -994,10 +994,7 @@
       <w:lvlText w:val=" "/>
       <w:lvlJc w:val="left"/>
       <w:pPr>
-        <w:tabs>
-          <w:tab w:val="num" w:pos="3600"/>
-        </w:tabs>
-        <w:ind w:left="4080" w:hanging="480"/>
+        <w:ind w:left="4320" w:hanging="480"/>
       </w:pPr>
     </w:lvl>
     <w:lvl w:ilvl="6">
@@ -1005,10 +1002,7 @@
       <w:lvlText w:val=" "/>
       <w:lvlJc w:val="left"/>
       <w:pPr>
-        <w:tabs>
-          <w:tab w:val="num" w:pos="4320"/>
-        </w:tabs>
-        <w:ind w:left="4800" w:hanging="480"/>
+        <w:ind w:left="5040" w:hanging="480"/>
       </w:pPr>
     </w:lvl>
     <w:lvl w:ilvl="7">
@@ -1016,10 +1010,7 @@
       <w:lvlText w:val=" "/>
       <w:lvlJc w:val="left"/>
       <w:pPr>
-        <w:tabs>
-          <w:tab w:val="num" w:pos="5040"/>
-        </w:tabs>
-        <w:ind w:left="5520" w:hanging="480"/>
+        <w:ind w:left="5760" w:hanging="480"/>
       </w:pPr>
     </w:lvl>
     <w:lvl w:ilvl="8">
@@ -1027,25 +1018,19 @@
       <w:lvlText w:val=" "/>
       <w:lvlJc w:val="left"/>
       <w:pPr>
-        <w:tabs>
-          <w:tab w:val="num" w:pos="5760"/>
-        </w:tabs>
-        <w:ind w:left="6240" w:hanging="480"/>
+        <w:ind w:left="6480" w:hanging="480"/>
       </w:pPr>
     </w:lvl>
   </w:abstractNum>
   <w:abstractNum w:abstractNumId="991">
-    <w:nsid w:val="ea454b4c"/>
+    <w:nsid w:val="A991"/>
     <w:multiLevelType w:val="multilevel"/>
     <w:lvl w:ilvl="0">
       <w:numFmt w:val="bullet"/>
       <w:lvlText w:val="•"/>
       <w:lvlJc w:val="left"/>
       <w:pPr>
-        <w:tabs>
-          <w:tab w:val="num" w:pos="0"/>
-        </w:tabs>
-        <w:ind w:left="480" w:hanging="480"/>
+        <w:ind w:left="720" w:hanging="480"/>
       </w:pPr>
     </w:lvl>
     <w:lvl w:ilvl="1">
@@ -1053,10 +1038,7 @@
       <w:lvlText w:val="–"/>
       <w:lvlJc w:val="left"/>
       <w:pPr>
-        <w:tabs>
-          <w:tab w:val="num" w:pos="720"/>
-        </w:tabs>
-        <w:ind w:left="1200" w:hanging="480"/>
+        <w:ind w:left="1440" w:hanging="480"/>
       </w:pPr>
     </w:lvl>
     <w:lvl w:ilvl="2">
@@ -1064,10 +1046,7 @@
       <w:lvlText w:val="•"/>
       <w:lvlJc w:val="left"/>
       <w:pPr>
-        <w:tabs>
-          <w:tab w:val="num" w:pos="1440"/>
-        </w:tabs>
-        <w:ind w:left="1920" w:hanging="480"/>
+        <w:ind w:left="2160" w:hanging="480"/>
       </w:pPr>
     </w:lvl>
     <w:lvl w:ilvl="3">
@@ -1075,10 +1054,7 @@
       <w:lvlText w:val="–"/>
       <w:lvlJc w:val="left"/>
       <w:pPr>
-        <w:tabs>
-          <w:tab w:val="num" w:pos="2160"/>
-        </w:tabs>
-        <w:ind w:left="2640" w:hanging="480"/>
+        <w:ind w:left="2880" w:hanging="480"/>
       </w:pPr>
     </w:lvl>
     <w:lvl w:ilvl="4">
@@ -1086,10 +1062,7 @@
       <w:lvlText w:val="•"/>
       <w:lvlJc w:val="left"/>
       <w:pPr>
-        <w:tabs>
-          <w:tab w:val="num" w:pos="2880"/>
-        </w:tabs>
-        <w:ind w:left="3360" w:hanging="480"/>
+        <w:ind w:left="3600" w:hanging="480"/>
       </w:pPr>
     </w:lvl>
     <w:lvl w:ilvl="5">
@@ -1097,10 +1070,7 @@
       <w:lvlText w:val="–"/>
       <w:lvlJc w:val="left"/>
       <w:pPr>
-        <w:tabs>
-          <w:tab w:val="num" w:pos="3600"/>
-        </w:tabs>
-        <w:ind w:left="4080" w:hanging="480"/>
+        <w:ind w:left="4320" w:hanging="480"/>
       </w:pPr>
     </w:lvl>
     <w:lvl w:ilvl="6">
@@ -1108,10 +1078,7 @@
       <w:lvlText w:val="•"/>
       <w:lvlJc w:val="left"/>
       <w:pPr>
-        <w:tabs>
-          <w:tab w:val="num" w:pos="4320"/>
-        </w:tabs>
-        <w:ind w:left="4800" w:hanging="480"/>
+        <w:ind w:left="5040" w:hanging="480"/>
       </w:pPr>
     </w:lvl>
     <w:lvl w:ilvl="7">
@@ -1119,10 +1086,7 @@
       <w:lvlText w:val="–"/>
       <w:lvlJc w:val="left"/>
       <w:pPr>
-        <w:tabs>
-          <w:tab w:val="num" w:pos="5040"/>
-        </w:tabs>
-        <w:ind w:left="5520" w:hanging="480"/>
+        <w:ind w:left="5760" w:hanging="480"/>
       </w:pPr>
     </w:lvl>
     <w:lvl w:ilvl="8">
@@ -1130,10 +1094,7 @@
       <w:lvlText w:val="•"/>
       <w:lvlJc w:val="left"/>
       <w:pPr>
-        <w:tabs>
-          <w:tab w:val="num" w:pos="5760"/>
-        </w:tabs>
-        <w:ind w:left="6240" w:hanging="480"/>
+        <w:ind w:left="6480" w:hanging="480"/>
       </w:pPr>
     </w:lvl>
   </w:abstractNum>
@@ -1151,10 +1112,10 @@
   <w:docDefaults>
     <w:rPrDefault>
       <w:rPr>
-        <w:rFonts w:asciiTheme="minorHAnsi" w:eastAsiaTheme="minorHAnsi" w:hAnsiTheme="minorHAnsi" w:cstheme="minorBidi"/>
+        <w:rFonts w:asciiTheme="minorHAnsi" w:cstheme="minorBidi" w:eastAsiaTheme="minorHAnsi" w:hAnsiTheme="minorHAnsi"/>
         <w:sz w:val="24"/>
         <w:szCs w:val="24"/>
-        <w:lang w:val="en-US" w:eastAsia="en-US" w:bidi="ar-SA"/>
+        <w:lang w:bidi="ar-SA" w:eastAsia="en-US" w:val="en-US"/>
       </w:rPr>
     </w:rPrDefault>
     <w:pPrDefault>
@@ -1163,35 +1124,35 @@
       </w:pPr>
     </w:pPrDefault>
   </w:docDefaults>
-  <w:latentStyles w:defLockedState="0" w:defUIPriority="0" w:defSemiHidden="0" w:defUnhideWhenUsed="0" w:defQFormat="0" w:count="276"/>
-  <w:style w:type="paragraph" w:default="1" w:styleId="Normal">
+  <w:latentStyles w:count="276" w:defLockedState="0" w:defQFormat="0" w:defSemiHidden="0" w:defUIPriority="0" w:defUnhideWhenUsed="0"/>
+  <w:style w:default="1" w:styleId="Normal" w:type="paragraph">
     <w:name w:val="Normal"/>
     <w:qFormat/>
   </w:style>
-  <w:style w:type="paragraph" w:styleId="BodyText">
+  <w:style w:styleId="BodyText" w:type="paragraph">
     <w:name w:val="Body Text"/>
     <w:basedOn w:val="Normal"/>
     <w:link w:val="BodyTextChar"/>
     <w:pPr>
-      <w:spacing w:before="180" w:after="180"/>
-    </w:pPr>
-    <w:qFormat/>
-  </w:style>
-  <w:style w:type="paragraph" w:customStyle="1" w:styleId="FirstParagraph">
+      <w:spacing w:after="180" w:before="180"/>
+    </w:pPr>
+    <w:qFormat/>
+  </w:style>
+  <w:style w:customStyle="1" w:styleId="FirstParagraph" w:type="paragraph">
     <w:name w:val="First Paragraph"/>
     <w:basedOn w:val="BodyText"/>
     <w:next w:val="BodyText"/>
     <w:qFormat/>
   </w:style>
-  <w:style w:type="paragraph" w:customStyle="1" w:styleId="Compact">
+  <w:style w:customStyle="1" w:styleId="Compact" w:type="paragraph">
     <w:name w:val="Compact"/>
     <w:basedOn w:val="BodyText"/>
     <w:qFormat/>
     <w:pPr>
-      <w:spacing w:before="36" w:after="36"/>
-    </w:pPr>
-  </w:style>
-  <w:style w:type="paragraph" w:styleId="Title">
+      <w:spacing w:after="36" w:before="36"/>
+    </w:pPr>
+  </w:style>
+  <w:style w:styleId="Title" w:type="paragraph">
     <w:name w:val="Title"/>
     <w:basedOn w:val="Normal"/>
     <w:next w:val="BodyText"/>
@@ -1199,19 +1160,19 @@
     <w:pPr>
       <w:keepNext/>
       <w:keepLines/>
-      <w:spacing w:before="480" w:after="240"/>
+      <w:spacing w:after="240" w:before="480"/>
       <w:jc w:val="center"/>
     </w:pPr>
     <w:rPr>
-      <w:rFonts w:asciiTheme="majorHAnsi" w:eastAsiaTheme="majorEastAsia" w:hAnsiTheme="majorHAnsi" w:cstheme="majorBidi"/>
+      <w:rFonts w:asciiTheme="majorHAnsi" w:cstheme="majorBidi" w:eastAsiaTheme="majorEastAsia" w:hAnsiTheme="majorHAnsi"/>
       <w:b/>
       <w:bCs/>
-      <w:color w:val="345A8A" w:themeColor="accent1" w:themeShade="B5"/>
+      <w:color w:themeColor="accent1" w:themeShade="B5" w:val="345A8A"/>
       <w:sz w:val="36"/>
       <w:szCs w:val="36"/>
     </w:rPr>
   </w:style>
-  <w:style w:type="paragraph" w:styleId="Subtitle">
+  <w:style w:styleId="Subtitle" w:type="paragraph">
     <w:name w:val="Subtitle"/>
     <w:basedOn w:val="Title"/>
     <w:next w:val="BodyText"/>
@@ -1219,7 +1180,7 @@
     <w:pPr>
       <w:keepNext/>
       <w:keepLines/>
-      <w:spacing w:before="240" w:after="240"/>
+      <w:spacing w:after="240" w:before="240"/>
       <w:jc w:val="center"/>
     </w:pPr>
     <w:rPr>
@@ -1227,7 +1188,7 @@
       <w:szCs w:val="30"/>
     </w:rPr>
   </w:style>
-  <w:style w:type="paragraph" w:customStyle="1" w:styleId="Author">
+  <w:style w:customStyle="1" w:styleId="Author" w:type="paragraph">
     <w:name w:val="Author"/>
     <w:next w:val="BodyText"/>
     <w:qFormat/>
@@ -1237,7 +1198,7 @@
       <w:jc w:val="center"/>
     </w:pPr>
   </w:style>
-  <w:style w:type="paragraph" w:styleId="Date">
+  <w:style w:styleId="Date" w:type="paragraph">
     <w:name w:val="Date"/>
     <w:next w:val="BodyText"/>
     <w:qFormat/>
@@ -1247,7 +1208,7 @@
       <w:jc w:val="center"/>
     </w:pPr>
   </w:style>
-  <w:style w:type="paragraph" w:customStyle="1" w:styleId="Abstract">
+  <w:style w:customStyle="1" w:styleId="Abstract" w:type="paragraph">
     <w:name w:val="Abstract"/>
     <w:basedOn w:val="Normal"/>
     <w:next w:val="BodyText"/>
@@ -1255,14 +1216,14 @@
     <w:pPr>
       <w:keepNext/>
       <w:keepLines/>
-      <w:spacing w:before="300" w:after="300"/>
+      <w:spacing w:after="300" w:before="300"/>
     </w:pPr>
     <w:rPr>
       <w:sz w:val="20"/>
       <w:szCs w:val="20"/>
     </w:rPr>
   </w:style>
-  <w:style w:type="paragraph" w:styleId="Bibliography">
+  <w:style w:styleId="Bibliography" w:type="paragraph">
     <w:name w:val="Bibliography"/>
     <w:basedOn w:val="Normal"/>
     <w:next w:val="Bibliography"/>
@@ -1270,7 +1231,7 @@
     <w:pPr/>
     <w:rPr/>
   </w:style>
-  <w:style w:type="paragraph" w:styleId="Heading1">
+  <w:style w:styleId="Heading1" w:type="paragraph">
     <w:name w:val="Heading 1"/>
     <w:basedOn w:val="Normal"/>
     <w:next w:val="BodyText"/>
@@ -1279,19 +1240,19 @@
     <w:pPr>
       <w:keepNext/>
       <w:keepLines/>
-      <w:spacing w:before="480" w:after="0"/>
+      <w:spacing w:after="0" w:before="480"/>
       <w:outlineLvl w:val="0"/>
     </w:pPr>
     <w:rPr>
-      <w:rFonts w:asciiTheme="majorHAnsi" w:eastAsiaTheme="majorEastAsia" w:hAnsiTheme="majorHAnsi" w:cstheme="majorBidi"/>
+      <w:rFonts w:asciiTheme="majorHAnsi" w:cstheme="majorBidi" w:eastAsiaTheme="majorEastAsia" w:hAnsiTheme="majorHAnsi"/>
       <w:b/>
       <w:bCs/>
-      <w:color w:val="4F81BD" w:themeColor="accent1"/>
+      <w:color w:themeColor="accent1" w:val="4F81BD"/>
       <w:sz w:val="32"/>
       <w:szCs w:val="32"/>
     </w:rPr>
   </w:style>
-  <w:style w:type="paragraph" w:styleId="Heading2">
+  <w:style w:styleId="Heading2" w:type="paragraph">
     <w:name w:val="Heading 2"/>
     <w:basedOn w:val="Normal"/>
     <w:next w:val="BodyText"/>
@@ -1301,19 +1262,19 @@
     <w:pPr>
       <w:keepNext/>
       <w:keepLines/>
-      <w:spacing w:before="200" w:after="0"/>
+      <w:spacing w:after="0" w:before="200"/>
       <w:outlineLvl w:val="1"/>
     </w:pPr>
     <w:rPr>
-      <w:rFonts w:asciiTheme="majorHAnsi" w:eastAsiaTheme="majorEastAsia" w:hAnsiTheme="majorHAnsi" w:cstheme="majorBidi"/>
+      <w:rFonts w:asciiTheme="majorHAnsi" w:cstheme="majorBidi" w:eastAsiaTheme="majorEastAsia" w:hAnsiTheme="majorHAnsi"/>
       <w:b/>
       <w:bCs/>
-      <w:color w:val="4F81BD" w:themeColor="accent1"/>
+      <w:color w:themeColor="accent1" w:val="4F81BD"/>
       <w:sz w:val="28"/>
       <w:szCs w:val="28"/>
     </w:rPr>
   </w:style>
-  <w:style w:type="paragraph" w:styleId="Heading3">
+  <w:style w:styleId="Heading3" w:type="paragraph">
     <w:name w:val="Heading 3"/>
     <w:basedOn w:val="Normal"/>
     <w:next w:val="BodyText"/>
@@ -1323,19 +1284,19 @@
     <w:pPr>
       <w:keepNext/>
       <w:keepLines/>
-      <w:spacing w:before="200" w:after="0"/>
+      <w:spacing w:after="0" w:before="200"/>
       <w:outlineLvl w:val="2"/>
     </w:pPr>
     <w:rPr>
-      <w:rFonts w:asciiTheme="majorHAnsi" w:eastAsiaTheme="majorEastAsia" w:hAnsiTheme="majorHAnsi" w:cstheme="majorBidi"/>
+      <w:rFonts w:asciiTheme="majorHAnsi" w:cstheme="majorBidi" w:eastAsiaTheme="majorEastAsia" w:hAnsiTheme="majorHAnsi"/>
       <w:b/>
       <w:bCs/>
-      <w:color w:val="4F81BD" w:themeColor="accent1"/>
+      <w:color w:themeColor="accent1" w:val="4F81BD"/>
       <w:sz w:val="24"/>
       <w:szCs w:val="24"/>
     </w:rPr>
   </w:style>
-  <w:style w:type="paragraph" w:styleId="Heading4">
+  <w:style w:styleId="Heading4" w:type="paragraph">
     <w:name w:val="Heading 4"/>
     <w:basedOn w:val="Normal"/>
     <w:next w:val="BodyText"/>
@@ -1345,19 +1306,19 @@
     <w:pPr>
       <w:keepNext/>
       <w:keepLines/>
-      <w:spacing w:before="200" w:after="0"/>
+      <w:spacing w:after="0" w:before="200"/>
       <w:outlineLvl w:val="3"/>
     </w:pPr>
     <w:rPr>
-      <w:rFonts w:asciiTheme="majorHAnsi" w:eastAsiaTheme="majorEastAsia" w:hAnsiTheme="majorHAnsi" w:cstheme="majorBidi"/>
+      <w:rFonts w:asciiTheme="majorHAnsi" w:cstheme="majorBidi" w:eastAsiaTheme="majorEastAsia" w:hAnsiTheme="majorHAnsi"/>
       <w:i/>
       <w:bCs/>
-      <w:color w:val="4F81BD" w:themeColor="accent1"/>
+      <w:color w:themeColor="accent1" w:val="4F81BD"/>
       <w:sz w:val="24"/>
       <w:szCs w:val="24"/>
     </w:rPr>
   </w:style>
-  <w:style w:type="paragraph" w:styleId="Heading5">
+  <w:style w:styleId="Heading5" w:type="paragraph">
     <w:name w:val="Heading 5"/>
     <w:basedOn w:val="Normal"/>
     <w:next w:val="BodyText"/>
@@ -1367,18 +1328,18 @@
     <w:pPr>
       <w:keepNext/>
       <w:keepLines/>
-      <w:spacing w:before="200" w:after="0"/>
+      <w:spacing w:after="0" w:before="200"/>
       <w:outlineLvl w:val="4"/>
     </w:pPr>
     <w:rPr>
-      <w:rFonts w:asciiTheme="majorHAnsi" w:eastAsiaTheme="majorEastAsia" w:hAnsiTheme="majorHAnsi" w:cstheme="majorBidi"/>
+      <w:rFonts w:asciiTheme="majorHAnsi" w:cstheme="majorBidi" w:eastAsiaTheme="majorEastAsia" w:hAnsiTheme="majorHAnsi"/>
       <w:iCs/>
-      <w:color w:val="4F81BD" w:themeColor="accent1"/>
+      <w:color w:themeColor="accent1" w:val="4F81BD"/>
       <w:sz w:val="24"/>
       <w:szCs w:val="24"/>
     </w:rPr>
   </w:style>
-  <w:style w:type="paragraph" w:styleId="Heading6">
+  <w:style w:styleId="Heading6" w:type="paragraph">
     <w:name w:val="Heading 6"/>
     <w:basedOn w:val="Normal"/>
     <w:next w:val="BodyText"/>
@@ -1388,17 +1349,17 @@
     <w:pPr>
       <w:keepNext/>
       <w:keepLines/>
-      <w:spacing w:before="200" w:after="0"/>
+      <w:spacing w:after="0" w:before="200"/>
       <w:outlineLvl w:val="5"/>
     </w:pPr>
     <w:rPr>
-      <w:rFonts w:asciiTheme="majorHAnsi" w:eastAsiaTheme="majorEastAsia" w:hAnsiTheme="majorHAnsi" w:cstheme="majorBidi"/>
-      <w:color w:val="4F81BD" w:themeColor="accent1"/>
+      <w:rFonts w:asciiTheme="majorHAnsi" w:cstheme="majorBidi" w:eastAsiaTheme="majorEastAsia" w:hAnsiTheme="majorHAnsi"/>
+      <w:color w:themeColor="accent1" w:val="4F81BD"/>
       <w:sz w:val="24"/>
       <w:szCs w:val="24"/>
     </w:rPr>
   </w:style>
-  <w:style w:type="paragraph" w:styleId="Heading7">
+  <w:style w:styleId="Heading7" w:type="paragraph">
     <w:name w:val="Heading 7"/>
     <w:basedOn w:val="Normal"/>
     <w:next w:val="BodyText"/>
@@ -1408,17 +1369,17 @@
     <w:pPr>
       <w:keepNext/>
       <w:keepLines/>
-      <w:spacing w:before="200" w:after="0"/>
+      <w:spacing w:after="0" w:before="200"/>
       <w:outlineLvl w:val="6"/>
     </w:pPr>
     <w:rPr>
-      <w:rFonts w:asciiTheme="majorHAnsi" w:eastAsiaTheme="majorEastAsia" w:hAnsiTheme="majorHAnsi" w:cstheme="majorBidi"/>
-      <w:color w:val="4F81BD" w:themeColor="accent1"/>
+      <w:rFonts w:asciiTheme="majorHAnsi" w:cstheme="majorBidi" w:eastAsiaTheme="majorEastAsia" w:hAnsiTheme="majorHAnsi"/>
+      <w:color w:themeColor="accent1" w:val="4F81BD"/>
       <w:sz w:val="24"/>
       <w:szCs w:val="24"/>
     </w:rPr>
   </w:style>
-  <w:style w:type="paragraph" w:styleId="Heading8">
+  <w:style w:styleId="Heading8" w:type="paragraph">
     <w:name w:val="Heading 8"/>
     <w:basedOn w:val="Normal"/>
     <w:next w:val="BodyText"/>
@@ -1428,17 +1389,17 @@
     <w:pPr>
       <w:keepNext/>
       <w:keepLines/>
-      <w:spacing w:before="200" w:after="0"/>
+      <w:spacing w:after="0" w:before="200"/>
       <w:outlineLvl w:val="7"/>
     </w:pPr>
     <w:rPr>
-      <w:rFonts w:asciiTheme="majorHAnsi" w:eastAsiaTheme="majorEastAsia" w:hAnsiTheme="majorHAnsi" w:cstheme="majorBidi"/>
-      <w:color w:val="4F81BD" w:themeColor="accent1"/>
+      <w:rFonts w:asciiTheme="majorHAnsi" w:cstheme="majorBidi" w:eastAsiaTheme="majorEastAsia" w:hAnsiTheme="majorHAnsi"/>
+      <w:color w:themeColor="accent1" w:val="4F81BD"/>
       <w:sz w:val="24"/>
       <w:szCs w:val="24"/>
     </w:rPr>
   </w:style>
-  <w:style w:type="paragraph" w:styleId="Heading9">
+  <w:style w:styleId="Heading9" w:type="paragraph">
     <w:name w:val="Heading 9"/>
     <w:basedOn w:val="Normal"/>
     <w:next w:val="BodyText"/>
@@ -1448,17 +1409,17 @@
     <w:pPr>
       <w:keepNext/>
       <w:keepLines/>
-      <w:spacing w:before="200" w:after="0"/>
+      <w:spacing w:after="0" w:before="200"/>
       <w:outlineLvl w:val="8"/>
     </w:pPr>
     <w:rPr>
-      <w:rFonts w:asciiTheme="majorHAnsi" w:eastAsiaTheme="majorEastAsia" w:hAnsiTheme="majorHAnsi" w:cstheme="majorBidi"/>
-      <w:color w:val="4F81BD" w:themeColor="accent1"/>
+      <w:rFonts w:asciiTheme="majorHAnsi" w:cstheme="majorBidi" w:eastAsiaTheme="majorEastAsia" w:hAnsiTheme="majorHAnsi"/>
+      <w:color w:themeColor="accent1" w:val="4F81BD"/>
       <w:sz w:val="24"/>
       <w:szCs w:val="24"/>
     </w:rPr>
   </w:style>
-  <w:style w:type="paragraph" w:styleId="BlockText">
+  <w:style w:styleId="BlockText" w:type="paragraph">
     <w:name w:val="Block Text"/>
     <w:basedOn w:val="BodyText"/>
     <w:next w:val="BodyText"/>
@@ -1466,11 +1427,11 @@
     <w:unhideWhenUsed/>
     <w:qFormat/>
     <w:pPr>
-      <w:spacing w:before="100" w:after="100"/>
+      <w:spacing w:after="100" w:before="100"/>
       <w:ind w:firstLine="0" w:left="480" w:right="480"/>
     </w:pPr>
   </w:style>
-  <w:style w:type="paragraph" w:styleId="FootnoteText">
+  <w:style w:styleId="FootnoteText" w:type="paragraph">
     <w:name w:val="Footnote Text"/>
     <w:basedOn w:val="Normal"/>
     <w:next w:val="FootnoteText"/>
@@ -1478,28 +1439,43 @@
     <w:unhideWhenUsed/>
     <w:qFormat/>
   </w:style>
-  <w:style w:type="character" w:default="1" w:styleId="DefaultParagraphFont">
+  <w:style w:default="1" w:styleId="DefaultParagraphFont" w:type="character">
     <w:name w:val="Default Paragraph Font"/>
     <w:semiHidden/>
     <w:unhideWhenUsed/>
   </w:style>
-  <w:style w:type="table" w:default="1" w:styleId="Table">
+  <w:style w:default="1" w:styleId="Table" w:type="table">
     <w:name w:val="Table"/>
     <w:basedOn w:val="TableNormal"/>
     <w:semiHidden/>
     <w:unhideWhenUsed/>
     <w:qFormat/>
     <w:tblPr>
-      <w:tblInd w:w="0" w:type="dxa"/>
+      <w:tblInd w:type="dxa" w:w="0"/>
       <w:tblCellMar>
-        <w:top w:w="0" w:type="dxa"/>
-        <w:left w:w="108" w:type="dxa"/>
-        <w:bottom w:w="0" w:type="dxa"/>
-        <w:right w:w="108" w:type="dxa"/>
+        <w:top w:type="dxa" w:w="0"/>
+        <w:left w:type="dxa" w:w="108"/>
+        <w:bottom w:type="dxa" w:w="0"/>
+        <w:right w:type="dxa" w:w="108"/>
       </w:tblCellMar>
     </w:tblPr>
-  </w:style>
-  <w:style w:type="paragraph" w:customStyle="1" w:styleId="DefinitionTerm">
+    <w:tblStylePr w:type="firstRow">
+      <w:tblPr>
+        <w:jc w:val="left"/>
+        <w:tblInd w:type="dxa" w:w="0"/>
+      </w:tblPr>
+      <w:trPr>
+        <w:jc w:val="left"/>
+      </w:trPr>
+      <w:tcPr>
+        <w:vAlign w:val="bottom"/>
+        <w:tcBorders>
+          <w:bottom w:val="single"/>
+        </w:tcBorders>
+      </w:tcPr>
+    </w:tblStylePr>
+  </w:style>
+  <w:style w:customStyle="1" w:styleId="DefinitionTerm" w:type="paragraph">
     <w:name w:val="Definition Term"/>
     <w:basedOn w:val="Normal"/>
     <w:next w:val="Definition"/>
@@ -1512,49 +1488,49 @@
       <w:b/>
     </w:rPr>
   </w:style>
-  <w:style w:type="paragraph" w:customStyle="1" w:styleId="Definition">
+  <w:style w:customStyle="1" w:styleId="Definition" w:type="paragraph">
     <w:name w:val="Definition"/>
     <w:basedOn w:val="Normal"/>
   </w:style>
-  <w:style w:type="paragraph" w:styleId="Caption">
+  <w:style w:styleId="Caption" w:type="paragraph">
     <w:name w:val="Caption"/>
     <w:basedOn w:val="Normal"/>
     <w:link w:val="BodyTextChar"/>
     <w:pPr>
-      <w:spacing w:before="0" w:after="120"/>
+      <w:spacing w:after="120" w:before="0"/>
     </w:pPr>
     <w:rPr>
       <w:i/>
     </w:rPr>
   </w:style>
-  <w:style w:type="paragraph" w:customStyle="1" w:styleId="TableCaption">
+  <w:style w:customStyle="1" w:styleId="TableCaption" w:type="paragraph">
     <w:name w:val="Table Caption"/>
     <w:basedOn w:val="Caption"/>
     <w:pPr>
       <w:keepNext/>
     </w:pPr>
   </w:style>
-  <w:style w:type="paragraph" w:customStyle="1" w:styleId="ImageCaption">
+  <w:style w:customStyle="1" w:styleId="ImageCaption" w:type="paragraph">
     <w:name w:val="Image Caption"/>
     <w:basedOn w:val="Caption"/>
   </w:style>
-  <w:style w:type="paragraph" w:customStyle="1" w:styleId="Figure">
+  <w:style w:customStyle="1" w:styleId="Figure" w:type="paragraph">
     <w:name w:val="Figure"/>
     <w:basedOn w:val="Normal"/>
   </w:style>
-  <w:style w:type="paragraph" w:customStyle="1" w:styleId="CaptionedFigure">
+  <w:style w:customStyle="1" w:styleId="CaptionedFigure" w:type="paragraph">
     <w:name w:val="Captioned Figure"/>
     <w:basedOn w:val="Figure"/>
     <w:pPr>
       <w:keepNext/>
     </w:pPr>
   </w:style>
-  <w:style w:type="character" w:customStyle="1" w:styleId="BodyTextChar">
+  <w:style w:customStyle="1" w:styleId="BodyTextChar" w:type="character">
     <w:name w:val="Body Text Char"/>
     <w:basedOn w:val="DefaultParagraphFont"/>
     <w:link w:val="BodyText"/>
   </w:style>
-  <w:style w:type="character" w:customStyle="1" w:styleId="VerbatimChar">
+  <w:style w:customStyle="1" w:styleId="VerbatimChar" w:type="character">
     <w:name w:val="Verbatim Char"/>
     <w:basedOn w:val="BodyTextChar"/>
     <w:rPr>
@@ -1562,21 +1538,25 @@
       <w:sz w:val="22"/>
     </w:rPr>
   </w:style>
-  <w:style w:type="character" w:styleId="FootnoteReference">
+  <w:style w:customStyle="1" w:styleId="SectionNumber" w:type="character">
+    <w:name w:val="Section Number"/>
+    <w:basedOn w:val="BodyTextChar"/>
+  </w:style>
+  <w:style w:styleId="FootnoteReference" w:type="character">
     <w:name w:val="Footnote Reference"/>
     <w:basedOn w:val="BodyTextChar"/>
     <w:rPr>
       <w:vertAlign w:val="superscript"/>
     </w:rPr>
   </w:style>
-  <w:style w:type="character" w:styleId="Hyperlink">
+  <w:style w:styleId="Hyperlink" w:type="character">
     <w:name w:val="Hyperlink"/>
     <w:basedOn w:val="BodyTextChar"/>
     <w:rPr>
-      <w:color w:val="4F81BD" w:themeColor="accent1"/>
-    </w:rPr>
-  </w:style>
-  <w:style w:type="paragraph" w:styleId="TOCHeading">
+      <w:color w:themeColor="accent1" w:val="4F81BD"/>
+    </w:rPr>
+  </w:style>
+  <w:style w:styleId="TOCHeading" w:type="paragraph">
     <w:name w:val="TOC Heading"/>
     <w:basedOn w:val="Heading1"/>
     <w:next w:val="BodyText"/>
@@ -1588,10 +1568,10 @@
       <w:outlineLvl w:val="9"/>
     </w:pPr>
     <w:rPr>
-      <w:rFonts w:asciiTheme="majorHAnsi" w:eastAsiaTheme="majorEastAsia" w:hAnsiTheme="majorHAnsi" w:cstheme="majorBidi"/>
+      <w:rFonts w:asciiTheme="majorHAnsi" w:cstheme="majorBidi" w:eastAsiaTheme="majorEastAsia" w:hAnsiTheme="majorHAnsi"/>
       <w:b w:val="0"/>
       <w:bCs w:val="0"/>
-      <w:color w:val="365F91" w:themeColor="accent1" w:themeShade="BF"/>
+      <w:color w:themeColor="accent1" w:themeShade="BF" w:val="365F91"/>
     </w:rPr>
   </w:style>
   <w:style w:type="paragraph" w:customStyle="1" w:styleId="SourceCode">

--- a/docs/index.docx
+++ b/docs/index.docx
@@ -846,7 +846,7 @@
         <w:br/>
       </w:r>
       <w:r>
-        <w:t xml:space="preserve">Last update: 20 December 2021</w:t>
+        <w:t xml:space="preserve">Last update: 13 February 2022</w:t>
       </w:r>
       <w:r>
         <w:br/>

--- a/docs/index.docx
+++ b/docs/index.docx
@@ -846,7 +846,7 @@
         <w:br/>
       </w:r>
       <w:r>
-        <w:t xml:space="preserve">Last update: 13 February 2022</w:t>
+        <w:t xml:space="preserve">Last update: 14 February 2022</w:t>
       </w:r>
       <w:r>
         <w:br/>

--- a/docs/index.docx
+++ b/docs/index.docx
@@ -2,7 +2,7 @@
 <file path=word/document.xml><?xml version="1.0" encoding="utf-8"?>
 <w:document xmlns:w="http://schemas.openxmlformats.org/wordprocessingml/2006/main" xmlns:m="http://schemas.openxmlformats.org/officeDocument/2006/math" xmlns:r="http://schemas.openxmlformats.org/officeDocument/2006/relationships" xmlns:o="urn:schemas-microsoft-com:office:office" xmlns:v="urn:schemas-microsoft-com:vml" xmlns:w10="urn:schemas-microsoft-com:office:word" xmlns:a="http://schemas.openxmlformats.org/drawingml/2006/main" xmlns:pic="http://schemas.openxmlformats.org/drawingml/2006/picture" xmlns:wp="http://schemas.openxmlformats.org/drawingml/2006/wordprocessingDrawing">
   <w:body>
-    <w:bookmarkStart w:id="43" w:name="eirik-rolland-enger"/>
+    <w:bookmarkStart w:id="44" w:name="eirik-rolland-enger"/>
     <w:p>
       <w:pPr>
         <w:pStyle w:val="Heading1"/>
@@ -491,7 +491,7 @@
       </w:r>
     </w:p>
     <w:bookmarkEnd w:id="25"/>
-    <w:bookmarkStart w:id="42" w:name="technical-experience"/>
+    <w:bookmarkStart w:id="43" w:name="technical-experience"/>
     <w:p>
       <w:pPr>
         <w:pStyle w:val="Heading2"/>
@@ -592,12 +592,31 @@
         <w:pStyle w:val="Definition"/>
       </w:pPr>
       <w:r>
-        <w:t xml:space="preserve">Maintainer of the project</w:t>
+        <w:t xml:space="preserve">Maintainer of the projects</w:t>
       </w:r>
       <w:r>
         <w:t xml:space="preserve"> </w:t>
       </w:r>
       <w:hyperlink r:id="rId29">
+        <w:r>
+          <w:rPr>
+            <w:rStyle w:val="Hyperlink"/>
+            <w:bCs/>
+            <w:b/>
+          </w:rPr>
+          <w:t xml:space="preserve">northern-lights-forecast</w:t>
+        </w:r>
+      </w:hyperlink>
+      <w:r>
+        <w:t xml:space="preserve"> </w:t>
+      </w:r>
+      <w:r>
+        <w:t xml:space="preserve">and</w:t>
+      </w:r>
+      <w:r>
+        <w:t xml:space="preserve"> </w:t>
+      </w:r>
+      <w:hyperlink r:id="rId30">
         <w:r>
           <w:rPr>
             <w:rStyle w:val="Hyperlink"/>
@@ -611,12 +630,18 @@
         <w:t xml:space="preserve"> </w:t>
       </w:r>
       <w:r>
-        <w:t xml:space="preserve">which is published on</w:t>
-      </w:r>
-      <w:r>
-        <w:t xml:space="preserve"> </w:t>
-      </w:r>
-      <w:hyperlink r:id="rId30">
+        <w:t xml:space="preserve">which</w:t>
+      </w:r>
+      <w:r>
+        <w:t xml:space="preserve"> </w:t>
+      </w:r>
+      <w:r>
+        <w:t xml:space="preserve">are both published on</w:t>
+      </w:r>
+      <w:r>
+        <w:t xml:space="preserve"> </w:t>
+      </w:r>
+      <w:hyperlink r:id="rId31">
         <w:r>
           <w:rPr>
             <w:rStyle w:val="Hyperlink"/>
@@ -625,13 +650,25 @@
         </w:r>
       </w:hyperlink>
       <w:r>
-        <w:t xml:space="preserve">. This is</w:t>
-      </w:r>
-      <w:r>
-        <w:t xml:space="preserve"> </w:t>
-      </w:r>
-      <w:r>
-        <w:t xml:space="preserve">a previewer for quickly showing formatted metadata in</w:t>
+        <w:t xml:space="preserve">. northern-lights-forecast is a program that listens to</w:t>
+      </w:r>
+      <w:r>
+        <w:t xml:space="preserve"> </w:t>
+      </w:r>
+      <w:r>
+        <w:t xml:space="preserve">a website for updates on northern lights weather, and sends a message to a Telegram</w:t>
+      </w:r>
+      <w:r>
+        <w:t xml:space="preserve"> </w:t>
+      </w:r>
+      <w:r>
+        <w:t xml:space="preserve">bot if conditions for seeing northern lights are good. ncdump-rich is a previewer for</w:t>
+      </w:r>
+      <w:r>
+        <w:t xml:space="preserve"> </w:t>
+      </w:r>
+      <w:r>
+        <w:t xml:space="preserve">quickly showing formatted metadata in</w:t>
       </w:r>
       <w:r>
         <w:t xml:space="preserve"> </w:t>
@@ -646,18 +683,18 @@
         <w:t xml:space="preserve"> </w:t>
       </w:r>
       <w:r>
-        <w:t xml:space="preserve">files, written in python.</w:t>
-      </w:r>
-      <w:r>
-        <w:t xml:space="preserve"> </w:t>
-      </w:r>
-      <w:r>
-        <w:t xml:space="preserve">Also made contributions to</w:t>
-      </w:r>
-      <w:r>
-        <w:t xml:space="preserve"> </w:t>
-      </w:r>
-      <w:hyperlink r:id="rId31">
+        <w:t xml:space="preserve">files, written in python. Also made</w:t>
+      </w:r>
+      <w:r>
+        <w:t xml:space="preserve"> </w:t>
+      </w:r>
+      <w:r>
+        <w:t xml:space="preserve">contributions to</w:t>
+      </w:r>
+      <w:r>
+        <w:t xml:space="preserve"> </w:t>
+      </w:r>
+      <w:hyperlink r:id="rId32">
         <w:r>
           <w:rPr>
             <w:rStyle w:val="Hyperlink"/>
@@ -671,18 +708,18 @@
         <w:t xml:space="preserve"> </w:t>
       </w:r>
       <w:r>
-        <w:t xml:space="preserve">which is a general previewing tool to be used</w:t>
-      </w:r>
-      <w:r>
-        <w:t xml:space="preserve"> </w:t>
-      </w:r>
-      <w:r>
-        <w:t xml:space="preserve">within the terminal, for example with the file manager</w:t>
-      </w:r>
-      <w:r>
-        <w:t xml:space="preserve"> </w:t>
-      </w:r>
-      <w:hyperlink r:id="rId32">
+        <w:t xml:space="preserve">which is a general previewing tool to be used within the</w:t>
+      </w:r>
+      <w:r>
+        <w:t xml:space="preserve"> </w:t>
+      </w:r>
+      <w:r>
+        <w:t xml:space="preserve">terminal, for example with the file manager</w:t>
+      </w:r>
+      <w:r>
+        <w:t xml:space="preserve"> </w:t>
+      </w:r>
+      <w:hyperlink r:id="rId33">
         <w:r>
           <w:rPr>
             <w:rStyle w:val="Hyperlink"/>
@@ -728,7 +765,7 @@
       <w:r>
         <w:t xml:space="preserve"> </w:t>
       </w:r>
-      <w:hyperlink r:id="rId33">
+      <w:hyperlink r:id="rId34">
         <w:r>
           <w:rPr>
             <w:rStyle w:val="Hyperlink"/>
@@ -760,7 +797,7 @@
       <w:pPr>
         <w:pStyle w:val="BlockText"/>
       </w:pPr>
-      <w:hyperlink r:id="rId34">
+      <w:hyperlink r:id="rId35">
         <w:r>
           <w:rPr>
             <w:rStyle w:val="Hyperlink"/>
@@ -777,7 +814,7 @@
       <w:r>
         <w:br/>
       </w:r>
-      <w:hyperlink r:id="rId35">
+      <w:hyperlink r:id="rId36">
         <w:r>
           <w:rPr>
             <w:rStyle w:val="Hyperlink"/>
@@ -794,7 +831,7 @@
       <w:r>
         <w:t xml:space="preserve"> </w:t>
       </w:r>
-      <w:hyperlink r:id="rId33">
+      <w:hyperlink r:id="rId34">
         <w:r>
           <w:rPr>
             <w:rStyle w:val="Hyperlink"/>
@@ -811,7 +848,7 @@
       <w:r>
         <w:t xml:space="preserve"> </w:t>
       </w:r>
-      <w:hyperlink r:id="rId36">
+      <w:hyperlink r:id="rId37">
         <w:r>
           <w:rPr>
             <w:rStyle w:val="Hyperlink"/>
@@ -828,7 +865,7 @@
       <w:r>
         <w:t xml:space="preserve"> </w:t>
       </w:r>
-      <w:hyperlink r:id="rId37">
+      <w:hyperlink r:id="rId38">
         <w:r>
           <w:rPr>
             <w:rStyle w:val="Hyperlink"/>
@@ -854,7 +891,7 @@
       <w:r>
         <w:br/>
       </w:r>
-      <w:hyperlink r:id="rId38">
+      <w:hyperlink r:id="rId39">
         <w:r>
           <w:rPr>
             <w:rStyle w:val="Hyperlink"/>
@@ -871,7 +908,7 @@
       <w:r>
         <w:t xml:space="preserve"> </w:t>
       </w:r>
-      <w:hyperlink r:id="rId39">
+      <w:hyperlink r:id="rId40">
         <w:r>
           <w:rPr>
             <w:rStyle w:val="Hyperlink"/>
@@ -888,7 +925,7 @@
       <w:r>
         <w:t xml:space="preserve"> </w:t>
       </w:r>
-      <w:hyperlink r:id="rId40">
+      <w:hyperlink r:id="rId41">
         <w:r>
           <w:rPr>
             <w:rStyle w:val="Hyperlink"/>
@@ -905,7 +942,7 @@
       <w:r>
         <w:t xml:space="preserve"> </w:t>
       </w:r>
-      <w:hyperlink r:id="rId41">
+      <w:hyperlink r:id="rId42">
         <w:r>
           <w:rPr>
             <w:rStyle w:val="Hyperlink"/>
@@ -914,8 +951,8 @@
         </w:r>
       </w:hyperlink>
     </w:p>
-    <w:bookmarkEnd w:id="42"/>
     <w:bookmarkEnd w:id="43"/>
+    <w:bookmarkEnd w:id="44"/>
     <w:sectPr/>
   </w:body>
 </w:document>

--- a/docs/index.docx
+++ b/docs/index.docx
@@ -2,10 +2,9 @@
 <file path=word/document.xml><?xml version="1.0" encoding="utf-8"?>
 <w:document xmlns:w="http://schemas.openxmlformats.org/wordprocessingml/2006/main" xmlns:m="http://schemas.openxmlformats.org/officeDocument/2006/math" xmlns:r="http://schemas.openxmlformats.org/officeDocument/2006/relationships" xmlns:o="urn:schemas-microsoft-com:office:office" xmlns:v="urn:schemas-microsoft-com:vml" xmlns:w10="urn:schemas-microsoft-com:office:word" xmlns:a="http://schemas.openxmlformats.org/drawingml/2006/main" xmlns:pic="http://schemas.openxmlformats.org/drawingml/2006/picture" xmlns:wp="http://schemas.openxmlformats.org/drawingml/2006/wordprocessingDrawing">
   <w:body>
-    <w:bookmarkStart w:id="44" w:name="eirik-rolland-enger"/>
-    <w:p>
-      <w:pPr>
-        <w:pStyle w:val="Heading1"/>
+    <w:p>
+      <w:pPr>
+        <w:pStyle w:val="Title"/>
       </w:pPr>
       <w:r>
         <w:t xml:space="preserve">Eirik Rolland Enger</w:t>
@@ -20,34 +19,44 @@
     </w:p>
     <w:p>
       <w:pPr>
-        <w:pStyle w:val="BlockText"/>
-      </w:pPr>
+        <w:pStyle w:val="FirstParagraph"/>
+      </w:pPr>
+      <w:r>
+        <w:t xml:space="preserve">&gt;</w:t>
+      </w:r>
+      <w:r>
+        <w:t xml:space="preserve"> </w:t>
+      </w:r>
       <w:r>
         <w:rPr>
+          <w:b/>
           <w:bCs/>
-          <w:b/>
         </w:rPr>
         <w:t xml:space="preserve">PhD candidate</w:t>
       </w:r>
-    </w:p>
-    <w:p>
-      <w:pPr>
-        <w:pStyle w:val="BlockText"/>
-      </w:pPr>
-      <w:r>
-        <w:t xml:space="preserve">PhD candidate at the complex systems modelling group at the Department of Physics and</w:t>
-      </w:r>
-      <w:r>
-        <w:t xml:space="preserve"> </w:t>
-      </w:r>
-      <w:r>
-        <w:t xml:space="preserve">Technology, University of Tromsø. Fond of abstract ideas, free open-source software and</w:t>
-      </w:r>
-      <w:r>
-        <w:t xml:space="preserve"> </w:t>
-      </w:r>
-      <w:r>
-        <w:t xml:space="preserve">skiing.</w:t>
+      <w:r>
+        <w:t xml:space="preserve"> </w:t>
+      </w:r>
+      <w:r>
+        <w:t xml:space="preserve">&gt;</w:t>
+      </w:r>
+      <w:r>
+        <w:t xml:space="preserve"> </w:t>
+      </w:r>
+      <w:r>
+        <w:t xml:space="preserve">&gt; PhD candidate at the complex systems modelling group at the Department of Physics and</w:t>
+      </w:r>
+      <w:r>
+        <w:t xml:space="preserve"> </w:t>
+      </w:r>
+      <w:r>
+        <w:t xml:space="preserve">&gt; Technology, University of Tromsø. Fond of abstract ideas, free open-source software</w:t>
+      </w:r>
+      <w:r>
+        <w:t xml:space="preserve"> </w:t>
+      </w:r>
+      <w:r>
+        <w:t xml:space="preserve">&gt; and skiing.</w:t>
       </w:r>
     </w:p>
     <w:p>
@@ -57,10 +66,10 @@
         </w:pict>
       </w:r>
     </w:p>
-    <w:bookmarkStart w:id="22" w:name="education"/>
-    <w:p>
-      <w:pPr>
-        <w:pStyle w:val="Heading2"/>
+    <w:bookmarkStart w:id="21" w:name="education"/>
+    <w:p>
+      <w:pPr>
+        <w:pStyle w:val="Heading1"/>
       </w:pPr>
       <w:r>
         <w:t xml:space="preserve">Education</w:t>
@@ -68,20 +77,24 @@
     </w:p>
     <w:p>
       <w:pPr>
-        <w:pStyle w:val="DefinitionTerm"/>
-      </w:pPr>
-      <w:r>
-        <w:t xml:space="preserve">2020–2024 (expected)</w:t>
-      </w:r>
-    </w:p>
-    <w:p>
-      <w:pPr>
-        <w:pStyle w:val="Definition"/>
-      </w:pPr>
+        <w:pStyle w:val="FirstParagraph"/>
+      </w:pPr>
+      <w:r>
+        <w:t xml:space="preserve">2020--2024 (expected)</w:t>
+      </w:r>
+      <w:r>
+        <w:t xml:space="preserve"> </w:t>
+      </w:r>
+      <w:r>
+        <w:t xml:space="preserve">:</w:t>
+      </w:r>
+      <w:r>
+        <w:t xml:space="preserve"> </w:t>
+      </w:r>
       <w:r>
         <w:rPr>
+          <w:i/>
           <w:iCs/>
-          <w:i/>
         </w:rPr>
         <w:t xml:space="preserve">PhD, Climate Physics at the University of Tromsø</w:t>
       </w:r>
@@ -94,7 +107,7 @@
     </w:p>
     <w:p>
       <w:pPr>
-        <w:pStyle w:val="Definition"/>
+        <w:pStyle w:val="BlockText"/>
       </w:pPr>
       <w:r>
         <w:t xml:space="preserve">Thesis title: Global temperature response to volcanic activity.</w:t>
@@ -102,34 +115,34 @@
     </w:p>
     <w:p>
       <w:pPr>
-        <w:pStyle w:val="Definition"/>
-      </w:pPr>
-      <w:r>
-        <w:t xml:space="preserve">The PhD work consist of running long climate model simulations with volcanic forcing</w:t>
-      </w:r>
-      <w:r>
-        <w:t xml:space="preserve"> </w:t>
-      </w:r>
-      <w:r>
-        <w:t xml:space="preserve">and investigate the corresponding temperature response to volcanoes. The response to</w:t>
-      </w:r>
-      <w:r>
-        <w:t xml:space="preserve"> </w:t>
-      </w:r>
-      <w:r>
-        <w:t xml:space="preserve">volcanic forcing is hypothesized to be linear. Further, analysis will be carried out</w:t>
-      </w:r>
-      <w:r>
-        <w:t xml:space="preserve"> </w:t>
-      </w:r>
-      <w:r>
-        <w:t xml:space="preserve">to investigate the universality of the response to volcanic forcing with respect to</w:t>
-      </w:r>
-      <w:r>
-        <w:t xml:space="preserve"> </w:t>
-      </w:r>
-      <w:r>
-        <w:t xml:space="preserve">any kind of forcing, possibly providing valuble insight into the equilibrium climate</w:t>
+        <w:pStyle w:val="BlockText"/>
+      </w:pPr>
+      <w:r>
+        <w:t xml:space="preserve">The PhD work consist of simulating volcanic climate forcing and investigate the</w:t>
+      </w:r>
+      <w:r>
+        <w:t xml:space="preserve"> </w:t>
+      </w:r>
+      <w:r>
+        <w:t xml:space="preserve">corresponding temperature response to volcanoes. The response to volcanic forcing is</w:t>
+      </w:r>
+      <w:r>
+        <w:t xml:space="preserve"> </w:t>
+      </w:r>
+      <w:r>
+        <w:t xml:space="preserve">hypothesized to be linear. Further, analysis is carried out to investigate the</w:t>
+      </w:r>
+      <w:r>
+        <w:t xml:space="preserve"> </w:t>
+      </w:r>
+      <w:r>
+        <w:t xml:space="preserve">universality of the response to volcanic forcing with respect to different climate</w:t>
+      </w:r>
+      <w:r>
+        <w:t xml:space="preserve"> </w:t>
+      </w:r>
+      <w:r>
+        <w:t xml:space="preserve">forcings, possibly providing valuable insight into the equilibrium climate</w:t>
       </w:r>
       <w:r>
         <w:t xml:space="preserve"> </w:t>
@@ -140,20 +153,24 @@
     </w:p>
     <w:p>
       <w:pPr>
-        <w:pStyle w:val="DefinitionTerm"/>
-      </w:pPr>
-      <w:r>
-        <w:t xml:space="preserve">2015–2020</w:t>
-      </w:r>
-    </w:p>
-    <w:p>
-      <w:pPr>
-        <w:pStyle w:val="Definition"/>
-      </w:pPr>
+        <w:pStyle w:val="FirstParagraph"/>
+      </w:pPr>
+      <w:r>
+        <w:t xml:space="preserve">2015--2020</w:t>
+      </w:r>
+      <w:r>
+        <w:t xml:space="preserve"> </w:t>
+      </w:r>
+      <w:r>
+        <w:t xml:space="preserve">:</w:t>
+      </w:r>
+      <w:r>
+        <w:t xml:space="preserve"> </w:t>
+      </w:r>
       <w:r>
         <w:rPr>
+          <w:i/>
           <w:iCs/>
-          <w:i/>
         </w:rPr>
         <w:t xml:space="preserve">MS in Space Physics at the University of Tromsø</w:t>
       </w:r>
@@ -166,7 +183,7 @@
     </w:p>
     <w:p>
       <w:pPr>
-        <w:pStyle w:val="Definition"/>
+        <w:pStyle w:val="BlockText"/>
       </w:pPr>
       <w:r>
         <w:t xml:space="preserve">Thesis title: A model for IS spectra for magnetized plasma with arbitrary isotropic</w:t>
@@ -175,10 +192,7 @@
         <w:t xml:space="preserve"> </w:t>
       </w:r>
       <w:r>
-        <w:t xml:space="preserve">velocity distributions. Link:</w:t>
-      </w:r>
-      <w:r>
-        <w:t xml:space="preserve"> </w:t>
+        <w:t xml:space="preserve">velocity distributions. Link: &lt;</w:t>
       </w:r>
       <w:hyperlink r:id="rId20">
         <w:r>
@@ -188,67 +202,53 @@
           <w:t xml:space="preserve">https://hdl.handle.net/10037/19542</w:t>
         </w:r>
       </w:hyperlink>
-    </w:p>
-    <w:p>
-      <w:pPr>
-        <w:pStyle w:val="Definition"/>
-      </w:pPr>
-      <w:r>
-        <w:t xml:space="preserve">During the Master Thesis work I developed a</w:t>
-      </w:r>
-      <w:r>
-        <w:t xml:space="preserve"> </w:t>
-      </w:r>
-      <w:hyperlink r:id="rId21">
-        <w:r>
-          <w:rPr>
-            <w:rStyle w:val="Hyperlink"/>
-          </w:rPr>
-          <w:t xml:space="preserve">python program</w:t>
-        </w:r>
-      </w:hyperlink>
-      <w:r>
-        <w:t xml:space="preserve"> </w:t>
-      </w:r>
-      <w:r>
-        <w:t xml:space="preserve">that solves an incoherent</w:t>
-      </w:r>
-      <w:r>
-        <w:t xml:space="preserve"> </w:t>
-      </w:r>
-      <w:r>
-        <w:t xml:space="preserve">scatter radar equation. The equation is solved for any oblique angles between the</w:t>
-      </w:r>
-      <w:r>
-        <w:t xml:space="preserve"> </w:t>
-      </w:r>
-      <w:r>
-        <w:t xml:space="preserve">radar pointing direction and the magnetic field line, and it accepts any isotropic</w:t>
-      </w:r>
-      <w:r>
-        <w:t xml:space="preserve"> </w:t>
-      </w:r>
-      <w:r>
-        <w:t xml:space="preserve">electron velocity distribution. This made it possible to calculate the spectrum of</w:t>
-      </w:r>
-      <w:r>
-        <w:t xml:space="preserve"> </w:t>
-      </w:r>
-      <w:r>
-        <w:t xml:space="preserve">suprathermal electrons observed by a moving radar numerically and compare to real</w:t>
-      </w:r>
-      <w:r>
-        <w:t xml:space="preserve"> </w:t>
-      </w:r>
-      <w:r>
-        <w:t xml:space="preserve">observations, which was a new contribution to the field.</w:t>
-      </w:r>
-    </w:p>
-    <w:bookmarkEnd w:id="22"/>
-    <w:bookmarkStart w:id="25" w:name="experience"/>
-    <w:p>
-      <w:pPr>
-        <w:pStyle w:val="Heading2"/>
+      <w:r>
+        <w:t xml:space="preserve">&gt;</w:t>
+      </w:r>
+    </w:p>
+    <w:p>
+      <w:pPr>
+        <w:pStyle w:val="BlockText"/>
+      </w:pPr>
+      <w:r>
+        <w:t xml:space="preserve">During the Master Thesis work I developed a [python program] that solves an</w:t>
+      </w:r>
+      <w:r>
+        <w:t xml:space="preserve"> </w:t>
+      </w:r>
+      <w:r>
+        <w:t xml:space="preserve">incoherent scatter radar equation. The equation is solved for any oblique angles</w:t>
+      </w:r>
+      <w:r>
+        <w:t xml:space="preserve"> </w:t>
+      </w:r>
+      <w:r>
+        <w:t xml:space="preserve">between the radar pointing direction and the magnetic field line, and it accepts any</w:t>
+      </w:r>
+      <w:r>
+        <w:t xml:space="preserve"> </w:t>
+      </w:r>
+      <w:r>
+        <w:t xml:space="preserve">isotropic electron velocity distribution. This made it possible to calculate</w:t>
+      </w:r>
+      <w:r>
+        <w:t xml:space="preserve"> </w:t>
+      </w:r>
+      <w:r>
+        <w:t xml:space="preserve">numerically the spectrum of super-thermal electrons observed by a moving radar and</w:t>
+      </w:r>
+      <w:r>
+        <w:t xml:space="preserve"> </w:t>
+      </w:r>
+      <w:r>
+        <w:t xml:space="preserve">compare this to real observations, which was a new contribution to the field.</w:t>
+      </w:r>
+    </w:p>
+    <w:bookmarkEnd w:id="21"/>
+    <w:bookmarkStart w:id="22" w:name="experience"/>
+    <w:p>
+      <w:pPr>
+        <w:pStyle w:val="Heading1"/>
       </w:pPr>
       <w:r>
         <w:t xml:space="preserve">Experience</w:t>
@@ -256,22 +256,84 @@
     </w:p>
     <w:p>
       <w:pPr>
-        <w:pStyle w:val="DefinitionTerm"/>
-      </w:pPr>
-      <w:r>
-        <w:t xml:space="preserve">2018–Now</w:t>
-      </w:r>
-    </w:p>
-    <w:p>
-      <w:pPr>
-        <w:pStyle w:val="Definition"/>
-      </w:pPr>
+        <w:pStyle w:val="FirstParagraph"/>
+      </w:pPr>
+      <w:r>
+        <w:t xml:space="preserve">&lt;!-- ---------- ---------- --&gt;</w:t>
+      </w:r>
+      <w:r>
+        <w:t xml:space="preserve"> </w:t>
+      </w:r>
+      <w:r>
+        <w:t xml:space="preserve">&lt;!--</w:t>
+      </w:r>
+      <w:r>
+        <w:t xml:space="preserve"> </w:t>
+      </w:r>
       <w:r>
         <w:rPr>
+          <w:b/>
+          <w:bCs/>
+        </w:rPr>
+        <w:t xml:space="preserve">University of Tromsø:</w:t>
+      </w:r>
+      <w:r>
+        <w:t xml:space="preserve"> </w:t>
+      </w:r>
+      <w:r>
+        <w:t xml:space="preserve">2018-- --&gt;</w:t>
+      </w:r>
+      <w:r>
+        <w:t xml:space="preserve"> </w:t>
+      </w:r>
+      <w:r>
+        <w:t xml:space="preserve">&lt;!--</w:t>
+      </w:r>
+      <w:r>
+        <w:t xml:space="preserve"> </w:t>
+      </w:r>
+      <w:r>
+        <w:rPr>
+          <w:i/>
           <w:iCs/>
+        </w:rPr>
+        <w:t xml:space="preserve">Teaching Assistant</w:t>
+      </w:r>
+      <w:r>
+        <w:t xml:space="preserve"> </w:t>
+      </w:r>
+      <w:r>
+        <w:t xml:space="preserve">Tromsø --&gt;</w:t>
+      </w:r>
+      <w:r>
+        <w:t xml:space="preserve"> </w:t>
+      </w:r>
+      <w:r>
+        <w:t xml:space="preserve">&lt;!-- ---------- ---------- --&gt;</w:t>
+      </w:r>
+    </w:p>
+    <w:p>
+      <w:pPr>
+        <w:pStyle w:val="BodyText"/>
+      </w:pPr>
+      <w:r>
+        <w:t xml:space="preserve">2024</w:t>
+      </w:r>
+      <w:r>
+        <w:t xml:space="preserve"> </w:t>
+      </w:r>
+      <w:r>
+        <w:t xml:space="preserve">:</w:t>
+      </w:r>
+      <w:r>
+        <w:t xml:space="preserve"> </w:t>
+      </w:r>
+      <w:r>
+        <w:rPr>
           <w:i/>
+          <w:iCs/>
         </w:rPr>
-        <w:t xml:space="preserve">Teacing Assistant at University of Tromsø</w:t>
+        <w:t xml:space="preserve">Course leader at University of Tromsø</w:t>
       </w:r>
       <w:r>
         <w:t xml:space="preserve"> </w:t>
@@ -282,70 +344,332 @@
     </w:p>
     <w:p>
       <w:pPr>
+        <w:pStyle w:val="Compact"/>
         <w:numPr>
           <w:ilvl w:val="0"/>
           <w:numId w:val="1001"/>
         </w:numPr>
+      </w:pPr>
+      <w:r>
+        <w:t xml:space="preserve">FYS-2019 Sun, planets and space (F24)</w:t>
+      </w:r>
+    </w:p>
+    <w:p>
+      <w:pPr>
+        <w:pStyle w:val="BlockText"/>
+      </w:pPr>
+      <w:r>
+        <w:t xml:space="preserve">Led both the lectures and the exercise classes of FYS-2019 during the fall of 2024,</w:t>
+      </w:r>
+      <w:r>
+        <w:t xml:space="preserve"> </w:t>
+      </w:r>
+      <w:r>
+        <w:t xml:space="preserve">giving me valuable practice in preparing course material, lecturing and preparation</w:t>
+      </w:r>
+      <w:r>
+        <w:t xml:space="preserve"> </w:t>
+      </w:r>
+      <w:r>
+        <w:t xml:space="preserve">of a 4h written exam.</w:t>
+      </w:r>
+    </w:p>
+    <w:p>
+      <w:pPr>
+        <w:pStyle w:val="FirstParagraph"/>
+      </w:pPr>
+      <w:r>
+        <w:t xml:space="preserve">2018--2022</w:t>
+      </w:r>
+      <w:r>
+        <w:t xml:space="preserve"> </w:t>
+      </w:r>
+      <w:r>
+        <w:t xml:space="preserve">:</w:t>
+      </w:r>
+      <w:r>
+        <w:t xml:space="preserve"> </w:t>
+      </w:r>
+      <w:r>
+        <w:rPr>
+          <w:i/>
+          <w:iCs/>
+        </w:rPr>
+        <w:t xml:space="preserve">Teacing Assistant at University of Tromsø</w:t>
+      </w:r>
+      <w:r>
+        <w:t xml:space="preserve"> </w:t>
+      </w:r>
+      <w:r>
+        <w:t xml:space="preserve">(Tromsø, Norway).</w:t>
+      </w:r>
+    </w:p>
+    <w:p>
+      <w:pPr>
         <w:pStyle w:val="Compact"/>
-      </w:pPr>
-      <w:r>
-        <w:t xml:space="preserve">FYS-2000 Quantum Mechanics (S18)</w:t>
-      </w:r>
-    </w:p>
-    <w:p>
-      <w:pPr>
         <w:numPr>
           <w:ilvl w:val="0"/>
-          <w:numId w:val="1001"/>
+          <w:numId w:val="1002"/>
         </w:numPr>
+      </w:pPr>
+      <w:r>
+        <w:t xml:space="preserve">FYS-2000 Quantum Mechanics (S18)</w:t>
+      </w:r>
+    </w:p>
+    <w:p>
+      <w:pPr>
         <w:pStyle w:val="Compact"/>
-      </w:pPr>
-      <w:r>
-        <w:t xml:space="preserve">FYS-0100 Basic Physics (F18,F19)</w:t>
-      </w:r>
-    </w:p>
-    <w:p>
-      <w:pPr>
         <w:numPr>
           <w:ilvl w:val="0"/>
-          <w:numId w:val="1001"/>
+          <w:numId w:val="1002"/>
         </w:numPr>
+      </w:pPr>
+      <w:r>
+        <w:t xml:space="preserve">FYS-0100 Basic Physics (F18,F19)</w:t>
+      </w:r>
+    </w:p>
+    <w:p>
+      <w:pPr>
         <w:pStyle w:val="Compact"/>
-      </w:pPr>
-      <w:r>
-        <w:t xml:space="preserve">FYS-2009 Sun, planets and space (F20,F21)</w:t>
-      </w:r>
-    </w:p>
-    <w:p>
-      <w:pPr>
         <w:numPr>
           <w:ilvl w:val="0"/>
-          <w:numId w:val="1001"/>
+          <w:numId w:val="1002"/>
         </w:numPr>
+      </w:pPr>
+      <w:r>
+        <w:t xml:space="preserve">FYS-2019 Sun, planets and space (F20,F21)</w:t>
+      </w:r>
+    </w:p>
+    <w:p>
+      <w:pPr>
         <w:pStyle w:val="Compact"/>
-      </w:pPr>
-      <w:r>
-        <w:t xml:space="preserve">FYS-3002 Techniques for investigating the near-earth space environment (S21)</w:t>
-      </w:r>
-    </w:p>
-    <w:p>
-      <w:pPr>
-        <w:pStyle w:val="DefinitionTerm"/>
+        <w:numPr>
+          <w:ilvl w:val="0"/>
+          <w:numId w:val="1002"/>
+        </w:numPr>
+      </w:pPr>
+      <w:r>
+        <w:t xml:space="preserve">FYS-3002 Techniques for investigating the near-earth space environment (S21,S22)</w:t>
+      </w:r>
+    </w:p>
+    <w:p>
+      <w:pPr>
+        <w:pStyle w:val="FirstParagraph"/>
+      </w:pPr>
+      <w:r>
+        <w:t xml:space="preserve">&lt;!-- ---------- ---------- --&gt;</w:t>
+      </w:r>
+      <w:r>
+        <w:t xml:space="preserve"> </w:t>
+      </w:r>
+      <w:r>
+        <w:t xml:space="preserve">&lt;!--</w:t>
+      </w:r>
+      <w:r>
+        <w:t xml:space="preserve"> </w:t>
+      </w:r>
+      <w:r>
+        <w:rPr>
+          <w:b/>
+          <w:bCs/>
+        </w:rPr>
+        <w:t xml:space="preserve">FFI --- Norwegian Defence Research Establishment:</w:t>
+      </w:r>
+      <w:r>
+        <w:t xml:space="preserve"> </w:t>
+      </w:r>
+      <w:r>
+        <w:t xml:space="preserve">June 2019--July 2019 --&gt;</w:t>
+      </w:r>
+      <w:r>
+        <w:t xml:space="preserve"> </w:t>
+      </w:r>
+      <w:r>
+        <w:t xml:space="preserve">&lt;!--</w:t>
+      </w:r>
+      <w:r>
+        <w:t xml:space="preserve"> </w:t>
+      </w:r>
+      <w:r>
+        <w:rPr>
+          <w:i/>
+          <w:iCs/>
+        </w:rPr>
+        <w:t xml:space="preserve">Summer student</w:t>
+      </w:r>
+      <w:r>
+        <w:t xml:space="preserve"> </w:t>
+      </w:r>
+      <w:r>
+        <w:t xml:space="preserve">Kjeller --&gt;</w:t>
+      </w:r>
+      <w:r>
+        <w:t xml:space="preserve"> </w:t>
+      </w:r>
+      <w:r>
+        <w:t xml:space="preserve">&lt;!-- ---------- ---------- --&gt;</w:t>
+      </w:r>
+    </w:p>
+    <w:p>
+      <w:pPr>
+        <w:pStyle w:val="BodyText"/>
       </w:pPr>
       <w:r>
         <w:t xml:space="preserve">2019 (2 months)</w:t>
       </w:r>
-    </w:p>
-    <w:p>
-      <w:pPr>
-        <w:pStyle w:val="Definition"/>
-      </w:pPr>
+      <w:r>
+        <w:t xml:space="preserve"> </w:t>
+      </w:r>
+      <w:r>
+        <w:t xml:space="preserve">:</w:t>
+      </w:r>
+      <w:r>
+        <w:t xml:space="preserve"> </w:t>
+      </w:r>
       <w:r>
         <w:rPr>
+          <w:i/>
           <w:iCs/>
+        </w:rPr>
+        <w:t xml:space="preserve">Summer student at FFI --- Norwegian Defence Research Establishment</w:t>
+      </w:r>
+      <w:r>
+        <w:t xml:space="preserve"> </w:t>
+      </w:r>
+      <w:r>
+        <w:t xml:space="preserve">(Kjeller, Norway).</w:t>
+      </w:r>
+    </w:p>
+    <w:p>
+      <w:pPr>
+        <w:pStyle w:val="BlockText"/>
+      </w:pPr>
+      <w:r>
+        <w:t xml:space="preserve">During eight weeks in the summer of 2019 I worked at the FFI, continuing the project</w:t>
+      </w:r>
+      <w:r>
+        <w:t xml:space="preserve"> </w:t>
+      </w:r>
+      <w:r>
+        <w:t xml:space="preserve">on software defined radios from 2018. The goal was to do real time spoofing of a</w:t>
+      </w:r>
+      <w:r>
+        <w:t xml:space="preserve"> </w:t>
+      </w:r>
+      <w:r>
+        <w:t xml:space="preserve">GNSS (Global Navigation Satellite System) receiver, meaning it should be possible</w:t>
+      </w:r>
+      <w:r>
+        <w:t xml:space="preserve"> </w:t>
+      </w:r>
+      <w:r>
+        <w:t xml:space="preserve">for the spoofer to make adjustments to the path the fake signal gives, in real time.</w:t>
+      </w:r>
+      <w:r>
+        <w:t xml:space="preserve"> </w:t>
+      </w:r>
+      <w:r>
+        <w:t xml:space="preserve">Multiple open-source projects was used, some of which I modified or wrote myself</w:t>
+      </w:r>
+      <w:r>
+        <w:t xml:space="preserve"> </w:t>
+      </w:r>
+      <w:r>
+        <w:t xml:space="preserve">during the project. The added code was written in Python, and the complete project</w:t>
+      </w:r>
+      <w:r>
+        <w:t xml:space="preserve"> </w:t>
+      </w:r>
+      <w:r>
+        <w:t xml:space="preserve">can by found in my [bladeGPS-Game repository]. The project ended in a successful</w:t>
+      </w:r>
+      <w:r>
+        <w:t xml:space="preserve"> </w:t>
+      </w:r>
+      <w:r>
+        <w:t xml:space="preserve">demonstration of real-time control of a spoofing signal.</w:t>
+      </w:r>
+    </w:p>
+    <w:p>
+      <w:pPr>
+        <w:pStyle w:val="FirstParagraph"/>
+      </w:pPr>
+      <w:r>
+        <w:t xml:space="preserve">&lt;!-- ---------- ---------- --&gt;</w:t>
+      </w:r>
+      <w:r>
+        <w:t xml:space="preserve"> </w:t>
+      </w:r>
+      <w:r>
+        <w:t xml:space="preserve">&lt;!--</w:t>
+      </w:r>
+      <w:r>
+        <w:t xml:space="preserve"> </w:t>
+      </w:r>
+      <w:r>
+        <w:rPr>
+          <w:b/>
+          <w:bCs/>
+        </w:rPr>
+        <w:t xml:space="preserve">FFI --- Norwegian Defence Research Establishment:</w:t>
+      </w:r>
+      <w:r>
+        <w:t xml:space="preserve"> </w:t>
+      </w:r>
+      <w:r>
+        <w:t xml:space="preserve">June 2018--August 2018 --&gt;</w:t>
+      </w:r>
+      <w:r>
+        <w:t xml:space="preserve"> </w:t>
+      </w:r>
+      <w:r>
+        <w:t xml:space="preserve">&lt;!--</w:t>
+      </w:r>
+      <w:r>
+        <w:t xml:space="preserve"> </w:t>
+      </w:r>
+      <w:r>
+        <w:rPr>
           <w:i/>
+          <w:iCs/>
         </w:rPr>
-        <w:t xml:space="preserve">Summer student at FFI — Norwegian Defence Research Establishment</w:t>
+        <w:t xml:space="preserve">Summer student</w:t>
+      </w:r>
+      <w:r>
+        <w:t xml:space="preserve"> </w:t>
+      </w:r>
+      <w:r>
+        <w:t xml:space="preserve">Kjeller --&gt;</w:t>
+      </w:r>
+      <w:r>
+        <w:t xml:space="preserve"> </w:t>
+      </w:r>
+      <w:r>
+        <w:t xml:space="preserve">&lt;!-- ---------- ---------- --&gt;</w:t>
+      </w:r>
+    </w:p>
+    <w:p>
+      <w:pPr>
+        <w:pStyle w:val="BodyText"/>
+      </w:pPr>
+      <w:r>
+        <w:t xml:space="preserve">2018 (3 months)</w:t>
+      </w:r>
+      <w:r>
+        <w:t xml:space="preserve"> </w:t>
+      </w:r>
+      <w:r>
+        <w:t xml:space="preserve">:</w:t>
+      </w:r>
+      <w:r>
+        <w:t xml:space="preserve"> </w:t>
+      </w:r>
+      <w:r>
+        <w:rPr>
+          <w:i/>
+          <w:iCs/>
+        </w:rPr>
+        <w:t xml:space="preserve">Summer student at FFI --- Norwegian Defence Research Establishment</w:t>
       </w:r>
       <w:r>
         <w:t xml:space="preserve"> </w:t>
@@ -356,46 +680,288 @@
     </w:p>
     <w:p>
       <w:pPr>
-        <w:pStyle w:val="Definition"/>
-      </w:pPr>
-      <w:r>
-        <w:t xml:space="preserve">During eight weeks in the summer of 2019 I worked at the FFI, continuing the project</w:t>
-      </w:r>
-      <w:r>
-        <w:t xml:space="preserve"> </w:t>
-      </w:r>
-      <w:r>
-        <w:t xml:space="preserve">on software defined radios from 2018. The goal this summer was to be able to do real</w:t>
-      </w:r>
-      <w:r>
-        <w:t xml:space="preserve"> </w:t>
-      </w:r>
-      <w:r>
-        <w:t xml:space="preserve">time spoofing of a GNSS (Global Navigation Satellite System) receiver, meaning it</w:t>
-      </w:r>
-      <w:r>
-        <w:t xml:space="preserve"> </w:t>
-      </w:r>
-      <w:r>
-        <w:t xml:space="preserve">should be possible for the spoofer to make adjustments to the path the fake signal</w:t>
-      </w:r>
-      <w:r>
-        <w:t xml:space="preserve"> </w:t>
-      </w:r>
-      <w:r>
-        <w:t xml:space="preserve">gives, in real time. Multiple open-source projects was used, some of which I modified</w:t>
-      </w:r>
-      <w:r>
-        <w:t xml:space="preserve"> </w:t>
-      </w:r>
-      <w:r>
-        <w:t xml:space="preserve">or wrote myself during the project. The added code was written in Python, and the</w:t>
-      </w:r>
-      <w:r>
-        <w:t xml:space="preserve"> </w:t>
-      </w:r>
-      <w:r>
-        <w:t xml:space="preserve">complete project can by found in my</w:t>
+        <w:pStyle w:val="BlockText"/>
+      </w:pPr>
+      <w:r>
+        <w:t xml:space="preserve">During nine weeks in the summer of 2018 I worked at the FFI on a project about</w:t>
+      </w:r>
+      <w:r>
+        <w:t xml:space="preserve"> </w:t>
+      </w:r>
+      <w:r>
+        <w:t xml:space="preserve">software defined radios for use with jamming and spoofing of GNSS receivers.</w:t>
+      </w:r>
+      <w:r>
+        <w:t xml:space="preserve"> </w:t>
+      </w:r>
+      <w:r>
+        <w:t xml:space="preserve">Open-source projects was used along with a number of different hardware, most notably</w:t>
+      </w:r>
+      <w:r>
+        <w:t xml:space="preserve"> </w:t>
+      </w:r>
+      <w:r>
+        <w:t xml:space="preserve">the [USRP]. At the end of the period, spoofing of both GNSS receivers and a mobile</w:t>
+      </w:r>
+      <w:r>
+        <w:t xml:space="preserve"> </w:t>
+      </w:r>
+      <w:r>
+        <w:t xml:space="preserve">phone was demonstrated, and a report documenting the process was written.</w:t>
+      </w:r>
+    </w:p>
+    <w:bookmarkEnd w:id="22"/>
+    <w:bookmarkStart w:id="46" w:name="technical-experience"/>
+    <w:p>
+      <w:pPr>
+        <w:pStyle w:val="Heading1"/>
+      </w:pPr>
+      <w:r>
+        <w:t xml:space="preserve">Technical Experience</w:t>
+      </w:r>
+    </w:p>
+    <w:p>
+      <w:pPr>
+        <w:pStyle w:val="FirstParagraph"/>
+      </w:pPr>
+      <w:r>
+        <w:t xml:space="preserve">Website</w:t>
+      </w:r>
+      <w:r>
+        <w:t xml:space="preserve"> </w:t>
+      </w:r>
+      <w:r>
+        <w:t xml:space="preserve">: I have a website called [eirik.re] where I put up projects I work on in my spare</w:t>
+      </w:r>
+      <w:r>
+        <w:t xml:space="preserve"> </w:t>
+      </w:r>
+      <w:r>
+        <w:t xml:space="preserve">time, as well as other content I find interesting.</w:t>
+      </w:r>
+    </w:p>
+    <w:p>
+      <w:pPr>
+        <w:pStyle w:val="BodyText"/>
+      </w:pPr>
+      <w:r>
+        <w:t xml:space="preserve">Open Source</w:t>
+      </w:r>
+      <w:r>
+        <w:t xml:space="preserve"> </w:t>
+      </w:r>
+      <w:r>
+        <w:t xml:space="preserve">: Maintainer of the projects</w:t>
+      </w:r>
+      <w:r>
+        <w:t xml:space="preserve"> </w:t>
+      </w:r>
+      <w:r>
+        <w:rPr>
+          <w:b/>
+          <w:bCs/>
+        </w:rPr>
+        <w:t xml:space="preserve">[northern-lights-forecast]</w:t>
+      </w:r>
+      <w:r>
+        <w:t xml:space="preserve"> </w:t>
+      </w:r>
+      <w:r>
+        <w:t xml:space="preserve">(archived) and</w:t>
+      </w:r>
+      <w:r>
+        <w:t xml:space="preserve"> </w:t>
+      </w:r>
+      <w:r>
+        <w:rPr>
+          <w:b/>
+          <w:bCs/>
+        </w:rPr>
+        <w:t xml:space="preserve">[ncdump-rich]</w:t>
+      </w:r>
+      <w:r>
+        <w:t xml:space="preserve"> </w:t>
+      </w:r>
+      <w:r>
+        <w:t xml:space="preserve">which are both published on [PyPI]. northern-lights-forecast is a</w:t>
+      </w:r>
+      <w:r>
+        <w:t xml:space="preserve"> </w:t>
+      </w:r>
+      <w:r>
+        <w:t xml:space="preserve">program that listens to a website for updates on northern lights weather, and sends</w:t>
+      </w:r>
+      <w:r>
+        <w:t xml:space="preserve"> </w:t>
+      </w:r>
+      <w:r>
+        <w:t xml:space="preserve">a message to a Telegram bot if conditions for seeing northern lights are good.</w:t>
+      </w:r>
+      <w:r>
+        <w:t xml:space="preserve"> </w:t>
+      </w:r>
+      <w:r>
+        <w:t xml:space="preserve">ncdump-rich is a previewer for quickly showing formatted metadata in</w:t>
+      </w:r>
+      <w:r>
+        <w:t xml:space="preserve"> </w:t>
+      </w:r>
+      <w:r>
+        <w:t xml:space="preserve">.nc</w:t>
+      </w:r>
+      <w:r>
+        <w:t xml:space="preserve"> </w:t>
+      </w:r>
+      <w:r>
+        <w:t xml:space="preserve">files,</w:t>
+      </w:r>
+      <w:r>
+        <w:t xml:space="preserve"> </w:t>
+      </w:r>
+      <w:r>
+        <w:t xml:space="preserve">written in python. Also made contributions to</w:t>
+      </w:r>
+      <w:r>
+        <w:t xml:space="preserve"> </w:t>
+      </w:r>
+      <w:r>
+        <w:rPr>
+          <w:b/>
+          <w:bCs/>
+        </w:rPr>
+        <w:t xml:space="preserve">[stpv]</w:t>
+      </w:r>
+      <w:r>
+        <w:t xml:space="preserve"> </w:t>
+      </w:r>
+      <w:r>
+        <w:t xml:space="preserve">which is a general</w:t>
+      </w:r>
+      <w:r>
+        <w:t xml:space="preserve"> </w:t>
+      </w:r>
+      <w:r>
+        <w:t xml:space="preserve">previewing tool to be used within the terminal, for example with the file manager</w:t>
+      </w:r>
+      <w:r>
+        <w:t xml:space="preserve"> </w:t>
+      </w:r>
+      <w:r>
+        <w:t xml:space="preserve">[lf].</w:t>
+      </w:r>
+    </w:p>
+    <w:p>
+      <w:pPr>
+        <w:pStyle w:val="BodyText"/>
+      </w:pPr>
+      <w:r>
+        <w:t xml:space="preserve">Programming Languages</w:t>
+      </w:r>
+      <w:r>
+        <w:t xml:space="preserve"> </w:t>
+      </w:r>
+      <w:r>
+        <w:t xml:space="preserve">:</w:t>
+      </w:r>
+      <w:r>
+        <w:t xml:space="preserve"> </w:t>
+      </w:r>
+      <w:r>
+        <w:rPr>
+          <w:b/>
+          <w:bCs/>
+        </w:rPr>
+        <w:t xml:space="preserve">python:</w:t>
+      </w:r>
+      <w:r>
+        <w:t xml:space="preserve"> </w:t>
+      </w:r>
+      <w:r>
+        <w:t xml:space="preserve">Have been programming in python for four years with increasing intensity, creating</w:t>
+      </w:r>
+      <w:r>
+        <w:t xml:space="preserve"> </w:t>
+      </w:r>
+      <w:r>
+        <w:t xml:space="preserve">multiple projects over the years. See my [github] for a closer look at the different</w:t>
+      </w:r>
+      <w:r>
+        <w:t xml:space="preserve"> </w:t>
+      </w:r>
+      <w:r>
+        <w:t xml:space="preserve">repositories.</w:t>
+      </w:r>
+      <w:r>
+        <w:t xml:space="preserve"> </w:t>
+      </w:r>
+      <w:r>
+        <w:rPr>
+          <w:b/>
+          <w:bCs/>
+        </w:rPr>
+        <w:t xml:space="preserve">go:</w:t>
+      </w:r>
+      <w:r>
+        <w:t xml:space="preserve"> </w:t>
+      </w:r>
+      <w:r>
+        <w:t xml:space="preserve">currently learning to golang by following the</w:t>
+      </w:r>
+      <w:r>
+        <w:t xml:space="preserve"> </w:t>
+      </w:r>
+      <w:r>
+        <w:t xml:space="preserve">[interpreterbook] and the [compilerbook].</w:t>
+      </w:r>
+    </w:p>
+    <w:p>
+      <w:pPr>
+        <w:pStyle w:val="BodyText"/>
+      </w:pPr>
+      <w:r>
+        <w:t xml:space="preserve">&lt;!-- :</w:t>
+      </w:r>
+      <w:r>
+        <w:t xml:space="preserve"> </w:t>
+      </w:r>
+      <w:r>
+        <w:rPr>
+          <w:b/>
+          <w:bCs/>
+        </w:rPr>
+        <w:t xml:space="preserve">shell:</w:t>
+      </w:r>
+      <w:r>
+        <w:t xml:space="preserve"> </w:t>
+      </w:r>
+      <w:r>
+        <w:t xml:space="preserve">--&gt;</w:t>
+      </w:r>
+      <w:r>
+        <w:t xml:space="preserve"> </w:t>
+      </w:r>
+      <w:r>
+        <w:t xml:space="preserve">&lt;!-- Since switching to linux and more minimalistic window managers than the standard GNOME --&gt;</w:t>
+      </w:r>
+      <w:r>
+        <w:t xml:space="preserve"> </w:t>
+      </w:r>
+      <w:r>
+        <w:t xml:space="preserve">&lt;!-- window manager on Ubuntu, specifically the [bspwm], I have been working more and more --&gt;</w:t>
+      </w:r>
+      <w:r>
+        <w:t xml:space="preserve"> </w:t>
+      </w:r>
+      <w:r>
+        <w:t xml:space="preserve">&lt;!-- in shell scripts to customise my set up. --&gt;</w:t>
+      </w:r>
+    </w:p>
+    <w:p>
+      <w:pPr>
+        <w:pStyle w:val="BodyText"/>
+      </w:pPr>
+      <w:r>
+        <w:t xml:space="preserve">[![](../images/github-logo2.png) engeir]:</w:t>
       </w:r>
       <w:r>
         <w:t xml:space="preserve"> </w:t>
@@ -405,69 +971,14 @@
           <w:rPr>
             <w:rStyle w:val="Hyperlink"/>
           </w:rPr>
-          <w:t xml:space="preserve">bladeGPS-Game repository</w:t>
+          <w:t xml:space="preserve">https://github.com/engeir</w:t>
         </w:r>
       </w:hyperlink>
       <w:r>
-        <w:t xml:space="preserve">. The project ended in</w:t>
-      </w:r>
-      <w:r>
-        <w:t xml:space="preserve"> </w:t>
-      </w:r>
-      <w:r>
-        <w:t xml:space="preserve">a successful demonstration of real-time control of a spoofing signal.</w:t>
-      </w:r>
-    </w:p>
-    <w:p>
-      <w:pPr>
-        <w:pStyle w:val="DefinitionTerm"/>
-      </w:pPr>
-      <w:r>
-        <w:t xml:space="preserve">2018 (3 months)</w:t>
-      </w:r>
-    </w:p>
-    <w:p>
-      <w:pPr>
-        <w:pStyle w:val="Definition"/>
-      </w:pPr>
-      <w:r>
-        <w:rPr>
-          <w:iCs/>
-          <w:i/>
-        </w:rPr>
-        <w:t xml:space="preserve">Summer student at FFI — Norwegian Defence Research Establishment</w:t>
-      </w:r>
-      <w:r>
-        <w:t xml:space="preserve"> </w:t>
-      </w:r>
-      <w:r>
-        <w:t xml:space="preserve">(Kjeller, Norway).</w:t>
-      </w:r>
-    </w:p>
-    <w:p>
-      <w:pPr>
-        <w:pStyle w:val="Definition"/>
-      </w:pPr>
-      <w:r>
-        <w:t xml:space="preserve">During nine weeks in the summer of 2018 I worked at the FFI on a project about</w:t>
-      </w:r>
-      <w:r>
-        <w:t xml:space="preserve"> </w:t>
-      </w:r>
-      <w:r>
-        <w:t xml:space="preserve">software defined radios for use with jamming and spoofing of GNSS receivers.</w:t>
-      </w:r>
-      <w:r>
-        <w:t xml:space="preserve"> </w:t>
-      </w:r>
-      <w:r>
-        <w:t xml:space="preserve">Open-source projects was used along with a number of different hardware, most notably</w:t>
-      </w:r>
-      <w:r>
-        <w:t xml:space="preserve"> </w:t>
-      </w:r>
-      <w:r>
-        <w:t xml:space="preserve">the</w:t>
+        <w:t xml:space="preserve"> </w:t>
+      </w:r>
+      <w:r>
+        <w:t xml:space="preserve">[PyPI]:</w:t>
       </w:r>
       <w:r>
         <w:t xml:space="preserve"> </w:t>
@@ -477,43 +988,31 @@
           <w:rPr>
             <w:rStyle w:val="Hyperlink"/>
           </w:rPr>
-          <w:t xml:space="preserve">USRP</w:t>
+          <w:t xml:space="preserve">https://pypi.org/</w:t>
         </w:r>
       </w:hyperlink>
       <w:r>
-        <w:t xml:space="preserve">. At the end of the period, spoofing of both GNSS receivers and a mobile</w:t>
-      </w:r>
-      <w:r>
-        <w:t xml:space="preserve"> </w:t>
-      </w:r>
-      <w:r>
-        <w:t xml:space="preserve">phone was demonstrated, and a report documenting the process was written.</w:t>
-      </w:r>
-    </w:p>
-    <w:bookmarkEnd w:id="25"/>
-    <w:bookmarkStart w:id="43" w:name="technical-experience"/>
-    <w:p>
-      <w:pPr>
-        <w:pStyle w:val="Heading2"/>
-      </w:pPr>
-      <w:r>
-        <w:t xml:space="preserve">Technical Experience</w:t>
-      </w:r>
-    </w:p>
-    <w:p>
-      <w:pPr>
-        <w:pStyle w:val="DefinitionTerm"/>
-      </w:pPr>
-      <w:r>
-        <w:t xml:space="preserve">Website</w:t>
-      </w:r>
-    </w:p>
-    <w:p>
-      <w:pPr>
-        <w:pStyle w:val="Definition"/>
-      </w:pPr>
-      <w:r>
-        <w:t xml:space="preserve">I have a website called</w:t>
+        <w:t xml:space="preserve"> </w:t>
+      </w:r>
+      <w:r>
+        <w:t xml:space="preserve">[USRP]:</w:t>
+      </w:r>
+      <w:r>
+        <w:t xml:space="preserve"> </w:t>
+      </w:r>
+      <w:hyperlink r:id="rId25">
+        <w:r>
+          <w:rPr>
+            <w:rStyle w:val="Hyperlink"/>
+          </w:rPr>
+          <w:t xml:space="preserve">https://www.ettus.com/all-products/ub210-kit/</w:t>
+        </w:r>
+      </w:hyperlink>
+      <w:r>
+        <w:t xml:space="preserve"> </w:t>
+      </w:r>
+      <w:r>
+        <w:t xml:space="preserve">[bladeGPS-Game repository]:</w:t>
       </w:r>
       <w:r>
         <w:t xml:space="preserve"> </w:t>
@@ -523,26 +1022,14 @@
           <w:rPr>
             <w:rStyle w:val="Hyperlink"/>
           </w:rPr>
-          <w:t xml:space="preserve">flottflyt.com</w:t>
+          <w:t xml:space="preserve">https://github.com/engeir/bladeGPS-Game</w:t>
         </w:r>
       </w:hyperlink>
       <w:r>
         <w:t xml:space="preserve"> </w:t>
       </w:r>
       <w:r>
-        <w:t xml:space="preserve">where I put up projects I work on in my spare</w:t>
-      </w:r>
-      <w:r>
-        <w:t xml:space="preserve"> </w:t>
-      </w:r>
-      <w:r>
-        <w:t xml:space="preserve">time, as well as any other content I find interesting. There, you can find my own NFT</w:t>
-      </w:r>
-      <w:r>
-        <w:t xml:space="preserve"> </w:t>
-      </w:r>
-      <w:r>
-        <w:t xml:space="preserve">storefront that uses the</w:t>
+        <w:t xml:space="preserve">[bspwm]:</w:t>
       </w:r>
       <w:r>
         <w:t xml:space="preserve"> </w:t>
@@ -552,252 +1039,16 @@
           <w:rPr>
             <w:rStyle w:val="Hyperlink"/>
           </w:rPr>
-          <w:t xml:space="preserve">metaplex</w:t>
+          <w:t xml:space="preserve">https://github.com/baskerville/bspwm</w:t>
         </w:r>
       </w:hyperlink>
       <w:r>
         <w:t xml:space="preserve"> </w:t>
       </w:r>
       <w:r>
-        <w:t xml:space="preserve">protocol on the</w:t>
-      </w:r>
-      <w:r>
-        <w:t xml:space="preserve"> </w:t>
+        <w:t xml:space="preserve">[</w:t>
       </w:r>
       <w:hyperlink r:id="rId28">
-        <w:r>
-          <w:rPr>
-            <w:rStyle w:val="Hyperlink"/>
-          </w:rPr>
-          <w:t xml:space="preserve">Solana</w:t>
-        </w:r>
-      </w:hyperlink>
-      <w:r>
-        <w:t xml:space="preserve"> </w:t>
-      </w:r>
-      <w:r>
-        <w:t xml:space="preserve">blockchain.</w:t>
-      </w:r>
-    </w:p>
-    <w:p>
-      <w:pPr>
-        <w:pStyle w:val="DefinitionTerm"/>
-      </w:pPr>
-      <w:r>
-        <w:t xml:space="preserve">Open Source</w:t>
-      </w:r>
-    </w:p>
-    <w:p>
-      <w:pPr>
-        <w:pStyle w:val="Definition"/>
-      </w:pPr>
-      <w:r>
-        <w:t xml:space="preserve">Maintainer of the projects</w:t>
-      </w:r>
-      <w:r>
-        <w:t xml:space="preserve"> </w:t>
-      </w:r>
-      <w:hyperlink r:id="rId29">
-        <w:r>
-          <w:rPr>
-            <w:rStyle w:val="Hyperlink"/>
-            <w:bCs/>
-            <w:b/>
-          </w:rPr>
-          <w:t xml:space="preserve">northern-lights-forecast</w:t>
-        </w:r>
-      </w:hyperlink>
-      <w:r>
-        <w:t xml:space="preserve"> </w:t>
-      </w:r>
-      <w:r>
-        <w:t xml:space="preserve">and</w:t>
-      </w:r>
-      <w:r>
-        <w:t xml:space="preserve"> </w:t>
-      </w:r>
-      <w:hyperlink r:id="rId30">
-        <w:r>
-          <w:rPr>
-            <w:rStyle w:val="Hyperlink"/>
-            <w:bCs/>
-            <w:b/>
-          </w:rPr>
-          <w:t xml:space="preserve">ncdump-rich</w:t>
-        </w:r>
-      </w:hyperlink>
-      <w:r>
-        <w:t xml:space="preserve"> </w:t>
-      </w:r>
-      <w:r>
-        <w:t xml:space="preserve">which</w:t>
-      </w:r>
-      <w:r>
-        <w:t xml:space="preserve"> </w:t>
-      </w:r>
-      <w:r>
-        <w:t xml:space="preserve">are both published on</w:t>
-      </w:r>
-      <w:r>
-        <w:t xml:space="preserve"> </w:t>
-      </w:r>
-      <w:hyperlink r:id="rId31">
-        <w:r>
-          <w:rPr>
-            <w:rStyle w:val="Hyperlink"/>
-          </w:rPr>
-          <w:t xml:space="preserve">PyPI</w:t>
-        </w:r>
-      </w:hyperlink>
-      <w:r>
-        <w:t xml:space="preserve">. northern-lights-forecast is a program that listens to</w:t>
-      </w:r>
-      <w:r>
-        <w:t xml:space="preserve"> </w:t>
-      </w:r>
-      <w:r>
-        <w:t xml:space="preserve">a website for updates on northern lights weather, and sends a message to a Telegram</w:t>
-      </w:r>
-      <w:r>
-        <w:t xml:space="preserve"> </w:t>
-      </w:r>
-      <w:r>
-        <w:t xml:space="preserve">bot if conditions for seeing northern lights are good. ncdump-rich is a previewer for</w:t>
-      </w:r>
-      <w:r>
-        <w:t xml:space="preserve"> </w:t>
-      </w:r>
-      <w:r>
-        <w:t xml:space="preserve">quickly showing formatted metadata in</w:t>
-      </w:r>
-      <w:r>
-        <w:t xml:space="preserve"> </w:t>
-      </w:r>
-      <w:r>
-        <w:rPr>
-          <w:rStyle w:val="VerbatimChar"/>
-        </w:rPr>
-        <w:t xml:space="preserve">.nc</w:t>
-      </w:r>
-      <w:r>
-        <w:t xml:space="preserve"> </w:t>
-      </w:r>
-      <w:r>
-        <w:t xml:space="preserve">files, written in python. Also made</w:t>
-      </w:r>
-      <w:r>
-        <w:t xml:space="preserve"> </w:t>
-      </w:r>
-      <w:r>
-        <w:t xml:space="preserve">contributions to</w:t>
-      </w:r>
-      <w:r>
-        <w:t xml:space="preserve"> </w:t>
-      </w:r>
-      <w:hyperlink r:id="rId32">
-        <w:r>
-          <w:rPr>
-            <w:rStyle w:val="Hyperlink"/>
-            <w:bCs/>
-            <w:b/>
-          </w:rPr>
-          <w:t xml:space="preserve">stpv</w:t>
-        </w:r>
-      </w:hyperlink>
-      <w:r>
-        <w:t xml:space="preserve"> </w:t>
-      </w:r>
-      <w:r>
-        <w:t xml:space="preserve">which is a general previewing tool to be used within the</w:t>
-      </w:r>
-      <w:r>
-        <w:t xml:space="preserve"> </w:t>
-      </w:r>
-      <w:r>
-        <w:t xml:space="preserve">terminal, for example with the file manager</w:t>
-      </w:r>
-      <w:r>
-        <w:t xml:space="preserve"> </w:t>
-      </w:r>
-      <w:hyperlink r:id="rId33">
-        <w:r>
-          <w:rPr>
-            <w:rStyle w:val="Hyperlink"/>
-          </w:rPr>
-          <w:t xml:space="preserve">lf</w:t>
-        </w:r>
-      </w:hyperlink>
-      <w:r>
-        <w:t xml:space="preserve">.</w:t>
-      </w:r>
-    </w:p>
-    <w:p>
-      <w:pPr>
-        <w:pStyle w:val="DefinitionTerm"/>
-      </w:pPr>
-      <w:r>
-        <w:t xml:space="preserve">Programming Languages</w:t>
-      </w:r>
-    </w:p>
-    <w:p>
-      <w:pPr>
-        <w:pStyle w:val="Definition"/>
-      </w:pPr>
-      <w:r>
-        <w:rPr>
-          <w:bCs/>
-          <w:b/>
-        </w:rPr>
-        <w:t xml:space="preserve">python:</w:t>
-      </w:r>
-      <w:r>
-        <w:t xml:space="preserve"> </w:t>
-      </w:r>
-      <w:r>
-        <w:t xml:space="preserve">Have been programming in python for four years with increasing intensity, creating</w:t>
-      </w:r>
-      <w:r>
-        <w:t xml:space="preserve"> </w:t>
-      </w:r>
-      <w:r>
-        <w:t xml:space="preserve">multiple projects over the years. See my</w:t>
-      </w:r>
-      <w:r>
-        <w:t xml:space="preserve"> </w:t>
-      </w:r>
-      <w:hyperlink r:id="rId34">
-        <w:r>
-          <w:rPr>
-            <w:rStyle w:val="Hyperlink"/>
-          </w:rPr>
-          <w:t xml:space="preserve">github</w:t>
-        </w:r>
-      </w:hyperlink>
-      <w:r>
-        <w:t xml:space="preserve"> </w:t>
-      </w:r>
-      <w:r>
-        <w:t xml:space="preserve">for a closer look at the different</w:t>
-      </w:r>
-      <w:r>
-        <w:t xml:space="preserve"> </w:t>
-      </w:r>
-      <w:r>
-        <w:t xml:space="preserve">repositories.</w:t>
-      </w:r>
-    </w:p>
-    <w:p>
-      <w:r>
-        <w:pict>
-          <v:rect style="width:0;height:1.5pt" o:hralign="center" o:hrstd="t" o:hr="t"/>
-        </w:pict>
-      </w:r>
-    </w:p>
-    <w:p>
-      <w:pPr>
-        <w:pStyle w:val="BlockText"/>
-      </w:pPr>
-      <w:hyperlink r:id="rId35">
         <w:r>
           <w:rPr>
             <w:rStyle w:val="Hyperlink"/>
@@ -806,44 +1057,174 @@
         </w:r>
       </w:hyperlink>
       <w:r>
-        <w:t xml:space="preserve"> </w:t>
-      </w:r>
-      <w:r>
-        <w:t xml:space="preserve">• +47 477 19 556 • 25 years old</w:t>
-      </w:r>
-      <w:r>
-        <w:br/>
+        <w:t xml:space="preserve">]:</w:t>
+      </w:r>
+      <w:r>
+        <w:t xml:space="preserve"> </w:t>
+      </w:r>
+      <w:hyperlink r:id="rId28">
+        <w:r>
+          <w:rPr>
+            <w:rStyle w:val="Hyperlink"/>
+          </w:rPr>
+          <w:t xml:space="preserve">mailto:eirik.r.enger@uit.no</w:t>
+        </w:r>
+      </w:hyperlink>
+      <w:r>
+        <w:t xml:space="preserve"> </w:t>
+      </w:r>
+      <w:r>
+        <w:t xml:space="preserve">[eirikenger.xyz]:</w:t>
+      </w:r>
+      <w:r>
+        <w:t xml:space="preserve"> </w:t>
+      </w:r>
+      <w:hyperlink r:id="rId29">
+        <w:r>
+          <w:rPr>
+            <w:rStyle w:val="Hyperlink"/>
+          </w:rPr>
+          <w:t xml:space="preserve">https://eirikenger.xyz</w:t>
+        </w:r>
+      </w:hyperlink>
+      <w:r>
+        <w:t xml:space="preserve"> </w:t>
+      </w:r>
+      <w:r>
+        <w:t xml:space="preserve">[eirik.re]:</w:t>
+      </w:r>
+      <w:r>
+        <w:t xml:space="preserve"> </w:t>
+      </w:r>
+      <w:hyperlink r:id="rId30">
+        <w:r>
+          <w:rPr>
+            <w:rStyle w:val="Hyperlink"/>
+          </w:rPr>
+          <w:t xml:space="preserve">https://eirik.re</w:t>
+        </w:r>
+      </w:hyperlink>
+      <w:r>
+        <w:t xml:space="preserve"> </w:t>
+      </w:r>
+      <w:r>
+        <w:t xml:space="preserve">[github]:</w:t>
+      </w:r>
+      <w:r>
+        <w:t xml:space="preserve"> </w:t>
+      </w:r>
+      <w:hyperlink r:id="rId23">
+        <w:r>
+          <w:rPr>
+            <w:rStyle w:val="Hyperlink"/>
+          </w:rPr>
+          <w:t xml:space="preserve">https://github.com/engeir</w:t>
+        </w:r>
+      </w:hyperlink>
+      <w:r>
+        <w:t xml:space="preserve"> </w:t>
+      </w:r>
+      <w:r>
+        <w:t xml:space="preserve">[lf]:</w:t>
+      </w:r>
+      <w:r>
+        <w:t xml:space="preserve"> </w:t>
+      </w:r>
+      <w:hyperlink r:id="rId31">
+        <w:r>
+          <w:rPr>
+            <w:rStyle w:val="Hyperlink"/>
+          </w:rPr>
+          <w:t xml:space="preserve">https://godoc.org/github.com/gokcehan/lf</w:t>
+        </w:r>
+      </w:hyperlink>
+      <w:r>
+        <w:t xml:space="preserve"> </w:t>
+      </w:r>
+      <w:r>
+        <w:t xml:space="preserve">[linkedin]:</w:t>
+      </w:r>
+      <w:r>
+        <w:t xml:space="preserve"> </w:t>
+      </w:r>
+      <w:hyperlink r:id="rId32">
+        <w:r>
+          <w:rPr>
+            <w:rStyle w:val="Hyperlink"/>
+          </w:rPr>
+          <w:t xml:space="preserve">https://www.linkedin.com/in/eirik-rolland-enger/</w:t>
+        </w:r>
+      </w:hyperlink>
+      <w:r>
+        <w:t xml:space="preserve"> </w:t>
+      </w:r>
+      <w:r>
+        <w:t xml:space="preserve">[ncdump-rich]:</w:t>
+      </w:r>
+      <w:r>
+        <w:t xml:space="preserve"> </w:t>
+      </w:r>
+      <w:hyperlink r:id="rId33">
+        <w:r>
+          <w:rPr>
+            <w:rStyle w:val="Hyperlink"/>
+          </w:rPr>
+          <w:t xml:space="preserve">https://ncdump-rich.readthedocs.io/</w:t>
+        </w:r>
+      </w:hyperlink>
+      <w:r>
+        <w:t xml:space="preserve"> </w:t>
+      </w:r>
+      <w:r>
+        <w:t xml:space="preserve">[northern-lights-forecast]:</w:t>
+      </w:r>
+      <w:r>
+        <w:t xml:space="preserve"> </w:t>
+      </w:r>
+      <w:hyperlink r:id="rId34">
+        <w:r>
+          <w:rPr>
+            <w:rStyle w:val="Hyperlink"/>
+          </w:rPr>
+          <w:t xml:space="preserve">https://github.com/engeir/northern-lights-forecast</w:t>
+        </w:r>
+      </w:hyperlink>
+      <w:r>
+        <w:t xml:space="preserve"> </w:t>
+      </w:r>
+      <w:r>
+        <w:t xml:space="preserve">[nnn]:</w:t>
+      </w:r>
+      <w:hyperlink r:id="rId35">
+        <w:r>
+          <w:rPr>
+            <w:rStyle w:val="Hyperlink"/>
+          </w:rPr>
+          <w:t xml:space="preserve">https://github.com/jarun/nnn</w:t>
+        </w:r>
+      </w:hyperlink>
+      <w:r>
+        <w:t xml:space="preserve"> </w:t>
+      </w:r>
+      <w:r>
+        <w:t xml:space="preserve">[python program]:</w:t>
+      </w:r>
+      <w:r>
+        <w:t xml:space="preserve"> </w:t>
       </w:r>
       <w:hyperlink r:id="rId36">
         <w:r>
           <w:rPr>
             <w:rStyle w:val="Hyperlink"/>
           </w:rPr>
-          <w:t xml:space="preserve">eirikenger.xyz</w:t>
+          <w:t xml:space="preserve">https://inscar.readthedocs.io/en/latest/</w:t>
         </w:r>
       </w:hyperlink>
       <w:r>
         <w:t xml:space="preserve"> </w:t>
       </w:r>
       <w:r>
-        <w:t xml:space="preserve">•</w:t>
-      </w:r>
-      <w:r>
-        <w:t xml:space="preserve"> </w:t>
-      </w:r>
-      <w:hyperlink r:id="rId34">
-        <w:r>
-          <w:rPr>
-            <w:rStyle w:val="Hyperlink"/>
-          </w:rPr>
-          <w:t xml:space="preserve">github</w:t>
-        </w:r>
-      </w:hyperlink>
-      <w:r>
-        <w:t xml:space="preserve"> </w:t>
-      </w:r>
-      <w:r>
-        <w:t xml:space="preserve">•</w:t>
+        <w:t xml:space="preserve">[stpv]:</w:t>
       </w:r>
       <w:r>
         <w:t xml:space="preserve"> </w:t>
@@ -853,14 +1234,14 @@
           <w:rPr>
             <w:rStyle w:val="Hyperlink"/>
           </w:rPr>
-          <w:t xml:space="preserve">linkedin</w:t>
+          <w:t xml:space="preserve">https://github.com/Naheel-Azawy/stpv</w:t>
         </w:r>
       </w:hyperlink>
       <w:r>
         <w:t xml:space="preserve"> </w:t>
       </w:r>
       <w:r>
-        <w:t xml:space="preserve">•</w:t>
+        <w:t xml:space="preserve">[twitter]:</w:t>
       </w:r>
       <w:r>
         <w:t xml:space="preserve"> </w:t>
@@ -870,40 +1251,31 @@
           <w:rPr>
             <w:rStyle w:val="Hyperlink"/>
           </w:rPr>
-          <w:t xml:space="preserve">twitter</w:t>
+          <w:t xml:space="preserve">https://twitter.com/EngerEirik</w:t>
         </w:r>
       </w:hyperlink>
       <w:r>
-        <w:br/>
-      </w:r>
-      <w:r>
-        <w:t xml:space="preserve">Grenseveien 6, 9011 Tromsø, Norway</w:t>
-      </w:r>
-      <w:r>
-        <w:br/>
-      </w:r>
-      <w:r>
-        <w:t xml:space="preserve">Last update: 14 February 2022</w:t>
-      </w:r>
-      <w:r>
-        <w:br/>
-      </w:r>
-      <w:r>
-        <w:br/>
+        <w:t xml:space="preserve"> </w:t>
+      </w:r>
+      <w:r>
+        <w:t xml:space="preserve">[interpreterbook]:</w:t>
+      </w:r>
+      <w:r>
+        <w:t xml:space="preserve"> </w:t>
       </w:r>
       <w:hyperlink r:id="rId39">
         <w:r>
           <w:rPr>
             <w:rStyle w:val="Hyperlink"/>
           </w:rPr>
-          <w:t xml:space="preserve">pdf version</w:t>
+          <w:t xml:space="preserve">https://interpreterbook.com/</w:t>
         </w:r>
       </w:hyperlink>
       <w:r>
         <w:t xml:space="preserve"> </w:t>
       </w:r>
       <w:r>
-        <w:t xml:space="preserve">•</w:t>
+        <w:t xml:space="preserve">[compilerbook]:</w:t>
       </w:r>
       <w:r>
         <w:t xml:space="preserve"> </w:t>
@@ -913,14 +1285,16 @@
           <w:rPr>
             <w:rStyle w:val="Hyperlink"/>
           </w:rPr>
-          <w:t xml:space="preserve">doc version</w:t>
+          <w:t xml:space="preserve">https://compilerbook.com/</w:t>
         </w:r>
       </w:hyperlink>
-      <w:r>
-        <w:t xml:space="preserve"> </w:t>
-      </w:r>
-      <w:r>
-        <w:t xml:space="preserve">•</w:t>
+    </w:p>
+    <w:p>
+      <w:pPr>
+        <w:pStyle w:val="BodyText"/>
+      </w:pPr>
+      <w:r>
+        <w:t xml:space="preserve">[pdf version]:</w:t>
       </w:r>
       <w:r>
         <w:t xml:space="preserve"> </w:t>
@@ -930,14 +1304,14 @@
           <w:rPr>
             <w:rStyle w:val="Hyperlink"/>
           </w:rPr>
-          <w:t xml:space="preserve">rtf version</w:t>
+          <w:t xml:space="preserve">https://resume.eirikenger.xyz/index.pdf</w:t>
         </w:r>
       </w:hyperlink>
       <w:r>
         <w:t xml:space="preserve"> </w:t>
       </w:r>
       <w:r>
-        <w:t xml:space="preserve">•</w:t>
+        <w:t xml:space="preserve">[rtf version]:</w:t>
       </w:r>
       <w:r>
         <w:t xml:space="preserve"> </w:t>
@@ -947,12 +1321,85 @@
           <w:rPr>
             <w:rStyle w:val="Hyperlink"/>
           </w:rPr>
-          <w:t xml:space="preserve">html version</w:t>
+          <w:t xml:space="preserve">https://resume.eirikenger.xyz/index.rtf</w:t>
         </w:r>
       </w:hyperlink>
-    </w:p>
-    <w:bookmarkEnd w:id="43"/>
-    <w:bookmarkEnd w:id="44"/>
+      <w:r>
+        <w:t xml:space="preserve"> </w:t>
+      </w:r>
+      <w:r>
+        <w:t xml:space="preserve">[html version]:</w:t>
+      </w:r>
+      <w:r>
+        <w:t xml:space="preserve"> </w:t>
+      </w:r>
+      <w:hyperlink r:id="rId43">
+        <w:r>
+          <w:rPr>
+            <w:rStyle w:val="Hyperlink"/>
+          </w:rPr>
+          <w:t xml:space="preserve">https://resume.eirikenger.xyz</w:t>
+        </w:r>
+      </w:hyperlink>
+      <w:r>
+        <w:t xml:space="preserve"> </w:t>
+      </w:r>
+      <w:r>
+        <w:t xml:space="preserve">[doc version]:</w:t>
+      </w:r>
+      <w:r>
+        <w:t xml:space="preserve"> </w:t>
+      </w:r>
+      <w:hyperlink r:id="rId44">
+        <w:r>
+          <w:rPr>
+            <w:rStyle w:val="Hyperlink"/>
+          </w:rPr>
+          <w:t xml:space="preserve">https://resume.eirikenger.xyz/index.docx</w:t>
+        </w:r>
+      </w:hyperlink>
+    </w:p>
+    <w:p>
+      <w:pPr>
+        <w:pStyle w:val="BodyText"/>
+      </w:pPr>
+      <w:r>
+        <w:t xml:space="preserve">&lt;!-- &gt; [eirikenger.xyz] • [![](../images/github-logo2.png) engeir]--&gt;</w:t>
+      </w:r>
+    </w:p>
+    <w:p>
+      <w:r>
+        <w:pict>
+          <v:rect style="width:0;height:1.5pt" o:hralign="center" o:hrstd="t" o:hr="t"/>
+        </w:pict>
+      </w:r>
+    </w:p>
+    <w:p>
+      <w:pPr>
+        <w:pStyle w:val="FirstParagraph"/>
+      </w:pPr>
+      <w:r>
+        <w:t xml:space="preserve">&gt; &lt;</w:t>
+      </w:r>
+      <w:hyperlink r:id="rId45">
+        <w:r>
+          <w:rPr>
+            <w:rStyle w:val="Hyperlink"/>
+          </w:rPr>
+          <w:t xml:space="preserve">engeir@pm.me</w:t>
+        </w:r>
+      </w:hyperlink>
+      <w:r>
+        <w:t xml:space="preserve">&gt; • +47 477 19 556 • 28 years old&gt; [eirik.re] • [github] • [linkedin] • [twitter]&gt; Elveslettvegen 125, 9020 Tromsdalen, Norway&gt; Last update: thedate&gt;</w:t>
+      </w:r>
+      <w:r>
+        <w:t xml:space="preserve"> </w:t>
+      </w:r>
+      <w:r>
+        <w:t xml:space="preserve">&gt; [pdf version] • [doc version] • [rtf version] • [html version]</w:t>
+      </w:r>
+    </w:p>
+    <w:bookmarkEnd w:id="46"/>
     <w:sectPr/>
   </w:body>
 </w:document>
@@ -984,14 +1431,14 @@
 <file path=word/numbering.xml><?xml version="1.0" encoding="utf-8"?>
 <w:numbering xmlns:w="http://schemas.openxmlformats.org/wordprocessingml/2006/main">
   <w:abstractNum w:abstractNumId="990">
-    <w:nsid w:val="A990"/>
+    <w:nsid w:val="0000A990"/>
     <w:multiLevelType w:val="multilevel"/>
     <w:lvl w:ilvl="0">
       <w:numFmt w:val="bullet"/>
       <w:lvlText w:val=" "/>
       <w:lvlJc w:val="left"/>
       <w:pPr>
-        <w:ind w:left="720" w:hanging="480"/>
+        <w:ind w:left="720" w:hanging="360"/>
       </w:pPr>
     </w:lvl>
     <w:lvl w:ilvl="1">
@@ -999,7 +1446,7 @@
       <w:lvlText w:val=" "/>
       <w:lvlJc w:val="left"/>
       <w:pPr>
-        <w:ind w:left="1440" w:hanging="480"/>
+        <w:ind w:left="1440" w:hanging="360"/>
       </w:pPr>
     </w:lvl>
     <w:lvl w:ilvl="2">
@@ -1007,7 +1454,7 @@
       <w:lvlText w:val=" "/>
       <w:lvlJc w:val="left"/>
       <w:pPr>
-        <w:ind w:left="2160" w:hanging="480"/>
+        <w:ind w:left="2160" w:hanging="360"/>
       </w:pPr>
     </w:lvl>
     <w:lvl w:ilvl="3">
@@ -1015,7 +1462,7 @@
       <w:lvlText w:val=" "/>
       <w:lvlJc w:val="left"/>
       <w:pPr>
-        <w:ind w:left="2880" w:hanging="480"/>
+        <w:ind w:left="2880" w:hanging="360"/>
       </w:pPr>
     </w:lvl>
     <w:lvl w:ilvl="4">
@@ -1023,7 +1470,7 @@
       <w:lvlText w:val=" "/>
       <w:lvlJc w:val="left"/>
       <w:pPr>
-        <w:ind w:left="3600" w:hanging="480"/>
+        <w:ind w:left="3600" w:hanging="360"/>
       </w:pPr>
     </w:lvl>
     <w:lvl w:ilvl="5">
@@ -1031,7 +1478,7 @@
       <w:lvlText w:val=" "/>
       <w:lvlJc w:val="left"/>
       <w:pPr>
-        <w:ind w:left="4320" w:hanging="480"/>
+        <w:ind w:left="4320" w:hanging="360"/>
       </w:pPr>
     </w:lvl>
     <w:lvl w:ilvl="6">
@@ -1039,7 +1486,7 @@
       <w:lvlText w:val=" "/>
       <w:lvlJc w:val="left"/>
       <w:pPr>
-        <w:ind w:left="5040" w:hanging="480"/>
+        <w:ind w:left="5040" w:hanging="360"/>
       </w:pPr>
     </w:lvl>
     <w:lvl w:ilvl="7">
@@ -1047,7 +1494,7 @@
       <w:lvlText w:val=" "/>
       <w:lvlJc w:val="left"/>
       <w:pPr>
-        <w:ind w:left="5760" w:hanging="480"/>
+        <w:ind w:left="5760" w:hanging="360"/>
       </w:pPr>
     </w:lvl>
     <w:lvl w:ilvl="8">
@@ -1055,90 +1502,120 @@
       <w:lvlText w:val=" "/>
       <w:lvlJc w:val="left"/>
       <w:pPr>
-        <w:ind w:left="6480" w:hanging="480"/>
+        <w:ind w:left="6480" w:hanging="360"/>
       </w:pPr>
     </w:lvl>
   </w:abstractNum>
   <w:abstractNum w:abstractNumId="991">
-    <w:nsid w:val="A991"/>
+    <w:nsid w:val="0000A991"/>
     <w:multiLevelType w:val="multilevel"/>
     <w:lvl w:ilvl="0">
       <w:numFmt w:val="bullet"/>
-      <w:lvlText w:val="•"/>
+      <w:lvlText w:val=""/>
       <w:lvlJc w:val="left"/>
       <w:pPr>
-        <w:ind w:left="720" w:hanging="480"/>
-      </w:pPr>
+        <w:ind w:left="720" w:hanging="360"/>
+      </w:pPr>
+      <w:rPr>
+        <w:rFonts w:ascii="Symbol" w:hAnsi="Symbol" w:cs="Symbol" w:hint="default"/>
+      </w:rPr>
     </w:lvl>
     <w:lvl w:ilvl="1">
       <w:numFmt w:val="bullet"/>
-      <w:lvlText w:val="–"/>
+      <w:lvlText w:val="o"/>
       <w:lvlJc w:val="left"/>
       <w:pPr>
-        <w:ind w:left="1440" w:hanging="480"/>
-      </w:pPr>
+        <w:ind w:left="1440" w:hanging="360"/>
+      </w:pPr>
+      <w:rPr>
+        <w:rFonts w:ascii="Courier New" w:hAnsi="Courier New" w:cs="Courier New" w:hint="default"/>
+      </w:rPr>
     </w:lvl>
     <w:lvl w:ilvl="2">
       <w:numFmt w:val="bullet"/>
-      <w:lvlText w:val="•"/>
+      <w:lvlText w:val=""/>
       <w:lvlJc w:val="left"/>
       <w:pPr>
-        <w:ind w:left="2160" w:hanging="480"/>
-      </w:pPr>
+        <w:ind w:left="2160" w:hanging="360"/>
+      </w:pPr>
+      <w:rPr>
+        <w:rFonts w:ascii="Wingdings" w:hAnsi="Wingdings" w:cs="Wingdings" w:hint="default"/>
+      </w:rPr>
     </w:lvl>
     <w:lvl w:ilvl="3">
       <w:numFmt w:val="bullet"/>
-      <w:lvlText w:val="–"/>
+      <w:lvlText w:val=""/>
       <w:lvlJc w:val="left"/>
       <w:pPr>
-        <w:ind w:left="2880" w:hanging="480"/>
-      </w:pPr>
+        <w:ind w:left="2880" w:hanging="360"/>
+      </w:pPr>
+      <w:rPr>
+        <w:rFonts w:ascii="Symbol" w:hAnsi="Symbol" w:cs="Symbol" w:hint="default"/>
+      </w:rPr>
     </w:lvl>
     <w:lvl w:ilvl="4">
       <w:numFmt w:val="bullet"/>
-      <w:lvlText w:val="•"/>
+      <w:lvlText w:val="o"/>
       <w:lvlJc w:val="left"/>
       <w:pPr>
-        <w:ind w:left="3600" w:hanging="480"/>
-      </w:pPr>
+        <w:ind w:left="3600" w:hanging="360"/>
+      </w:pPr>
+      <w:rPr>
+        <w:rFonts w:ascii="Courier New" w:hAnsi="Courier New" w:cs="Courier New" w:hint="default"/>
+      </w:rPr>
     </w:lvl>
     <w:lvl w:ilvl="5">
       <w:numFmt w:val="bullet"/>
-      <w:lvlText w:val="–"/>
+      <w:lvlText w:val=""/>
       <w:lvlJc w:val="left"/>
       <w:pPr>
-        <w:ind w:left="4320" w:hanging="480"/>
-      </w:pPr>
+        <w:ind w:left="4320" w:hanging="360"/>
+      </w:pPr>
+      <w:rPr>
+        <w:rFonts w:ascii="Wingdings" w:hAnsi="Wingdings" w:cs="Wingdings" w:hint="default"/>
+      </w:rPr>
     </w:lvl>
     <w:lvl w:ilvl="6">
       <w:numFmt w:val="bullet"/>
-      <w:lvlText w:val="•"/>
+      <w:lvlText w:val=""/>
       <w:lvlJc w:val="left"/>
       <w:pPr>
-        <w:ind w:left="5040" w:hanging="480"/>
-      </w:pPr>
+        <w:ind w:left="5040" w:hanging="360"/>
+      </w:pPr>
+      <w:rPr>
+        <w:rFonts w:ascii="Symbol" w:hAnsi="Symbol" w:cs="Symbol" w:hint="default"/>
+      </w:rPr>
     </w:lvl>
     <w:lvl w:ilvl="7">
       <w:numFmt w:val="bullet"/>
-      <w:lvlText w:val="–"/>
+      <w:lvlText w:val="o"/>
       <w:lvlJc w:val="left"/>
       <w:pPr>
-        <w:ind w:left="5760" w:hanging="480"/>
-      </w:pPr>
+        <w:ind w:left="5760" w:hanging="360"/>
+      </w:pPr>
+      <w:rPr>
+        <w:rFonts w:ascii="Courier New" w:hAnsi="Courier New" w:cs="Courier New" w:hint="default"/>
+      </w:rPr>
     </w:lvl>
     <w:lvl w:ilvl="8">
       <w:numFmt w:val="bullet"/>
-      <w:lvlText w:val="•"/>
+      <w:lvlText w:val=""/>
       <w:lvlJc w:val="left"/>
       <w:pPr>
-        <w:ind w:left="6480" w:hanging="480"/>
-      </w:pPr>
+        <w:ind w:left="6480" w:hanging="360"/>
+      </w:pPr>
+      <w:rPr>
+        <w:rFonts w:ascii="Wingdings" w:hAnsi="Wingdings" w:cs="Wingdings" w:hint="default"/>
+      </w:rPr>
     </w:lvl>
   </w:abstractNum>
   <w:num w:numId="1000">
     <w:abstractNumId w:val="990"/>
   </w:num>
   <w:num w:numId="1001">
+    <w:abstractNumId w:val="991"/>
+  </w:num>
+  <w:num w:numId="1002">
     <w:abstractNumId w:val="991"/>
   </w:num>
 </w:numbering>
@@ -1170,10 +1647,10 @@
     <w:name w:val="Body Text"/>
     <w:basedOn w:val="Normal"/>
     <w:link w:val="BodyTextChar"/>
+    <w:qFormat/>
     <w:pPr>
       <w:spacing w:after="180" w:before="180"/>
     </w:pPr>
-    <w:qFormat/>
   </w:style>
   <w:style w:customStyle="1" w:styleId="FirstParagraph" w:type="paragraph">
     <w:name w:val="First Paragraph"/>
@@ -1193,36 +1670,69 @@
     <w:name w:val="Title"/>
     <w:basedOn w:val="Normal"/>
     <w:next w:val="BodyText"/>
+    <w:link w:val="TitleChar"/>
+    <w:uiPriority w:val="10"/>
     <w:qFormat/>
+    <w:rsid w:val="00A10FD9"/>
     <w:pPr>
-      <w:keepNext/>
-      <w:keepLines/>
-      <w:spacing w:after="240" w:before="480"/>
+      <w:spacing w:after="80" w:line="240" w:lineRule="auto"/>
+      <w:contextualSpacing/>
       <w:jc w:val="center"/>
     </w:pPr>
     <w:rPr>
       <w:rFonts w:asciiTheme="majorHAnsi" w:cstheme="majorBidi" w:eastAsiaTheme="majorEastAsia" w:hAnsiTheme="majorHAnsi"/>
-      <w:b/>
-      <w:bCs/>
-      <w:color w:themeColor="accent1" w:themeShade="B5" w:val="345A8A"/>
-      <w:sz w:val="36"/>
-      <w:szCs w:val="36"/>
+      <w:spacing w:val="-10"/>
+      <w:kern w:val="28"/>
+      <w:sz w:val="56"/>
+      <w:szCs w:val="56"/>
+    </w:rPr>
+  </w:style>
+  <w:style w:customStyle="1" w:styleId="TitleChar" w:type="character">
+    <w:name w:val="Title Char"/>
+    <w:basedOn w:val="DefaultParagraphFont"/>
+    <w:link w:val="Title"/>
+    <w:uiPriority w:val="10"/>
+    <w:rsid w:val="00A10FD9"/>
+    <w:rPr>
+      <w:rFonts w:asciiTheme="majorHAnsi" w:cstheme="majorBidi" w:eastAsiaTheme="majorEastAsia" w:hAnsiTheme="majorHAnsi"/>
+      <w:spacing w:val="-10"/>
+      <w:kern w:val="28"/>
+      <w:sz w:val="56"/>
+      <w:szCs w:val="56"/>
     </w:rPr>
   </w:style>
   <w:style w:styleId="Subtitle" w:type="paragraph">
     <w:name w:val="Subtitle"/>
     <w:basedOn w:val="Title"/>
     <w:next w:val="BodyText"/>
+    <w:link w:val="SubtitleChar"/>
+    <w:uiPriority w:val="11"/>
     <w:qFormat/>
+    <w:rsid w:val="00A10FD9"/>
     <w:pPr>
-      <w:keepNext/>
-      <w:keepLines/>
-      <w:spacing w:after="240" w:before="240"/>
-      <w:jc w:val="center"/>
+      <w:numPr>
+        <w:ilvl w:val="1"/>
+      </w:numPr>
     </w:pPr>
     <w:rPr>
-      <w:sz w:val="30"/>
-      <w:szCs w:val="30"/>
+      <w:rFonts w:cstheme="majorBidi" w:eastAsiaTheme="majorEastAsia"/>
+      <w:spacing w:val="15"/>
+      <w:sz w:val="28"/>
+      <w:szCs w:val="28"/>
+    </w:rPr>
+  </w:style>
+  <w:style w:customStyle="1" w:styleId="SubtitleChar" w:type="character">
+    <w:name w:val="Subtitle Char"/>
+    <w:basedOn w:val="DefaultParagraphFont"/>
+    <w:link w:val="Subtitle"/>
+    <w:uiPriority w:val="11"/>
+    <w:rsid w:val="00A10FD9"/>
+    <w:rPr>
+      <w:rFonts w:cstheme="majorBidi" w:eastAsiaTheme="majorEastAsia"/>
+      <w:color w:themeColor="text1" w:themeTint="A6" w:val="595959"/>
+      <w:spacing w:val="15"/>
+      <w:sz w:val="28"/>
+      <w:szCs w:val="28"/>
     </w:rPr>
   </w:style>
   <w:style w:customStyle="1" w:styleId="Author" w:type="paragraph">
@@ -1245,6 +1755,23 @@
       <w:jc w:val="center"/>
     </w:pPr>
   </w:style>
+  <w:style w:customStyle="1" w:styleId="AbstractTitle" w:type="paragraph">
+    <w:name w:val="Abstract Title"/>
+    <w:basedOn w:val="Normal"/>
+    <w:next w:val="Abstract"/>
+    <w:qFormat/>
+    <w:pPr>
+      <w:keepNext/>
+      <w:keepLines/>
+      <w:spacing w:after="0" w:before="300"/>
+      <w:jc w:val="center"/>
+    </w:pPr>
+    <w:rPr>
+      <w:b/>
+      <w:sz w:val="20"/>
+      <w:szCs w:val="20"/>
+    </w:rPr>
+  </w:style>
   <w:style w:customStyle="1" w:styleId="Abstract" w:type="paragraph">
     <w:name w:val="Abstract"/>
     <w:basedOn w:val="Normal"/>
@@ -1253,7 +1780,7 @@
     <w:pPr>
       <w:keepNext/>
       <w:keepLines/>
-      <w:spacing w:after="300" w:before="300"/>
+      <w:spacing w:after="300" w:before="100"/>
     </w:pPr>
     <w:rPr>
       <w:sz w:val="20"/>
@@ -1269,191 +1796,321 @@
     <w:rPr/>
   </w:style>
   <w:style w:styleId="Heading1" w:type="paragraph">
-    <w:name w:val="Heading 1"/>
+    <w:name w:val="heading 1"/>
     <w:basedOn w:val="Normal"/>
     <w:next w:val="BodyText"/>
+    <w:link w:val="Heading1Char"/>
     <w:uiPriority w:val="9"/>
     <w:qFormat/>
+    <w:rsid w:val="00A10FD9"/>
     <w:pPr>
       <w:keepNext/>
       <w:keepLines/>
-      <w:spacing w:after="0" w:before="480"/>
+      <w:spacing w:after="80" w:before="360"/>
       <w:outlineLvl w:val="0"/>
     </w:pPr>
     <w:rPr>
       <w:rFonts w:asciiTheme="majorHAnsi" w:cstheme="majorBidi" w:eastAsiaTheme="majorEastAsia" w:hAnsiTheme="majorHAnsi"/>
-      <w:b/>
-      <w:bCs/>
-      <w:color w:themeColor="accent1" w:val="4F81BD"/>
-      <w:sz w:val="32"/>
-      <w:szCs w:val="32"/>
+      <w:color w:themeColor="accent1" w:themeShade="BF" w:val="0F4761"/>
+      <w:sz w:val="40"/>
+      <w:szCs w:val="40"/>
     </w:rPr>
   </w:style>
   <w:style w:styleId="Heading2" w:type="paragraph">
-    <w:name w:val="Heading 2"/>
+    <w:name w:val="heading 2"/>
     <w:basedOn w:val="Normal"/>
     <w:next w:val="BodyText"/>
+    <w:link w:val="Heading2Char"/>
     <w:uiPriority w:val="9"/>
+    <w:semiHidden/>
     <w:unhideWhenUsed/>
     <w:qFormat/>
+    <w:rsid w:val="00A10FD9"/>
     <w:pPr>
       <w:keepNext/>
       <w:keepLines/>
-      <w:spacing w:after="0" w:before="200"/>
+      <w:spacing w:after="80" w:before="160"/>
       <w:outlineLvl w:val="1"/>
     </w:pPr>
     <w:rPr>
       <w:rFonts w:asciiTheme="majorHAnsi" w:cstheme="majorBidi" w:eastAsiaTheme="majorEastAsia" w:hAnsiTheme="majorHAnsi"/>
-      <w:b/>
-      <w:bCs/>
-      <w:color w:themeColor="accent1" w:val="4F81BD"/>
-      <w:sz w:val="28"/>
-      <w:szCs w:val="28"/>
+      <w:color w:themeColor="accent1" w:themeShade="BF" w:val="0F4761"/>
+      <w:sz w:val="32"/>
+      <w:szCs w:val="32"/>
     </w:rPr>
   </w:style>
   <w:style w:styleId="Heading3" w:type="paragraph">
-    <w:name w:val="Heading 3"/>
+    <w:name w:val="heading 3"/>
     <w:basedOn w:val="Normal"/>
     <w:next w:val="BodyText"/>
+    <w:link w:val="Heading3Char"/>
     <w:uiPriority w:val="9"/>
+    <w:semiHidden/>
     <w:unhideWhenUsed/>
     <w:qFormat/>
+    <w:rsid w:val="00A10FD9"/>
     <w:pPr>
       <w:keepNext/>
       <w:keepLines/>
-      <w:spacing w:after="0" w:before="200"/>
+      <w:spacing w:after="80" w:before="160"/>
       <w:outlineLvl w:val="2"/>
     </w:pPr>
     <w:rPr>
-      <w:rFonts w:asciiTheme="majorHAnsi" w:cstheme="majorBidi" w:eastAsiaTheme="majorEastAsia" w:hAnsiTheme="majorHAnsi"/>
-      <w:b/>
-      <w:bCs/>
-      <w:color w:themeColor="accent1" w:val="4F81BD"/>
-      <w:sz w:val="24"/>
-      <w:szCs w:val="24"/>
+      <w:rFonts w:cstheme="majorBidi" w:eastAsiaTheme="majorEastAsia"/>
+      <w:color w:themeColor="accent1" w:themeShade="BF" w:val="0F4761"/>
+      <w:sz w:val="28"/>
+      <w:szCs w:val="28"/>
     </w:rPr>
   </w:style>
   <w:style w:styleId="Heading4" w:type="paragraph">
-    <w:name w:val="Heading 4"/>
+    <w:name w:val="heading 4"/>
     <w:basedOn w:val="Normal"/>
     <w:next w:val="BodyText"/>
+    <w:link w:val="Heading4Char"/>
     <w:uiPriority w:val="9"/>
+    <w:semiHidden/>
     <w:unhideWhenUsed/>
     <w:qFormat/>
+    <w:rsid w:val="00A10FD9"/>
     <w:pPr>
       <w:keepNext/>
       <w:keepLines/>
-      <w:spacing w:after="0" w:before="200"/>
+      <w:spacing w:after="40" w:before="80"/>
       <w:outlineLvl w:val="3"/>
     </w:pPr>
     <w:rPr>
-      <w:rFonts w:asciiTheme="majorHAnsi" w:cstheme="majorBidi" w:eastAsiaTheme="majorEastAsia" w:hAnsiTheme="majorHAnsi"/>
+      <w:rFonts w:cstheme="majorBidi" w:eastAsiaTheme="majorEastAsia"/>
       <w:i/>
-      <w:bCs/>
-      <w:color w:themeColor="accent1" w:val="4F81BD"/>
-      <w:sz w:val="24"/>
-      <w:szCs w:val="24"/>
+      <w:iCs/>
+      <w:color w:themeColor="accent1" w:themeShade="BF" w:val="0F4761"/>
     </w:rPr>
   </w:style>
   <w:style w:styleId="Heading5" w:type="paragraph">
-    <w:name w:val="Heading 5"/>
+    <w:name w:val="heading 5"/>
     <w:basedOn w:val="Normal"/>
     <w:next w:val="BodyText"/>
+    <w:link w:val="Heading5Char"/>
     <w:uiPriority w:val="9"/>
+    <w:semiHidden/>
     <w:unhideWhenUsed/>
     <w:qFormat/>
+    <w:rsid w:val="00A10FD9"/>
     <w:pPr>
       <w:keepNext/>
       <w:keepLines/>
-      <w:spacing w:after="0" w:before="200"/>
+      <w:spacing w:after="40" w:before="80"/>
       <w:outlineLvl w:val="4"/>
     </w:pPr>
     <w:rPr>
-      <w:rFonts w:asciiTheme="majorHAnsi" w:cstheme="majorBidi" w:eastAsiaTheme="majorEastAsia" w:hAnsiTheme="majorHAnsi"/>
-      <w:iCs/>
-      <w:color w:themeColor="accent1" w:val="4F81BD"/>
-      <w:sz w:val="24"/>
-      <w:szCs w:val="24"/>
+      <w:rFonts w:cstheme="majorBidi" w:eastAsiaTheme="majorEastAsia"/>
+      <w:color w:themeColor="accent1" w:themeShade="BF" w:val="0F4761"/>
     </w:rPr>
   </w:style>
   <w:style w:styleId="Heading6" w:type="paragraph">
-    <w:name w:val="Heading 6"/>
+    <w:name w:val="heading 6"/>
     <w:basedOn w:val="Normal"/>
     <w:next w:val="BodyText"/>
+    <w:link w:val="Heading6Char"/>
     <w:uiPriority w:val="9"/>
+    <w:semiHidden/>
     <w:unhideWhenUsed/>
     <w:qFormat/>
+    <w:rsid w:val="00A10FD9"/>
     <w:pPr>
       <w:keepNext/>
       <w:keepLines/>
-      <w:spacing w:after="0" w:before="200"/>
+      <w:spacing w:after="0" w:before="40"/>
       <w:outlineLvl w:val="5"/>
     </w:pPr>
     <w:rPr>
-      <w:rFonts w:asciiTheme="majorHAnsi" w:cstheme="majorBidi" w:eastAsiaTheme="majorEastAsia" w:hAnsiTheme="majorHAnsi"/>
-      <w:color w:themeColor="accent1" w:val="4F81BD"/>
-      <w:sz w:val="24"/>
-      <w:szCs w:val="24"/>
+      <w:rFonts w:cstheme="majorBidi" w:eastAsiaTheme="majorEastAsia"/>
+      <w:i/>
+      <w:iCs/>
+      <w:color w:themeColor="text1" w:themeTint="A6" w:val="595959"/>
     </w:rPr>
   </w:style>
   <w:style w:styleId="Heading7" w:type="paragraph">
-    <w:name w:val="Heading 7"/>
+    <w:name w:val="heading 7"/>
     <w:basedOn w:val="Normal"/>
     <w:next w:val="BodyText"/>
+    <w:link w:val="Heading7Char"/>
     <w:uiPriority w:val="9"/>
+    <w:semiHidden/>
     <w:unhideWhenUsed/>
     <w:qFormat/>
+    <w:rsid w:val="00A10FD9"/>
     <w:pPr>
       <w:keepNext/>
       <w:keepLines/>
-      <w:spacing w:after="0" w:before="200"/>
+      <w:spacing w:after="0" w:before="40"/>
       <w:outlineLvl w:val="6"/>
     </w:pPr>
     <w:rPr>
-      <w:rFonts w:asciiTheme="majorHAnsi" w:cstheme="majorBidi" w:eastAsiaTheme="majorEastAsia" w:hAnsiTheme="majorHAnsi"/>
-      <w:color w:themeColor="accent1" w:val="4F81BD"/>
-      <w:sz w:val="24"/>
-      <w:szCs w:val="24"/>
+      <w:rFonts w:cstheme="majorBidi" w:eastAsiaTheme="majorEastAsia"/>
+      <w:color w:themeColor="text1" w:themeTint="A6" w:val="595959"/>
     </w:rPr>
   </w:style>
   <w:style w:styleId="Heading8" w:type="paragraph">
-    <w:name w:val="Heading 8"/>
+    <w:name w:val="heading 8"/>
     <w:basedOn w:val="Normal"/>
     <w:next w:val="BodyText"/>
+    <w:link w:val="Heading8Char"/>
     <w:uiPriority w:val="9"/>
+    <w:semiHidden/>
     <w:unhideWhenUsed/>
     <w:qFormat/>
+    <w:rsid w:val="00A10FD9"/>
     <w:pPr>
       <w:keepNext/>
       <w:keepLines/>
-      <w:spacing w:after="0" w:before="200"/>
+      <w:spacing w:after="0"/>
       <w:outlineLvl w:val="7"/>
     </w:pPr>
     <w:rPr>
-      <w:rFonts w:asciiTheme="majorHAnsi" w:cstheme="majorBidi" w:eastAsiaTheme="majorEastAsia" w:hAnsiTheme="majorHAnsi"/>
-      <w:color w:themeColor="accent1" w:val="4F81BD"/>
-      <w:sz w:val="24"/>
-      <w:szCs w:val="24"/>
+      <w:rFonts w:cstheme="majorBidi" w:eastAsiaTheme="majorEastAsia"/>
+      <w:i/>
+      <w:iCs/>
+      <w:color w:themeColor="text1" w:themeTint="D8" w:val="272727"/>
     </w:rPr>
   </w:style>
   <w:style w:styleId="Heading9" w:type="paragraph">
-    <w:name w:val="Heading 9"/>
+    <w:name w:val="heading 9"/>
     <w:basedOn w:val="Normal"/>
     <w:next w:val="BodyText"/>
+    <w:link w:val="Heading9Char"/>
     <w:uiPriority w:val="9"/>
+    <w:semiHidden/>
     <w:unhideWhenUsed/>
     <w:qFormat/>
+    <w:rsid w:val="00A10FD9"/>
     <w:pPr>
       <w:keepNext/>
       <w:keepLines/>
-      <w:spacing w:after="0" w:before="200"/>
+      <w:spacing w:after="0"/>
       <w:outlineLvl w:val="8"/>
     </w:pPr>
     <w:rPr>
+      <w:rFonts w:cstheme="majorBidi" w:eastAsiaTheme="majorEastAsia"/>
+      <w:color w:themeColor="text1" w:themeTint="D8" w:val="272727"/>
+    </w:rPr>
+  </w:style>
+  <w:style w:customStyle="1" w:styleId="Heading1Char" w:type="character">
+    <w:name w:val="Heading 1 Char"/>
+    <w:basedOn w:val="DefaultParagraphFont"/>
+    <w:link w:val="Heading1"/>
+    <w:uiPriority w:val="9"/>
+    <w:rsid w:val="00A10FD9"/>
+    <w:rPr>
       <w:rFonts w:asciiTheme="majorHAnsi" w:cstheme="majorBidi" w:eastAsiaTheme="majorEastAsia" w:hAnsiTheme="majorHAnsi"/>
-      <w:color w:themeColor="accent1" w:val="4F81BD"/>
-      <w:sz w:val="24"/>
-      <w:szCs w:val="24"/>
+      <w:color w:themeColor="accent1" w:themeShade="BF" w:val="0F4761"/>
+      <w:sz w:val="40"/>
+      <w:szCs w:val="40"/>
+    </w:rPr>
+  </w:style>
+  <w:style w:customStyle="1" w:styleId="Heading2Char" w:type="character">
+    <w:name w:val="Heading 2 Char"/>
+    <w:basedOn w:val="DefaultParagraphFont"/>
+    <w:link w:val="Heading2"/>
+    <w:uiPriority w:val="9"/>
+    <w:semiHidden/>
+    <w:rsid w:val="00A10FD9"/>
+    <w:rPr>
+      <w:rFonts w:asciiTheme="majorHAnsi" w:cstheme="majorBidi" w:eastAsiaTheme="majorEastAsia" w:hAnsiTheme="majorHAnsi"/>
+      <w:color w:themeColor="accent1" w:themeShade="BF" w:val="0F4761"/>
+      <w:sz w:val="32"/>
+      <w:szCs w:val="32"/>
+    </w:rPr>
+  </w:style>
+  <w:style w:customStyle="1" w:styleId="Heading3Char" w:type="character">
+    <w:name w:val="Heading 3 Char"/>
+    <w:basedOn w:val="DefaultParagraphFont"/>
+    <w:link w:val="Heading3"/>
+    <w:uiPriority w:val="9"/>
+    <w:semiHidden/>
+    <w:rsid w:val="00A10FD9"/>
+    <w:rPr>
+      <w:rFonts w:cstheme="majorBidi" w:eastAsiaTheme="majorEastAsia"/>
+      <w:color w:themeColor="accent1" w:themeShade="BF" w:val="0F4761"/>
+      <w:sz w:val="28"/>
+      <w:szCs w:val="28"/>
+    </w:rPr>
+  </w:style>
+  <w:style w:customStyle="1" w:styleId="Heading4Char" w:type="character">
+    <w:name w:val="Heading 4 Char"/>
+    <w:basedOn w:val="DefaultParagraphFont"/>
+    <w:link w:val="Heading4"/>
+    <w:uiPriority w:val="9"/>
+    <w:semiHidden/>
+    <w:rsid w:val="00A10FD9"/>
+    <w:rPr>
+      <w:rFonts w:cstheme="majorBidi" w:eastAsiaTheme="majorEastAsia"/>
+      <w:i/>
+      <w:iCs/>
+      <w:color w:themeColor="accent1" w:themeShade="BF" w:val="0F4761"/>
+    </w:rPr>
+  </w:style>
+  <w:style w:customStyle="1" w:styleId="Heading5Char" w:type="character">
+    <w:name w:val="Heading 5 Char"/>
+    <w:basedOn w:val="DefaultParagraphFont"/>
+    <w:link w:val="Heading5"/>
+    <w:uiPriority w:val="9"/>
+    <w:semiHidden/>
+    <w:rsid w:val="00A10FD9"/>
+    <w:rPr>
+      <w:rFonts w:cstheme="majorBidi" w:eastAsiaTheme="majorEastAsia"/>
+      <w:color w:themeColor="accent1" w:themeShade="BF" w:val="0F4761"/>
+    </w:rPr>
+  </w:style>
+  <w:style w:customStyle="1" w:styleId="Heading6Char" w:type="character">
+    <w:name w:val="Heading 6 Char"/>
+    <w:basedOn w:val="DefaultParagraphFont"/>
+    <w:link w:val="Heading6"/>
+    <w:uiPriority w:val="9"/>
+    <w:semiHidden/>
+    <w:rsid w:val="00A10FD9"/>
+    <w:rPr>
+      <w:rFonts w:cstheme="majorBidi" w:eastAsiaTheme="majorEastAsia"/>
+      <w:i/>
+      <w:iCs/>
+      <w:color w:themeColor="text1" w:themeTint="A6" w:val="595959"/>
+    </w:rPr>
+  </w:style>
+  <w:style w:customStyle="1" w:styleId="Heading7Char" w:type="character">
+    <w:name w:val="Heading 7 Char"/>
+    <w:basedOn w:val="DefaultParagraphFont"/>
+    <w:link w:val="Heading7"/>
+    <w:uiPriority w:val="9"/>
+    <w:semiHidden/>
+    <w:rsid w:val="00A10FD9"/>
+    <w:rPr>
+      <w:rFonts w:cstheme="majorBidi" w:eastAsiaTheme="majorEastAsia"/>
+      <w:color w:themeColor="text1" w:themeTint="A6" w:val="595959"/>
+    </w:rPr>
+  </w:style>
+  <w:style w:customStyle="1" w:styleId="Heading8Char" w:type="character">
+    <w:name w:val="Heading 8 Char"/>
+    <w:basedOn w:val="DefaultParagraphFont"/>
+    <w:link w:val="Heading8"/>
+    <w:uiPriority w:val="9"/>
+    <w:semiHidden/>
+    <w:rsid w:val="00A10FD9"/>
+    <w:rPr>
+      <w:rFonts w:cstheme="majorBidi" w:eastAsiaTheme="majorEastAsia"/>
+      <w:i/>
+      <w:iCs/>
+      <w:color w:themeColor="text1" w:themeTint="D8" w:val="272727"/>
+    </w:rPr>
+  </w:style>
+  <w:style w:customStyle="1" w:styleId="Heading9Char" w:type="character">
+    <w:name w:val="Heading 9 Char"/>
+    <w:basedOn w:val="DefaultParagraphFont"/>
+    <w:link w:val="Heading9"/>
+    <w:uiPriority w:val="9"/>
+    <w:semiHidden/>
+    <w:rsid w:val="00A10FD9"/>
+    <w:rPr>
+      <w:rFonts w:cstheme="majorBidi" w:eastAsiaTheme="majorEastAsia"/>
+      <w:color w:themeColor="text1" w:themeTint="D8" w:val="272727"/>
     </w:rPr>
   </w:style>
   <w:style w:styleId="BlockText" w:type="paragraph">
@@ -1475,6 +2132,18 @@
     <w:uiPriority w:val="9"/>
     <w:unhideWhenUsed/>
     <w:qFormat/>
+  </w:style>
+  <w:style w:styleId="FootnoteBlockText" w:type="paragraph">
+    <w:name w:val="Footnote Block Text"/>
+    <w:basedOn w:val="FootnoteText"/>
+    <w:next w:val="FootnoteText"/>
+    <w:uiPriority w:val="9"/>
+    <w:unhideWhenUsed/>
+    <w:qFormat/>
+    <w:pPr>
+      <w:spacing w:after="100" w:before="100"/>
+      <w:ind w:firstLine="0" w:left="480" w:right="480"/>
+    </w:pPr>
   </w:style>
   <w:style w:default="1" w:styleId="DefaultParagraphFont" w:type="character">
     <w:name w:val="Default Paragraph Font"/>
@@ -1505,10 +2174,10 @@
         <w:jc w:val="left"/>
       </w:trPr>
       <w:tcPr>
-        <w:vAlign w:val="bottom"/>
         <w:tcBorders>
           <w:bottom w:val="single"/>
         </w:tcBorders>
+        <w:vAlign w:val="bottom"/>
       </w:tcPr>
     </w:tblStylePr>
   </w:style>
@@ -1623,8 +2292,8 @@
     <w:name w:val="KeywordTok"/>
     <w:basedOn w:val="VerbatimChar"/>
     <w:rPr>
+      <w:b/>
       <w:color w:val="007020"/>
-      <w:b/>
     </w:rPr>
   </w:style>
   <w:style w:type="character" w:customStyle="1" w:styleId="DataTypeTok">
@@ -1700,40 +2369,43 @@
   <w:style w:type="character" w:customStyle="1" w:styleId="ImportTok">
     <w:name w:val="ImportTok"/>
     <w:basedOn w:val="VerbatimChar"/>
-    <w:rPr/>
+    <w:rPr>
+      <w:b/>
+      <w:color w:val="008000"/>
+    </w:rPr>
   </w:style>
   <w:style w:type="character" w:customStyle="1" w:styleId="CommentTok">
     <w:name w:val="CommentTok"/>
     <w:basedOn w:val="VerbatimChar"/>
     <w:rPr>
+      <w:i/>
       <w:color w:val="60a0b0"/>
-      <w:i/>
     </w:rPr>
   </w:style>
   <w:style w:type="character" w:customStyle="1" w:styleId="DocumentationTok">
     <w:name w:val="DocumentationTok"/>
     <w:basedOn w:val="VerbatimChar"/>
     <w:rPr>
+      <w:i/>
       <w:color w:val="ba2121"/>
-      <w:i/>
     </w:rPr>
   </w:style>
   <w:style w:type="character" w:customStyle="1" w:styleId="AnnotationTok">
     <w:name w:val="AnnotationTok"/>
     <w:basedOn w:val="VerbatimChar"/>
     <w:rPr>
-      <w:color w:val="60a0b0"/>
       <w:b/>
       <w:i/>
+      <w:color w:val="60a0b0"/>
     </w:rPr>
   </w:style>
   <w:style w:type="character" w:customStyle="1" w:styleId="CommentVarTok">
     <w:name w:val="CommentVarTok"/>
     <w:basedOn w:val="VerbatimChar"/>
     <w:rPr>
-      <w:color w:val="60a0b0"/>
       <w:b/>
       <w:i/>
+      <w:color w:val="60a0b0"/>
     </w:rPr>
   </w:style>
   <w:style w:type="character" w:customStyle="1" w:styleId="OtherTok">
@@ -1761,8 +2433,8 @@
     <w:name w:val="ControlFlowTok"/>
     <w:basedOn w:val="VerbatimChar"/>
     <w:rPr>
+      <w:b/>
       <w:color w:val="007020"/>
-      <w:b/>
     </w:rPr>
   </w:style>
   <w:style w:type="character" w:customStyle="1" w:styleId="OperatorTok">
@@ -1775,7 +2447,9 @@
   <w:style w:type="character" w:customStyle="1" w:styleId="BuiltInTok">
     <w:name w:val="BuiltInTok"/>
     <w:basedOn w:val="VerbatimChar"/>
-    <w:rPr/>
+    <w:rPr>
+      <w:color w:val="008000"/>
+    </w:rPr>
   </w:style>
   <w:style w:type="character" w:customStyle="1" w:styleId="ExtensionTok">
     <w:name w:val="ExtensionTok"/>
@@ -1805,34 +2479,34 @@
     <w:name w:val="InformationTok"/>
     <w:basedOn w:val="VerbatimChar"/>
     <w:rPr>
-      <w:color w:val="60a0b0"/>
       <w:b/>
       <w:i/>
+      <w:color w:val="60a0b0"/>
     </w:rPr>
   </w:style>
   <w:style w:type="character" w:customStyle="1" w:styleId="WarningTok">
     <w:name w:val="WarningTok"/>
     <w:basedOn w:val="VerbatimChar"/>
     <w:rPr>
-      <w:color w:val="60a0b0"/>
       <w:b/>
       <w:i/>
+      <w:color w:val="60a0b0"/>
     </w:rPr>
   </w:style>
   <w:style w:type="character" w:customStyle="1" w:styleId="AlertTok">
     <w:name w:val="AlertTok"/>
     <w:basedOn w:val="VerbatimChar"/>
     <w:rPr>
+      <w:b/>
       <w:color w:val="ff0000"/>
-      <w:b/>
     </w:rPr>
   </w:style>
   <w:style w:type="character" w:customStyle="1" w:styleId="ErrorTok">
     <w:name w:val="ErrorTok"/>
     <w:basedOn w:val="VerbatimChar"/>
     <w:rPr>
+      <w:b/>
       <w:color w:val="ff0000"/>
-      <w:b/>
     </w:rPr>
   </w:style>
   <w:style w:type="character" w:customStyle="1" w:styleId="NormalTok">
@@ -1854,44 +2528,44 @@
         <a:sysClr val="window" lastClr="FFFFFF"/>
       </a:lt1>
       <a:dk2>
-        <a:srgbClr val="1F497D"/>
+        <a:srgbClr val="0E2841"/>
       </a:dk2>
       <a:lt2>
-        <a:srgbClr val="EEECE1"/>
+        <a:srgbClr val="E8E8E8"/>
       </a:lt2>
       <a:accent1>
-        <a:srgbClr val="4F81BD"/>
+        <a:srgbClr val="156082"/>
       </a:accent1>
       <a:accent2>
-        <a:srgbClr val="C0504D"/>
+        <a:srgbClr val="E97132"/>
       </a:accent2>
       <a:accent3>
-        <a:srgbClr val="9BBB59"/>
+        <a:srgbClr val="196B24"/>
       </a:accent3>
       <a:accent4>
-        <a:srgbClr val="8064A2"/>
+        <a:srgbClr val="0F9ED5"/>
       </a:accent4>
       <a:accent5>
-        <a:srgbClr val="4BACC6"/>
+        <a:srgbClr val="A02B93"/>
       </a:accent5>
       <a:accent6>
-        <a:srgbClr val="F79646"/>
+        <a:srgbClr val="4EA72E"/>
       </a:accent6>
       <a:hlink>
-        <a:srgbClr val="0000FF"/>
+        <a:srgbClr val="467886"/>
       </a:hlink>
       <a:folHlink>
-        <a:srgbClr val="800080"/>
+        <a:srgbClr val="96607D"/>
       </a:folHlink>
     </a:clrScheme>
     <a:fontScheme name="Office">
       <a:majorFont>
-        <a:latin typeface="Calibri"/>
+        <a:latin typeface="Aptos Display" panose="02110004020202020204"/>
         <a:ea typeface=""/>
         <a:cs typeface=""/>
-        <a:font script="Jpan" typeface="ＭＳ ゴシック"/>
+        <a:font script="Jpan" typeface="游ゴシック Light"/>
         <a:font script="Hang" typeface="맑은 고딕"/>
-        <a:font script="Hans" typeface="宋体"/>
+        <a:font script="Hans" typeface="等线 Light"/>
         <a:font script="Hant" typeface="新細明體"/>
         <a:font script="Arab" typeface="Times New Roman"/>
         <a:font script="Hebr" typeface="Times New Roman"/>
@@ -1918,14 +2592,32 @@
         <a:font script="Mong" typeface="Mongolian Baiti"/>
         <a:font script="Viet" typeface="Times New Roman"/>
         <a:font script="Uigh" typeface="Microsoft Uighur"/>
+        <a:font script="Geor" typeface="Sylfaen"/>
+        <a:font script="Armn" typeface="Arial"/>
+        <a:font script="Bugi" typeface="Leelawadee UI"/>
+        <a:font script="Bopo" typeface="Microsoft JhengHei"/>
+        <a:font script="Java" typeface="Javanese Text"/>
+        <a:font script="Lisu" typeface="Segoe UI"/>
+        <a:font script="Mymr" typeface="Myanmar Text"/>
+        <a:font script="Nkoo" typeface="Ebrima"/>
+        <a:font script="Olck" typeface="Nirmala UI"/>
+        <a:font script="Osma" typeface="Ebrima"/>
+        <a:font script="Phag" typeface="Phagspa"/>
+        <a:font script="Syrn" typeface="Estrangelo Edessa"/>
+        <a:font script="Syrj" typeface="Estrangelo Edessa"/>
+        <a:font script="Syre" typeface="Estrangelo Edessa"/>
+        <a:font script="Sora" typeface="Nirmala UI"/>
+        <a:font script="Tale" typeface="Microsoft Tai Le"/>
+        <a:font script="Talu" typeface="Microsoft New Tai Lue"/>
+        <a:font script="Tfng" typeface="Ebrima"/>
       </a:majorFont>
       <a:minorFont>
-        <a:latin typeface="Cambria"/>
+        <a:latin typeface="Aptos" panose="02110004020202020204"/>
         <a:ea typeface=""/>
         <a:cs typeface=""/>
-        <a:font script="Jpan" typeface="ＭＳ 明朝"/>
+        <a:font script="Jpan" typeface="游明朝"/>
         <a:font script="Hang" typeface="맑은 고딕"/>
-        <a:font script="Hans" typeface="宋体"/>
+        <a:font script="Hans" typeface="等线"/>
         <a:font script="Hant" typeface="新細明體"/>
         <a:font script="Arab" typeface="Arial"/>
         <a:font script="Hebr" typeface="Arial"/>
@@ -1952,6 +2644,24 @@
         <a:font script="Mong" typeface="Mongolian Baiti"/>
         <a:font script="Viet" typeface="Arial"/>
         <a:font script="Uigh" typeface="Microsoft Uighur"/>
+        <a:font script="Geor" typeface="Sylfaen"/>
+        <a:font script="Armn" typeface="Arial"/>
+        <a:font script="Bugi" typeface="Leelawadee UI"/>
+        <a:font script="Bopo" typeface="Microsoft JhengHei"/>
+        <a:font script="Java" typeface="Javanese Text"/>
+        <a:font script="Lisu" typeface="Segoe UI"/>
+        <a:font script="Mymr" typeface="Myanmar Text"/>
+        <a:font script="Nkoo" typeface="Ebrima"/>
+        <a:font script="Olck" typeface="Nirmala UI"/>
+        <a:font script="Osma" typeface="Ebrima"/>
+        <a:font script="Phag" typeface="Phagspa"/>
+        <a:font script="Syrn" typeface="Estrangelo Edessa"/>
+        <a:font script="Syrj" typeface="Estrangelo Edessa"/>
+        <a:font script="Syre" typeface="Estrangelo Edessa"/>
+        <a:font script="Sora" typeface="Nirmala UI"/>
+        <a:font script="Tale" typeface="Microsoft Tai Le"/>
+        <a:font script="Talu" typeface="Microsoft New Tai Lue"/>
+        <a:font script="Tfng" typeface="Ebrima"/>
       </a:minorFont>
     </a:fontScheme>
     <a:fmtScheme name="Office">
@@ -1963,200 +2673,141 @@
           <a:gsLst>
             <a:gs pos="0">
               <a:schemeClr val="phClr">
-                <a:tint val="50000"/>
-                <a:satMod val="300000"/>
+                <a:lumMod val="110000"/>
+                <a:satMod val="105000"/>
+                <a:tint val="67000"/>
               </a:schemeClr>
             </a:gs>
-            <a:gs pos="35000">
+            <a:gs pos="50000">
               <a:schemeClr val="phClr">
-                <a:tint val="37000"/>
-                <a:satMod val="300000"/>
+                <a:lumMod val="105000"/>
+                <a:satMod val="103000"/>
+                <a:tint val="73000"/>
               </a:schemeClr>
             </a:gs>
             <a:gs pos="100000">
               <a:schemeClr val="phClr">
-                <a:tint val="15000"/>
-                <a:satMod val="350000"/>
+                <a:lumMod val="105000"/>
+                <a:satMod val="109000"/>
+                <a:tint val="81000"/>
               </a:schemeClr>
             </a:gs>
           </a:gsLst>
-          <a:lin ang="16200000" scaled="1"/>
+          <a:lin ang="5400000" scaled="0"/>
         </a:gradFill>
         <a:gradFill rotWithShape="1">
           <a:gsLst>
             <a:gs pos="0">
               <a:schemeClr val="phClr">
-                <a:tint val="100000"/>
+                <a:satMod val="103000"/>
+                <a:lumMod val="102000"/>
+                <a:tint val="94000"/>
+              </a:schemeClr>
+            </a:gs>
+            <a:gs pos="50000">
+              <a:schemeClr val="phClr">
+                <a:satMod val="110000"/>
+                <a:lumMod val="100000"/>
                 <a:shade val="100000"/>
-                <a:satMod val="130000"/>
               </a:schemeClr>
             </a:gs>
             <a:gs pos="100000">
               <a:schemeClr val="phClr">
-                <a:tint val="50000"/>
-                <a:shade val="100000"/>
-                <a:satMod val="350000"/>
+                <a:lumMod val="99000"/>
+                <a:satMod val="120000"/>
+                <a:shade val="78000"/>
               </a:schemeClr>
             </a:gs>
           </a:gsLst>
-          <a:lin ang="16200000" scaled="0"/>
+          <a:lin ang="5400000" scaled="0"/>
         </a:gradFill>
       </a:fillStyleLst>
       <a:lnStyleLst>
-        <a:ln w="9525" cap="flat" cmpd="sng" algn="ctr">
-          <a:solidFill>
-            <a:schemeClr val="phClr">
-              <a:shade val="95000"/>
-              <a:satMod val="105000"/>
-            </a:schemeClr>
-          </a:solidFill>
-          <a:prstDash val="solid"/>
-        </a:ln>
-        <a:ln w="25400" cap="flat" cmpd="sng" algn="ctr">
+        <a:ln w="6350" cap="flat" cmpd="sng" algn="ctr">
           <a:solidFill>
             <a:schemeClr val="phClr"/>
           </a:solidFill>
           <a:prstDash val="solid"/>
+          <a:miter lim="800000"/>
         </a:ln>
-        <a:ln w="38100" cap="flat" cmpd="sng" algn="ctr">
+        <a:ln w="12700" cap="flat" cmpd="sng" algn="ctr">
           <a:solidFill>
             <a:schemeClr val="phClr"/>
           </a:solidFill>
           <a:prstDash val="solid"/>
+          <a:miter lim="800000"/>
+        </a:ln>
+        <a:ln w="19050" cap="flat" cmpd="sng" algn="ctr">
+          <a:solidFill>
+            <a:schemeClr val="phClr"/>
+          </a:solidFill>
+          <a:prstDash val="solid"/>
+          <a:miter lim="800000"/>
         </a:ln>
       </a:lnStyleLst>
       <a:effectStyleLst>
         <a:effectStyle>
+          <a:effectLst/>
+        </a:effectStyle>
+        <a:effectStyle>
+          <a:effectLst/>
+        </a:effectStyle>
+        <a:effectStyle>
           <a:effectLst>
-            <a:outerShdw blurRad="40000" dist="20000" dir="5400000" rotWithShape="0">
+            <a:outerShdw blurRad="57150" dist="19050" dir="5400000" algn="ctr" rotWithShape="0">
               <a:srgbClr val="000000">
-                <a:alpha val="38000"/>
+                <a:alpha val="63000"/>
               </a:srgbClr>
             </a:outerShdw>
           </a:effectLst>
-        </a:effectStyle>
-        <a:effectStyle>
-          <a:effectLst>
-            <a:outerShdw blurRad="40000" dist="23000" dir="5400000" rotWithShape="0">
-              <a:srgbClr val="000000">
-                <a:alpha val="35000"/>
-              </a:srgbClr>
-            </a:outerShdw>
-          </a:effectLst>
-        </a:effectStyle>
-        <a:effectStyle>
-          <a:effectLst>
-            <a:outerShdw blurRad="40000" dist="23000" dir="5400000" rotWithShape="0">
-              <a:srgbClr val="000000">
-                <a:alpha val="35000"/>
-              </a:srgbClr>
-            </a:outerShdw>
-          </a:effectLst>
-          <a:scene3d>
-            <a:camera prst="orthographicFront">
-              <a:rot lat="0" lon="0" rev="0"/>
-            </a:camera>
-            <a:lightRig rig="threePt" dir="t">
-              <a:rot lat="0" lon="0" rev="1200000"/>
-            </a:lightRig>
-          </a:scene3d>
-          <a:sp3d>
-            <a:bevelT w="63500" h="25400"/>
-          </a:sp3d>
         </a:effectStyle>
       </a:effectStyleLst>
       <a:bgFillStyleLst>
         <a:solidFill>
           <a:schemeClr val="phClr"/>
         </a:solidFill>
+        <a:solidFill>
+          <a:schemeClr val="phClr">
+            <a:tint val="95000"/>
+            <a:satMod val="170000"/>
+          </a:schemeClr>
+        </a:solidFill>
         <a:gradFill rotWithShape="1">
           <a:gsLst>
             <a:gs pos="0">
               <a:schemeClr val="phClr">
-                <a:tint val="40000"/>
-                <a:satMod val="350000"/>
+                <a:tint val="93000"/>
+                <a:satMod val="150000"/>
+                <a:shade val="98000"/>
+                <a:lumMod val="102000"/>
               </a:schemeClr>
             </a:gs>
-            <a:gs pos="40000">
+            <a:gs pos="50000">
               <a:schemeClr val="phClr">
-                <a:tint val="45000"/>
-                <a:shade val="99000"/>
-                <a:satMod val="350000"/>
+                <a:tint val="98000"/>
+                <a:satMod val="130000"/>
+                <a:shade val="90000"/>
+                <a:lumMod val="103000"/>
               </a:schemeClr>
             </a:gs>
             <a:gs pos="100000">
               <a:schemeClr val="phClr">
-                <a:shade val="20000"/>
-                <a:satMod val="255000"/>
+                <a:shade val="63000"/>
+                <a:satMod val="120000"/>
               </a:schemeClr>
             </a:gs>
           </a:gsLst>
-          <a:path path="circle">
-            <a:fillToRect l="50000" t="-80000" r="50000" b="180000"/>
-          </a:path>
-        </a:gradFill>
-        <a:gradFill rotWithShape="1">
-          <a:gsLst>
-            <a:gs pos="0">
-              <a:schemeClr val="phClr">
-                <a:tint val="80000"/>
-                <a:satMod val="300000"/>
-              </a:schemeClr>
-            </a:gs>
-            <a:gs pos="100000">
-              <a:schemeClr val="phClr">
-                <a:shade val="30000"/>
-                <a:satMod val="200000"/>
-              </a:schemeClr>
-            </a:gs>
-          </a:gsLst>
-          <a:path path="circle">
-            <a:fillToRect l="50000" t="50000" r="50000" b="50000"/>
-          </a:path>
+          <a:lin ang="5400000" scaled="0"/>
         </a:gradFill>
       </a:bgFillStyleLst>
     </a:fmtScheme>
   </a:themeElements>
-  <a:objectDefaults>
-    <a:spDef>
-      <a:spPr/>
-      <a:bodyPr/>
-      <a:lstStyle/>
-      <a:style>
-        <a:lnRef idx="1">
-          <a:schemeClr val="accent1"/>
-        </a:lnRef>
-        <a:fillRef idx="3">
-          <a:schemeClr val="accent1"/>
-        </a:fillRef>
-        <a:effectRef idx="2">
-          <a:schemeClr val="accent1"/>
-        </a:effectRef>
-        <a:fontRef idx="minor">
-          <a:schemeClr val="lt1"/>
-        </a:fontRef>
-      </a:style>
-    </a:spDef>
-    <a:lnDef>
-      <a:spPr/>
-      <a:bodyPr/>
-      <a:lstStyle/>
-      <a:style>
-        <a:lnRef idx="2">
-          <a:schemeClr val="accent1"/>
-        </a:lnRef>
-        <a:fillRef idx="0">
-          <a:schemeClr val="accent1"/>
-        </a:fillRef>
-        <a:effectRef idx="1">
-          <a:schemeClr val="accent1"/>
-        </a:effectRef>
-        <a:fontRef idx="minor">
-          <a:schemeClr val="tx1"/>
-        </a:fontRef>
-      </a:style>
-    </a:lnDef>
-  </a:objectDefaults>
+  <a:objectDefaults/>
   <a:extraClrSchemeLst/>
+  <a:extLst>
+    <a:ext uri="{05A4C25C-085E-4340-85A3-A5531E510DB2}">
+      <thm15:themeFamily xmlns:thm15="http://schemas.microsoft.com/office/thememl/2012/main" name="Office Theme" id="{2E142A2C-CD16-42D6-873A-C26D2A0506FA}" vid="{1BDDFF52-6CD6-40A5-AB3C-68EB2F1E4D0A}"/>
+    </a:ext>
+  </a:extLst>
 </a:theme>
 </file>
--- a/docs/index.docx
+++ b/docs/index.docx
@@ -905,13 +905,13 @@
         <w:t xml:space="preserve"> </w:t>
       </w:r>
       <w:r>
-        <w:t xml:space="preserve">currently learning to golang by following the</w:t>
-      </w:r>
-      <w:r>
-        <w:t xml:space="preserve"> </w:t>
-      </w:r>
-      <w:r>
-        <w:t xml:space="preserve">[interpreterbook] and the [compilerbook].</w:t>
+        <w:t xml:space="preserve">currently learning go following the [interpreterbook] and the</w:t>
+      </w:r>
+      <w:r>
+        <w:t xml:space="preserve"> </w:t>
+      </w:r>
+      <w:r>
+        <w:t xml:space="preserve">[compilerbook].</w:t>
       </w:r>
     </w:p>
     <w:p>
